--- a/Documents/Editable Docs/Word Docs/ProjectMilestone4_Kong.docx
+++ b/Documents/Editable Docs/Word Docs/ProjectMilestone4_Kong.docx
@@ -1,6 +1,6 @@
 
 <file path=word/document.xml><?xml version="1.0" encoding="utf-8"?>
-<w:document xmlns:wpc="http://schemas.microsoft.com/office/word/2010/wordprocessingCanvas" xmlns:cx="http://schemas.microsoft.com/office/drawing/2014/chartex" xmlns:cx1="http://schemas.microsoft.com/office/drawing/2015/9/8/chartex" xmlns:cx2="http://schemas.microsoft.com/office/drawing/2015/10/21/chartex" xmlns:cx3="http://schemas.microsoft.com/office/drawing/2016/5/9/chartex" xmlns:cx4="http://schemas.microsoft.com/office/drawing/2016/5/10/chartex" xmlns:cx5="http://schemas.microsoft.com/office/drawing/2016/5/11/chartex" xmlns:cx6="http://schemas.microsoft.com/office/drawing/2016/5/12/chartex" xmlns:cx7="http://schemas.microsoft.com/office/drawing/2016/5/13/chartex" xmlns:cx8="http://schemas.microsoft.com/office/drawing/2016/5/14/chartex" xmlns:mc="http://schemas.openxmlformats.org/markup-compatibility/2006" xmlns:aink="http://schemas.microsoft.com/office/drawing/2016/ink" xmlns:am3d="http://schemas.microsoft.com/office/drawing/2017/model3d" xmlns:o="urn:schemas-microsoft-com:office:office" xmlns:r="http://schemas.openxmlformats.org/officeDocument/2006/relationships" xmlns:m="http://schemas.openxmlformats.org/officeDocument/2006/math" xmlns:v="urn:schemas-microsoft-com:vml" xmlns:wp14="http://schemas.microsoft.com/office/word/2010/wordprocessingDrawing" xmlns:wp="http://schemas.openxmlformats.org/drawingml/2006/wordprocessingDrawing" xmlns:w10="urn:schemas-microsoft-com:office:word" xmlns:w="http://schemas.openxmlformats.org/wordprocessingml/2006/main" xmlns:w14="http://schemas.microsoft.com/office/word/2010/wordml" xmlns:w15="http://schemas.microsoft.com/office/word/2012/wordml" xmlns:w16cid="http://schemas.microsoft.com/office/word/2016/wordml/cid" xmlns:w16se="http://schemas.microsoft.com/office/word/2015/wordml/symex" xmlns:wpg="http://schemas.microsoft.com/office/word/2010/wordprocessingGroup" xmlns:wpi="http://schemas.microsoft.com/office/word/2010/wordprocessingInk" xmlns:wne="http://schemas.microsoft.com/office/word/2006/wordml" xmlns:wps="http://schemas.microsoft.com/office/word/2010/wordprocessingShape" mc:Ignorable="w14 w15 w16se w16cid wp14">
+<w:document xmlns:wpc="http://schemas.microsoft.com/office/word/2010/wordprocessingCanvas" xmlns:cx="http://schemas.microsoft.com/office/drawing/2014/chartex" xmlns:cx1="http://schemas.microsoft.com/office/drawing/2015/9/8/chartex" xmlns:mc="http://schemas.openxmlformats.org/markup-compatibility/2006" xmlns:o="urn:schemas-microsoft-com:office:office" xmlns:r="http://schemas.openxmlformats.org/officeDocument/2006/relationships" xmlns:m="http://schemas.openxmlformats.org/officeDocument/2006/math" xmlns:v="urn:schemas-microsoft-com:vml" xmlns:wp14="http://schemas.microsoft.com/office/word/2010/wordprocessingDrawing" xmlns:wp="http://schemas.openxmlformats.org/drawingml/2006/wordprocessingDrawing" xmlns:w10="urn:schemas-microsoft-com:office:word" xmlns:w="http://schemas.openxmlformats.org/wordprocessingml/2006/main" xmlns:w14="http://schemas.microsoft.com/office/word/2010/wordml" xmlns:w15="http://schemas.microsoft.com/office/word/2012/wordml" xmlns:w16se="http://schemas.microsoft.com/office/word/2015/wordml/symex" xmlns:wpg="http://schemas.microsoft.com/office/word/2010/wordprocessingGroup" xmlns:wpi="http://schemas.microsoft.com/office/word/2010/wordprocessingInk" xmlns:wne="http://schemas.microsoft.com/office/word/2006/wordml" xmlns:wps="http://schemas.microsoft.com/office/word/2010/wordprocessingShape" mc:Ignorable="w14 w15 w16se wp14">
   <w:body>
     <w:p>
       <w:pPr>
@@ -98,59 +98,289 @@
           <w:sz w:val="28"/>
           <w:szCs w:val="28"/>
         </w:rPr>
-        <w:t>Title</w:t>
-      </w:r>
-      <w:r>
+        <w:t>Title:</w:t>
+      </w:r>
+    </w:p>
+    <w:p>
+      <w:pPr>
+        <w:spacing w:line="360" w:lineRule="auto"/>
+        <w:ind w:left="720"/>
+      </w:pPr>
+      <w:r>
+        <w:t>Kong</w:t>
+      </w:r>
+    </w:p>
+    <w:p>
+      <w:pPr>
+        <w:spacing w:line="360" w:lineRule="auto"/>
         <w:rPr>
           <w:b/>
           <w:sz w:val="28"/>
           <w:szCs w:val="28"/>
         </w:rPr>
-        <w:t>:</w:t>
-      </w:r>
-    </w:p>
-    <w:p>
-      <w:pPr>
-        <w:spacing w:line="360" w:lineRule="auto"/>
-        <w:ind w:left="720"/>
-      </w:pPr>
-      <w:r>
-        <w:t>Kong</w:t>
-      </w:r>
-    </w:p>
-    <w:p>
-      <w:pPr>
-        <w:spacing w:line="360" w:lineRule="auto"/>
+      </w:pPr>
+      <w:r>
         <w:rPr>
           <w:b/>
           <w:sz w:val="28"/>
           <w:szCs w:val="28"/>
         </w:rPr>
-      </w:pPr>
-      <w:r>
+        <w:t>Automated Tests:</w:t>
+      </w:r>
+    </w:p>
+    <w:p>
+      <w:pPr>
+        <w:spacing w:line="360" w:lineRule="auto"/>
         <w:rPr>
           <w:b/>
           <w:sz w:val="28"/>
           <w:szCs w:val="28"/>
         </w:rPr>
-        <w:t>Automated Tests</w:t>
-      </w:r>
-      <w:r>
+      </w:pPr>
+    </w:p>
+    <w:p>
+      <w:pPr>
+        <w:spacing w:line="360" w:lineRule="auto"/>
         <w:rPr>
           <w:b/>
           <w:sz w:val="28"/>
           <w:szCs w:val="28"/>
         </w:rPr>
-        <w:t>:</w:t>
-      </w:r>
-    </w:p>
-    <w:p>
-      <w:pPr>
-        <w:spacing w:line="360" w:lineRule="auto"/>
-        <w:ind w:left="720"/>
-      </w:pPr>
+      </w:pPr>
+    </w:p>
+    <w:p>
+      <w:pPr>
+        <w:spacing w:line="360" w:lineRule="auto"/>
+        <w:rPr>
+          <w:b/>
+          <w:sz w:val="28"/>
+          <w:szCs w:val="28"/>
+        </w:rPr>
+      </w:pPr>
+    </w:p>
+    <w:p>
+      <w:pPr>
+        <w:spacing w:line="360" w:lineRule="auto"/>
+        <w:rPr>
+          <w:b/>
+          <w:sz w:val="28"/>
+          <w:szCs w:val="28"/>
+        </w:rPr>
+      </w:pPr>
+    </w:p>
+    <w:p>
+      <w:pPr>
+        <w:spacing w:line="360" w:lineRule="auto"/>
+        <w:rPr>
+          <w:b/>
+          <w:sz w:val="28"/>
+          <w:szCs w:val="28"/>
+        </w:rPr>
+      </w:pPr>
+    </w:p>
+    <w:p>
+      <w:pPr>
+        <w:spacing w:line="360" w:lineRule="auto"/>
+        <w:rPr>
+          <w:b/>
+          <w:sz w:val="28"/>
+          <w:szCs w:val="28"/>
+        </w:rPr>
+      </w:pPr>
+    </w:p>
+    <w:p>
+      <w:pPr>
+        <w:spacing w:line="360" w:lineRule="auto"/>
+        <w:rPr>
+          <w:b/>
+          <w:sz w:val="28"/>
+          <w:szCs w:val="28"/>
+        </w:rPr>
+      </w:pPr>
+      <w:r>
+        <w:rPr>
+          <w:b/>
+          <w:sz w:val="28"/>
+          <w:szCs w:val="28"/>
+        </w:rPr>
+        <w:t>Manual Test:</w:t>
+      </w:r>
+    </w:p>
+    <w:p>
+      <w:pPr>
+        <w:spacing w:line="360" w:lineRule="auto"/>
+        <w:rPr>
+          <w:b/>
+          <w:sz w:val="28"/>
+          <w:szCs w:val="28"/>
+        </w:rPr>
+      </w:pPr>
+      <w:r>
+        <w:rPr>
+          <w:b/>
+          <w:sz w:val="28"/>
+          <w:szCs w:val="28"/>
+        </w:rPr>
+        <w:t>Front End: Tyler and Charles</w:t>
+      </w:r>
       <w:bookmarkStart w:id="0" w:name="_GoBack"/>
       <w:bookmarkEnd w:id="0"/>
+    </w:p>
+    <w:p>
+      <w:pPr>
+        <w:pStyle w:val="ListParagraph"/>
+        <w:numPr>
+          <w:ilvl w:val="0"/>
+          <w:numId w:val="5"/>
+        </w:numPr>
+        <w:spacing w:line="360" w:lineRule="auto"/>
+        <w:rPr>
+          <w:sz w:val="24"/>
+          <w:szCs w:val="24"/>
+        </w:rPr>
+      </w:pPr>
+      <w:r>
+        <w:rPr>
+          <w:sz w:val="24"/>
+          <w:szCs w:val="24"/>
+        </w:rPr>
+        <w:t>Feature set added: Login and Password integration in</w:t>
+      </w:r>
+      <w:r>
+        <w:rPr>
+          <w:sz w:val="24"/>
+          <w:szCs w:val="24"/>
+        </w:rPr>
+        <w:t>to the menu bar:</w:t>
+      </w:r>
+    </w:p>
+    <w:p>
+      <w:pPr>
+        <w:pStyle w:val="ListParagraph"/>
+        <w:spacing w:line="360" w:lineRule="auto"/>
+        <w:rPr>
+          <w:sz w:val="24"/>
+          <w:szCs w:val="24"/>
+        </w:rPr>
+      </w:pPr>
+      <w:r>
+        <w:rPr>
+          <w:sz w:val="24"/>
+          <w:szCs w:val="24"/>
+        </w:rPr>
+        <w:t xml:space="preserve">After login and password </w:t>
+      </w:r>
+      <w:r>
+        <w:rPr>
+          <w:sz w:val="24"/>
+          <w:szCs w:val="24"/>
+        </w:rPr>
+        <w:t>fields were added into html code dummy user identities were entered to test the functionality of the system. Results of the testing confirmed (prior to database integration) that our dummy identities would, in fact, route the user to the proper landing page and leaving the fields blank would prompt the user to enter the required information. These results matched our expectations for this aspect of the landing page.</w:t>
+      </w:r>
+    </w:p>
+    <w:p>
+      <w:pPr>
+        <w:pStyle w:val="ListParagraph"/>
+        <w:numPr>
+          <w:ilvl w:val="0"/>
+          <w:numId w:val="5"/>
+        </w:numPr>
+        <w:spacing w:line="360" w:lineRule="auto"/>
+        <w:rPr>
+          <w:sz w:val="24"/>
+          <w:szCs w:val="24"/>
+        </w:rPr>
+      </w:pPr>
+      <w:r>
+        <w:rPr>
+          <w:sz w:val="24"/>
+          <w:szCs w:val="24"/>
+        </w:rPr>
+        <w:t>Feature set added: Creating a new user account:</w:t>
+      </w:r>
+    </w:p>
+    <w:p>
+      <w:pPr>
+        <w:pStyle w:val="ListParagraph"/>
+        <w:spacing w:line="360" w:lineRule="auto"/>
+        <w:rPr>
+          <w:sz w:val="24"/>
+          <w:szCs w:val="24"/>
+        </w:rPr>
+      </w:pPr>
+      <w:r>
+        <w:rPr>
+          <w:sz w:val="24"/>
+          <w:szCs w:val="24"/>
+        </w:rPr>
+        <w:t xml:space="preserve">When a customer decides they want to purchase the product they are prompted to enter new username and password information. We needed to test to make </w:t>
+      </w:r>
+      <w:r>
+        <w:rPr>
+          <w:sz w:val="24"/>
+          <w:szCs w:val="24"/>
+        </w:rPr>
+        <w:t xml:space="preserve">sure that this information was successfully recorded in preparation for handling by the database and back-end. Testing confirmed that information was collected and was ready for storage. Additionally, when any of the required fields were not </w:t>
+      </w:r>
+      <w:r>
+        <w:rPr>
+          <w:sz w:val="24"/>
+          <w:szCs w:val="24"/>
+        </w:rPr>
+        <w:lastRenderedPageBreak/>
+        <w:t>properly entered the user was prompted to provide said information before a new account would be created. Finally, we confirmed that was an account was successfully created the user was passed to the proper confirmation page.</w:t>
+      </w:r>
+    </w:p>
+    <w:p>
+      <w:pPr>
+        <w:pStyle w:val="ListParagraph"/>
+        <w:numPr>
+          <w:ilvl w:val="0"/>
+          <w:numId w:val="5"/>
+        </w:numPr>
+        <w:spacing w:line="360" w:lineRule="auto"/>
+        <w:rPr>
+          <w:sz w:val="24"/>
+          <w:szCs w:val="24"/>
+        </w:rPr>
+      </w:pPr>
+      <w:r>
+        <w:rPr>
+          <w:sz w:val="24"/>
+          <w:szCs w:val="24"/>
+        </w:rPr>
+        <w:t>Feature set added: Displaying real-time and historical data on the webpage:</w:t>
+      </w:r>
+    </w:p>
+    <w:p>
+      <w:pPr>
+        <w:pStyle w:val="ListParagraph"/>
+        <w:spacing w:line="360" w:lineRule="auto"/>
+        <w:rPr>
+          <w:sz w:val="24"/>
+          <w:szCs w:val="24"/>
+        </w:rPr>
+      </w:pPr>
+      <w:r>
+        <w:rPr>
+          <w:sz w:val="24"/>
+          <w:szCs w:val="24"/>
+        </w:rPr>
+        <w:t>Test</w:t>
+      </w:r>
+      <w:r>
+        <w:rPr>
+          <w:sz w:val="24"/>
+          <w:szCs w:val="24"/>
+        </w:rPr>
+        <w:t xml:space="preserve"> that graphing data plugin is displaying information properly. Also, test that real-time data has been updating as expected.</w:t>
+      </w:r>
+    </w:p>
+    <w:p>
+      <w:pPr>
+        <w:spacing w:line="360" w:lineRule="auto"/>
+        <w:ind w:left="720"/>
+      </w:pPr>
     </w:p>
     <w:p>
       <w:pPr>
@@ -173,8 +403,234 @@
 </file>
 
 <file path=word/numbering.xml><?xml version="1.0" encoding="utf-8"?>
-<w:numbering xmlns:wpc="http://schemas.microsoft.com/office/word/2010/wordprocessingCanvas" xmlns:cx="http://schemas.microsoft.com/office/drawing/2014/chartex" xmlns:cx1="http://schemas.microsoft.com/office/drawing/2015/9/8/chartex" xmlns:cx2="http://schemas.microsoft.com/office/drawing/2015/10/21/chartex" xmlns:cx3="http://schemas.microsoft.com/office/drawing/2016/5/9/chartex" xmlns:cx4="http://schemas.microsoft.com/office/drawing/2016/5/10/chartex" xmlns:cx5="http://schemas.microsoft.com/office/drawing/2016/5/11/chartex" xmlns:cx6="http://schemas.microsoft.com/office/drawing/2016/5/12/chartex" xmlns:cx7="http://schemas.microsoft.com/office/drawing/2016/5/13/chartex" xmlns:cx8="http://schemas.microsoft.com/office/drawing/2016/5/14/chartex" xmlns:mc="http://schemas.openxmlformats.org/markup-compatibility/2006" xmlns:aink="http://schemas.microsoft.com/office/drawing/2016/ink" xmlns:am3d="http://schemas.microsoft.com/office/drawing/2017/model3d" xmlns:o="urn:schemas-microsoft-com:office:office" xmlns:r="http://schemas.openxmlformats.org/officeDocument/2006/relationships" xmlns:m="http://schemas.openxmlformats.org/officeDocument/2006/math" xmlns:v="urn:schemas-microsoft-com:vml" xmlns:wp14="http://schemas.microsoft.com/office/word/2010/wordprocessingDrawing" xmlns:wp="http://schemas.openxmlformats.org/drawingml/2006/wordprocessingDrawing" xmlns:w10="urn:schemas-microsoft-com:office:word" xmlns:w="http://schemas.openxmlformats.org/wordprocessingml/2006/main" xmlns:w14="http://schemas.microsoft.com/office/word/2010/wordml" xmlns:w15="http://schemas.microsoft.com/office/word/2012/wordml" xmlns:w16cid="http://schemas.microsoft.com/office/word/2016/wordml/cid" xmlns:w16se="http://schemas.microsoft.com/office/word/2015/wordml/symex" xmlns:wpg="http://schemas.microsoft.com/office/word/2010/wordprocessingGroup" xmlns:wpi="http://schemas.microsoft.com/office/word/2010/wordprocessingInk" xmlns:wne="http://schemas.microsoft.com/office/word/2006/wordml" xmlns:wps="http://schemas.microsoft.com/office/word/2010/wordprocessingShape" mc:Ignorable="w14 w15 w16se w16cid wp14">
+<w:numbering xmlns:wpc="http://schemas.microsoft.com/office/word/2010/wordprocessingCanvas" xmlns:cx="http://schemas.microsoft.com/office/drawing/2014/chartex" xmlns:cx1="http://schemas.microsoft.com/office/drawing/2015/9/8/chartex" xmlns:mc="http://schemas.openxmlformats.org/markup-compatibility/2006" xmlns:o="urn:schemas-microsoft-com:office:office" xmlns:r="http://schemas.openxmlformats.org/officeDocument/2006/relationships" xmlns:m="http://schemas.openxmlformats.org/officeDocument/2006/math" xmlns:v="urn:schemas-microsoft-com:vml" xmlns:wp14="http://schemas.microsoft.com/office/word/2010/wordprocessingDrawing" xmlns:wp="http://schemas.openxmlformats.org/drawingml/2006/wordprocessingDrawing" xmlns:w10="urn:schemas-microsoft-com:office:word" xmlns:w="http://schemas.openxmlformats.org/wordprocessingml/2006/main" xmlns:w14="http://schemas.microsoft.com/office/word/2010/wordml" xmlns:w15="http://schemas.microsoft.com/office/word/2012/wordml" xmlns:w16se="http://schemas.microsoft.com/office/word/2015/wordml/symex" xmlns:wpg="http://schemas.microsoft.com/office/word/2010/wordprocessingGroup" xmlns:wpi="http://schemas.microsoft.com/office/word/2010/wordprocessingInk" xmlns:wne="http://schemas.microsoft.com/office/word/2006/wordml" xmlns:wps="http://schemas.microsoft.com/office/word/2010/wordprocessingShape" mc:Ignorable="w14 w15 w16se wp14">
   <w:abstractNum w:abstractNumId="0" w15:restartNumberingAfterBreak="0">
+    <w:nsid w:val="16D46F83"/>
+    <w:multiLevelType w:val="hybridMultilevel"/>
+    <w:tmpl w:val="A13E5566"/>
+    <w:lvl w:ilvl="0" w:tplc="04090005">
+      <w:start w:val="1"/>
+      <w:numFmt w:val="bullet"/>
+      <w:lvlText w:val=""/>
+      <w:lvlJc w:val="left"/>
+      <w:pPr>
+        <w:ind w:left="720" w:hanging="360"/>
+      </w:pPr>
+      <w:rPr>
+        <w:rFonts w:ascii="Wingdings" w:hAnsi="Wingdings" w:hint="default"/>
+      </w:rPr>
+    </w:lvl>
+    <w:lvl w:ilvl="1" w:tplc="04090003" w:tentative="1">
+      <w:start w:val="1"/>
+      <w:numFmt w:val="bullet"/>
+      <w:lvlText w:val="o"/>
+      <w:lvlJc w:val="left"/>
+      <w:pPr>
+        <w:ind w:left="1440" w:hanging="360"/>
+      </w:pPr>
+      <w:rPr>
+        <w:rFonts w:ascii="Courier New" w:hAnsi="Courier New" w:cs="Courier New" w:hint="default"/>
+      </w:rPr>
+    </w:lvl>
+    <w:lvl w:ilvl="2" w:tplc="04090005" w:tentative="1">
+      <w:start w:val="1"/>
+      <w:numFmt w:val="bullet"/>
+      <w:lvlText w:val=""/>
+      <w:lvlJc w:val="left"/>
+      <w:pPr>
+        <w:ind w:left="2160" w:hanging="360"/>
+      </w:pPr>
+      <w:rPr>
+        <w:rFonts w:ascii="Wingdings" w:hAnsi="Wingdings" w:hint="default"/>
+      </w:rPr>
+    </w:lvl>
+    <w:lvl w:ilvl="3" w:tplc="04090001" w:tentative="1">
+      <w:start w:val="1"/>
+      <w:numFmt w:val="bullet"/>
+      <w:lvlText w:val=""/>
+      <w:lvlJc w:val="left"/>
+      <w:pPr>
+        <w:ind w:left="2880" w:hanging="360"/>
+      </w:pPr>
+      <w:rPr>
+        <w:rFonts w:ascii="Symbol" w:hAnsi="Symbol" w:hint="default"/>
+      </w:rPr>
+    </w:lvl>
+    <w:lvl w:ilvl="4" w:tplc="04090003" w:tentative="1">
+      <w:start w:val="1"/>
+      <w:numFmt w:val="bullet"/>
+      <w:lvlText w:val="o"/>
+      <w:lvlJc w:val="left"/>
+      <w:pPr>
+        <w:ind w:left="3600" w:hanging="360"/>
+      </w:pPr>
+      <w:rPr>
+        <w:rFonts w:ascii="Courier New" w:hAnsi="Courier New" w:cs="Courier New" w:hint="default"/>
+      </w:rPr>
+    </w:lvl>
+    <w:lvl w:ilvl="5" w:tplc="04090005" w:tentative="1">
+      <w:start w:val="1"/>
+      <w:numFmt w:val="bullet"/>
+      <w:lvlText w:val=""/>
+      <w:lvlJc w:val="left"/>
+      <w:pPr>
+        <w:ind w:left="4320" w:hanging="360"/>
+      </w:pPr>
+      <w:rPr>
+        <w:rFonts w:ascii="Wingdings" w:hAnsi="Wingdings" w:hint="default"/>
+      </w:rPr>
+    </w:lvl>
+    <w:lvl w:ilvl="6" w:tplc="04090001" w:tentative="1">
+      <w:start w:val="1"/>
+      <w:numFmt w:val="bullet"/>
+      <w:lvlText w:val=""/>
+      <w:lvlJc w:val="left"/>
+      <w:pPr>
+        <w:ind w:left="5040" w:hanging="360"/>
+      </w:pPr>
+      <w:rPr>
+        <w:rFonts w:ascii="Symbol" w:hAnsi="Symbol" w:hint="default"/>
+      </w:rPr>
+    </w:lvl>
+    <w:lvl w:ilvl="7" w:tplc="04090003" w:tentative="1">
+      <w:start w:val="1"/>
+      <w:numFmt w:val="bullet"/>
+      <w:lvlText w:val="o"/>
+      <w:lvlJc w:val="left"/>
+      <w:pPr>
+        <w:ind w:left="5760" w:hanging="360"/>
+      </w:pPr>
+      <w:rPr>
+        <w:rFonts w:ascii="Courier New" w:hAnsi="Courier New" w:cs="Courier New" w:hint="default"/>
+      </w:rPr>
+    </w:lvl>
+    <w:lvl w:ilvl="8" w:tplc="04090005" w:tentative="1">
+      <w:start w:val="1"/>
+      <w:numFmt w:val="bullet"/>
+      <w:lvlText w:val=""/>
+      <w:lvlJc w:val="left"/>
+      <w:pPr>
+        <w:ind w:left="6480" w:hanging="360"/>
+      </w:pPr>
+      <w:rPr>
+        <w:rFonts w:ascii="Wingdings" w:hAnsi="Wingdings" w:hint="default"/>
+      </w:rPr>
+    </w:lvl>
+  </w:abstractNum>
+  <w:abstractNum w:abstractNumId="1" w15:restartNumberingAfterBreak="0">
+    <w:nsid w:val="2E5B11F9"/>
+    <w:multiLevelType w:val="hybridMultilevel"/>
+    <w:tmpl w:val="9FECBAAA"/>
+    <w:lvl w:ilvl="0" w:tplc="0409000B">
+      <w:start w:val="1"/>
+      <w:numFmt w:val="bullet"/>
+      <w:lvlText w:val=""/>
+      <w:lvlJc w:val="left"/>
+      <w:pPr>
+        <w:ind w:left="720" w:hanging="360"/>
+      </w:pPr>
+      <w:rPr>
+        <w:rFonts w:ascii="Wingdings" w:hAnsi="Wingdings" w:hint="default"/>
+      </w:rPr>
+    </w:lvl>
+    <w:lvl w:ilvl="1" w:tplc="04090003" w:tentative="1">
+      <w:start w:val="1"/>
+      <w:numFmt w:val="bullet"/>
+      <w:lvlText w:val="o"/>
+      <w:lvlJc w:val="left"/>
+      <w:pPr>
+        <w:ind w:left="1440" w:hanging="360"/>
+      </w:pPr>
+      <w:rPr>
+        <w:rFonts w:ascii="Courier New" w:hAnsi="Courier New" w:cs="Courier New" w:hint="default"/>
+      </w:rPr>
+    </w:lvl>
+    <w:lvl w:ilvl="2" w:tplc="04090005" w:tentative="1">
+      <w:start w:val="1"/>
+      <w:numFmt w:val="bullet"/>
+      <w:lvlText w:val=""/>
+      <w:lvlJc w:val="left"/>
+      <w:pPr>
+        <w:ind w:left="2160" w:hanging="360"/>
+      </w:pPr>
+      <w:rPr>
+        <w:rFonts w:ascii="Wingdings" w:hAnsi="Wingdings" w:hint="default"/>
+      </w:rPr>
+    </w:lvl>
+    <w:lvl w:ilvl="3" w:tplc="04090001" w:tentative="1">
+      <w:start w:val="1"/>
+      <w:numFmt w:val="bullet"/>
+      <w:lvlText w:val=""/>
+      <w:lvlJc w:val="left"/>
+      <w:pPr>
+        <w:ind w:left="2880" w:hanging="360"/>
+      </w:pPr>
+      <w:rPr>
+        <w:rFonts w:ascii="Symbol" w:hAnsi="Symbol" w:hint="default"/>
+      </w:rPr>
+    </w:lvl>
+    <w:lvl w:ilvl="4" w:tplc="04090003" w:tentative="1">
+      <w:start w:val="1"/>
+      <w:numFmt w:val="bullet"/>
+      <w:lvlText w:val="o"/>
+      <w:lvlJc w:val="left"/>
+      <w:pPr>
+        <w:ind w:left="3600" w:hanging="360"/>
+      </w:pPr>
+      <w:rPr>
+        <w:rFonts w:ascii="Courier New" w:hAnsi="Courier New" w:cs="Courier New" w:hint="default"/>
+      </w:rPr>
+    </w:lvl>
+    <w:lvl w:ilvl="5" w:tplc="04090005" w:tentative="1">
+      <w:start w:val="1"/>
+      <w:numFmt w:val="bullet"/>
+      <w:lvlText w:val=""/>
+      <w:lvlJc w:val="left"/>
+      <w:pPr>
+        <w:ind w:left="4320" w:hanging="360"/>
+      </w:pPr>
+      <w:rPr>
+        <w:rFonts w:ascii="Wingdings" w:hAnsi="Wingdings" w:hint="default"/>
+      </w:rPr>
+    </w:lvl>
+    <w:lvl w:ilvl="6" w:tplc="04090001" w:tentative="1">
+      <w:start w:val="1"/>
+      <w:numFmt w:val="bullet"/>
+      <w:lvlText w:val=""/>
+      <w:lvlJc w:val="left"/>
+      <w:pPr>
+        <w:ind w:left="5040" w:hanging="360"/>
+      </w:pPr>
+      <w:rPr>
+        <w:rFonts w:ascii="Symbol" w:hAnsi="Symbol" w:hint="default"/>
+      </w:rPr>
+    </w:lvl>
+    <w:lvl w:ilvl="7" w:tplc="04090003" w:tentative="1">
+      <w:start w:val="1"/>
+      <w:numFmt w:val="bullet"/>
+      <w:lvlText w:val="o"/>
+      <w:lvlJc w:val="left"/>
+      <w:pPr>
+        <w:ind w:left="5760" w:hanging="360"/>
+      </w:pPr>
+      <w:rPr>
+        <w:rFonts w:ascii="Courier New" w:hAnsi="Courier New" w:cs="Courier New" w:hint="default"/>
+      </w:rPr>
+    </w:lvl>
+    <w:lvl w:ilvl="8" w:tplc="04090005" w:tentative="1">
+      <w:start w:val="1"/>
+      <w:numFmt w:val="bullet"/>
+      <w:lvlText w:val=""/>
+      <w:lvlJc w:val="left"/>
+      <w:pPr>
+        <w:ind w:left="6480" w:hanging="360"/>
+      </w:pPr>
+      <w:rPr>
+        <w:rFonts w:ascii="Wingdings" w:hAnsi="Wingdings" w:hint="default"/>
+      </w:rPr>
+    </w:lvl>
+  </w:abstractNum>
+  <w:abstractNum w:abstractNumId="2" w15:restartNumberingAfterBreak="0">
     <w:nsid w:val="398D036B"/>
     <w:multiLevelType w:val="multilevel"/>
     <w:tmpl w:val="B09AB9FC"/>
@@ -287,7 +743,7 @@
       </w:rPr>
     </w:lvl>
   </w:abstractNum>
-  <w:abstractNum w:abstractNumId="1" w15:restartNumberingAfterBreak="0">
+  <w:abstractNum w:abstractNumId="3" w15:restartNumberingAfterBreak="0">
     <w:nsid w:val="48313CFC"/>
     <w:multiLevelType w:val="multilevel"/>
     <w:tmpl w:val="BEBA97B2"/>
@@ -400,17 +856,139 @@
       </w:rPr>
     </w:lvl>
   </w:abstractNum>
+  <w:abstractNum w:abstractNumId="4" w15:restartNumberingAfterBreak="0">
+    <w:nsid w:val="7E3E5779"/>
+    <w:multiLevelType w:val="hybridMultilevel"/>
+    <w:tmpl w:val="098C9B78"/>
+    <w:lvl w:ilvl="0" w:tplc="04090001">
+      <w:start w:val="1"/>
+      <w:numFmt w:val="bullet"/>
+      <w:lvlText w:val=""/>
+      <w:lvlJc w:val="left"/>
+      <w:pPr>
+        <w:ind w:left="720" w:hanging="360"/>
+      </w:pPr>
+      <w:rPr>
+        <w:rFonts w:ascii="Symbol" w:hAnsi="Symbol" w:hint="default"/>
+      </w:rPr>
+    </w:lvl>
+    <w:lvl w:ilvl="1" w:tplc="04090003" w:tentative="1">
+      <w:start w:val="1"/>
+      <w:numFmt w:val="bullet"/>
+      <w:lvlText w:val="o"/>
+      <w:lvlJc w:val="left"/>
+      <w:pPr>
+        <w:ind w:left="1440" w:hanging="360"/>
+      </w:pPr>
+      <w:rPr>
+        <w:rFonts w:ascii="Courier New" w:hAnsi="Courier New" w:cs="Courier New" w:hint="default"/>
+      </w:rPr>
+    </w:lvl>
+    <w:lvl w:ilvl="2" w:tplc="04090005" w:tentative="1">
+      <w:start w:val="1"/>
+      <w:numFmt w:val="bullet"/>
+      <w:lvlText w:val=""/>
+      <w:lvlJc w:val="left"/>
+      <w:pPr>
+        <w:ind w:left="2160" w:hanging="360"/>
+      </w:pPr>
+      <w:rPr>
+        <w:rFonts w:ascii="Wingdings" w:hAnsi="Wingdings" w:hint="default"/>
+      </w:rPr>
+    </w:lvl>
+    <w:lvl w:ilvl="3" w:tplc="04090001" w:tentative="1">
+      <w:start w:val="1"/>
+      <w:numFmt w:val="bullet"/>
+      <w:lvlText w:val=""/>
+      <w:lvlJc w:val="left"/>
+      <w:pPr>
+        <w:ind w:left="2880" w:hanging="360"/>
+      </w:pPr>
+      <w:rPr>
+        <w:rFonts w:ascii="Symbol" w:hAnsi="Symbol" w:hint="default"/>
+      </w:rPr>
+    </w:lvl>
+    <w:lvl w:ilvl="4" w:tplc="04090003" w:tentative="1">
+      <w:start w:val="1"/>
+      <w:numFmt w:val="bullet"/>
+      <w:lvlText w:val="o"/>
+      <w:lvlJc w:val="left"/>
+      <w:pPr>
+        <w:ind w:left="3600" w:hanging="360"/>
+      </w:pPr>
+      <w:rPr>
+        <w:rFonts w:ascii="Courier New" w:hAnsi="Courier New" w:cs="Courier New" w:hint="default"/>
+      </w:rPr>
+    </w:lvl>
+    <w:lvl w:ilvl="5" w:tplc="04090005" w:tentative="1">
+      <w:start w:val="1"/>
+      <w:numFmt w:val="bullet"/>
+      <w:lvlText w:val=""/>
+      <w:lvlJc w:val="left"/>
+      <w:pPr>
+        <w:ind w:left="4320" w:hanging="360"/>
+      </w:pPr>
+      <w:rPr>
+        <w:rFonts w:ascii="Wingdings" w:hAnsi="Wingdings" w:hint="default"/>
+      </w:rPr>
+    </w:lvl>
+    <w:lvl w:ilvl="6" w:tplc="04090001" w:tentative="1">
+      <w:start w:val="1"/>
+      <w:numFmt w:val="bullet"/>
+      <w:lvlText w:val=""/>
+      <w:lvlJc w:val="left"/>
+      <w:pPr>
+        <w:ind w:left="5040" w:hanging="360"/>
+      </w:pPr>
+      <w:rPr>
+        <w:rFonts w:ascii="Symbol" w:hAnsi="Symbol" w:hint="default"/>
+      </w:rPr>
+    </w:lvl>
+    <w:lvl w:ilvl="7" w:tplc="04090003" w:tentative="1">
+      <w:start w:val="1"/>
+      <w:numFmt w:val="bullet"/>
+      <w:lvlText w:val="o"/>
+      <w:lvlJc w:val="left"/>
+      <w:pPr>
+        <w:ind w:left="5760" w:hanging="360"/>
+      </w:pPr>
+      <w:rPr>
+        <w:rFonts w:ascii="Courier New" w:hAnsi="Courier New" w:cs="Courier New" w:hint="default"/>
+      </w:rPr>
+    </w:lvl>
+    <w:lvl w:ilvl="8" w:tplc="04090005" w:tentative="1">
+      <w:start w:val="1"/>
+      <w:numFmt w:val="bullet"/>
+      <w:lvlText w:val=""/>
+      <w:lvlJc w:val="left"/>
+      <w:pPr>
+        <w:ind w:left="6480" w:hanging="360"/>
+      </w:pPr>
+      <w:rPr>
+        <w:rFonts w:ascii="Wingdings" w:hAnsi="Wingdings" w:hint="default"/>
+      </w:rPr>
+    </w:lvl>
+  </w:abstractNum>
   <w:num w:numId="1">
+    <w:abstractNumId w:val="2"/>
+  </w:num>
+  <w:num w:numId="2">
+    <w:abstractNumId w:val="3"/>
+  </w:num>
+  <w:num w:numId="3">
+    <w:abstractNumId w:val="4"/>
+  </w:num>
+  <w:num w:numId="4">
     <w:abstractNumId w:val="0"/>
   </w:num>
-  <w:num w:numId="2">
+  <w:num w:numId="5">
     <w:abstractNumId w:val="1"/>
   </w:num>
 </w:numbering>
 </file>
 
 <file path=word/styles.xml><?xml version="1.0" encoding="utf-8"?>
-<w:styles xmlns:mc="http://schemas.openxmlformats.org/markup-compatibility/2006" xmlns:r="http://schemas.openxmlformats.org/officeDocument/2006/relationships" xmlns:w="http://schemas.openxmlformats.org/wordprocessingml/2006/main" xmlns:w14="http://schemas.microsoft.com/office/word/2010/wordml" xmlns:w15="http://schemas.microsoft.com/office/word/2012/wordml" xmlns:w16cid="http://schemas.microsoft.com/office/word/2016/wordml/cid" xmlns:w16se="http://schemas.microsoft.com/office/word/2015/wordml/symex" mc:Ignorable="w14 w15 w16se w16cid">
+<w:styles xmlns:mc="http://schemas.openxmlformats.org/markup-compatibility/2006" xmlns:r="http://schemas.openxmlformats.org/officeDocument/2006/relationships" xmlns:w="http://schemas.openxmlformats.org/wordprocessingml/2006/main" xmlns:w14="http://schemas.microsoft.com/office/word/2010/wordml" xmlns:w15="http://schemas.microsoft.com/office/word/2012/wordml" xmlns:w16se="http://schemas.microsoft.com/office/word/2015/wordml/symex" mc:Ignorable="w14 w15 w16se">
   <w:docDefaults>
     <w:rPrDefault>
       <w:rPr>
@@ -426,7 +1004,7 @@
       </w:pPr>
     </w:pPrDefault>
   </w:docDefaults>
-  <w:latentStyles w:defLockedState="0" w:defUIPriority="99" w:defSemiHidden="0" w:defUnhideWhenUsed="0" w:defQFormat="0" w:count="375">
+  <w:latentStyles w:defLockedState="0" w:defUIPriority="99" w:defSemiHidden="0" w:defUnhideWhenUsed="0" w:defQFormat="0" w:count="371">
     <w:lsdException w:name="Normal" w:uiPriority="0" w:qFormat="1"/>
     <w:lsdException w:name="heading 1" w:uiPriority="9" w:qFormat="1"/>
     <w:lsdException w:name="heading 2" w:semiHidden="1" w:uiPriority="9" w:unhideWhenUsed="1" w:qFormat="1"/>
@@ -532,6 +1110,7 @@
     <w:lsdException w:name="HTML Sample" w:semiHidden="1" w:unhideWhenUsed="1"/>
     <w:lsdException w:name="HTML Typewriter" w:semiHidden="1" w:unhideWhenUsed="1"/>
     <w:lsdException w:name="HTML Variable" w:semiHidden="1" w:unhideWhenUsed="1"/>
+    <w:lsdException w:name="Normal Table" w:semiHidden="1" w:unhideWhenUsed="1"/>
     <w:lsdException w:name="annotation subject" w:semiHidden="1" w:unhideWhenUsed="1"/>
     <w:lsdException w:name="No List" w:semiHidden="1" w:unhideWhenUsed="1"/>
     <w:lsdException w:name="Outline List 1" w:semiHidden="1" w:unhideWhenUsed="1"/>
@@ -575,8 +1154,10 @@
     <w:lsdException w:name="Table Elegant" w:semiHidden="1" w:unhideWhenUsed="1"/>
     <w:lsdException w:name="Table Professional" w:semiHidden="1" w:unhideWhenUsed="1"/>
     <w:lsdException w:name="Table Subtle 1" w:semiHidden="1" w:unhideWhenUsed="1"/>
+    <w:lsdException w:name="Table Subtle 2" w:semiHidden="1" w:unhideWhenUsed="1"/>
     <w:lsdException w:name="Table Web 1" w:semiHidden="1" w:unhideWhenUsed="1"/>
     <w:lsdException w:name="Table Web 2" w:semiHidden="1" w:unhideWhenUsed="1"/>
+    <w:lsdException w:name="Table Web 3" w:semiHidden="1" w:unhideWhenUsed="1"/>
     <w:lsdException w:name="Balloon Text" w:semiHidden="1" w:unhideWhenUsed="1"/>
     <w:lsdException w:name="Table Grid" w:uiPriority="39"/>
     <w:lsdException w:name="Table Theme" w:semiHidden="1" w:unhideWhenUsed="1"/>
@@ -795,10 +1376,6 @@
     <w:lsdException w:name="List Table 5 Dark Accent 6" w:uiPriority="50"/>
     <w:lsdException w:name="List Table 6 Colorful Accent 6" w:uiPriority="51"/>
     <w:lsdException w:name="List Table 7 Colorful Accent 6" w:uiPriority="52"/>
-    <w:lsdException w:name="Mention" w:semiHidden="1" w:unhideWhenUsed="1"/>
-    <w:lsdException w:name="Smart Hyperlink" w:semiHidden="1" w:unhideWhenUsed="1"/>
-    <w:lsdException w:name="Hashtag" w:semiHidden="1" w:unhideWhenUsed="1"/>
-    <w:lsdException w:name="Unresolved Mention" w:semiHidden="1" w:unhideWhenUsed="1"/>
   </w:latentStyles>
   <w:style w:type="paragraph" w:default="1" w:styleId="Normal">
     <w:name w:val="Normal"/>
@@ -960,6 +1537,17 @@
       <w:color w:val="0000FF" w:themeColor="hyperlink"/>
       <w:u w:val="single"/>
     </w:rPr>
+  </w:style>
+  <w:style w:type="paragraph" w:styleId="ListParagraph">
+    <w:name w:val="List Paragraph"/>
+    <w:basedOn w:val="Normal"/>
+    <w:uiPriority w:val="34"/>
+    <w:qFormat/>
+    <w:rsid w:val="00564080"/>
+    <w:pPr>
+      <w:ind w:left="720"/>
+      <w:contextualSpacing/>
+    </w:pPr>
   </w:style>
 </w:styles>
 </file>

--- a/Documents/Editable Docs/Word Docs/ProjectMilestone4_Kong.docx
+++ b/Documents/Editable Docs/Word Docs/ProjectMilestone4_Kong.docx
@@ -1,6 +1,6 @@
 
 <file path=word/document.xml><?xml version="1.0" encoding="utf-8"?>
-<w:document xmlns:wpc="http://schemas.microsoft.com/office/word/2010/wordprocessingCanvas" xmlns:cx="http://schemas.microsoft.com/office/drawing/2014/chartex" xmlns:cx1="http://schemas.microsoft.com/office/drawing/2015/9/8/chartex" xmlns:mc="http://schemas.openxmlformats.org/markup-compatibility/2006" xmlns:o="urn:schemas-microsoft-com:office:office" xmlns:r="http://schemas.openxmlformats.org/officeDocument/2006/relationships" xmlns:m="http://schemas.openxmlformats.org/officeDocument/2006/math" xmlns:v="urn:schemas-microsoft-com:vml" xmlns:wp14="http://schemas.microsoft.com/office/word/2010/wordprocessingDrawing" xmlns:wp="http://schemas.openxmlformats.org/drawingml/2006/wordprocessingDrawing" xmlns:w10="urn:schemas-microsoft-com:office:word" xmlns:w="http://schemas.openxmlformats.org/wordprocessingml/2006/main" xmlns:w14="http://schemas.microsoft.com/office/word/2010/wordml" xmlns:w15="http://schemas.microsoft.com/office/word/2012/wordml" xmlns:w16se="http://schemas.microsoft.com/office/word/2015/wordml/symex" xmlns:wpg="http://schemas.microsoft.com/office/word/2010/wordprocessingGroup" xmlns:wpi="http://schemas.microsoft.com/office/word/2010/wordprocessingInk" xmlns:wne="http://schemas.microsoft.com/office/word/2006/wordml" xmlns:wps="http://schemas.microsoft.com/office/word/2010/wordprocessingShape" mc:Ignorable="w14 w15 w16se wp14">
+<w:document xmlns:wpc="http://schemas.microsoft.com/office/word/2010/wordprocessingCanvas" xmlns:cx="http://schemas.microsoft.com/office/drawing/2014/chartex" xmlns:cx1="http://schemas.microsoft.com/office/drawing/2015/9/8/chartex" xmlns:cx2="http://schemas.microsoft.com/office/drawing/2015/10/21/chartex" xmlns:cx3="http://schemas.microsoft.com/office/drawing/2016/5/9/chartex" xmlns:cx4="http://schemas.microsoft.com/office/drawing/2016/5/10/chartex" xmlns:cx5="http://schemas.microsoft.com/office/drawing/2016/5/11/chartex" xmlns:cx6="http://schemas.microsoft.com/office/drawing/2016/5/12/chartex" xmlns:cx7="http://schemas.microsoft.com/office/drawing/2016/5/13/chartex" xmlns:cx8="http://schemas.microsoft.com/office/drawing/2016/5/14/chartex" xmlns:mc="http://schemas.openxmlformats.org/markup-compatibility/2006" xmlns:aink="http://schemas.microsoft.com/office/drawing/2016/ink" xmlns:am3d="http://schemas.microsoft.com/office/drawing/2017/model3d" xmlns:o="urn:schemas-microsoft-com:office:office" xmlns:r="http://schemas.openxmlformats.org/officeDocument/2006/relationships" xmlns:m="http://schemas.openxmlformats.org/officeDocument/2006/math" xmlns:v="urn:schemas-microsoft-com:vml" xmlns:wp14="http://schemas.microsoft.com/office/word/2010/wordprocessingDrawing" xmlns:wp="http://schemas.openxmlformats.org/drawingml/2006/wordprocessingDrawing" xmlns:w10="urn:schemas-microsoft-com:office:word" xmlns:w="http://schemas.openxmlformats.org/wordprocessingml/2006/main" xmlns:w14="http://schemas.microsoft.com/office/word/2010/wordml" xmlns:w15="http://schemas.microsoft.com/office/word/2012/wordml" xmlns:w16cid="http://schemas.microsoft.com/office/word/2016/wordml/cid" xmlns:w16se="http://schemas.microsoft.com/office/word/2015/wordml/symex" xmlns:wpg="http://schemas.microsoft.com/office/word/2010/wordprocessingGroup" xmlns:wpi="http://schemas.microsoft.com/office/word/2010/wordprocessingInk" xmlns:wne="http://schemas.microsoft.com/office/word/2006/wordml" xmlns:wps="http://schemas.microsoft.com/office/word/2010/wordprocessingShape" mc:Ignorable="w14 w15 w16se w16cid wp14">
   <w:body>
     <w:p>
       <w:pPr>
@@ -113,6 +113,156 @@
     <w:p>
       <w:pPr>
         <w:spacing w:line="360" w:lineRule="auto"/>
+        <w:ind w:left="720"/>
+      </w:pPr>
+    </w:p>
+    <w:p>
+      <w:pPr>
+        <w:spacing w:line="360" w:lineRule="auto"/>
+        <w:ind w:left="720"/>
+      </w:pPr>
+    </w:p>
+    <w:p>
+      <w:pPr>
+        <w:spacing w:line="360" w:lineRule="auto"/>
+        <w:ind w:left="720"/>
+      </w:pPr>
+    </w:p>
+    <w:p>
+      <w:pPr>
+        <w:spacing w:line="360" w:lineRule="auto"/>
+        <w:ind w:left="720"/>
+      </w:pPr>
+    </w:p>
+    <w:p>
+      <w:pPr>
+        <w:spacing w:line="360" w:lineRule="auto"/>
+        <w:ind w:left="720"/>
+      </w:pPr>
+    </w:p>
+    <w:p>
+      <w:pPr>
+        <w:spacing w:line="360" w:lineRule="auto"/>
+        <w:ind w:left="720"/>
+      </w:pPr>
+    </w:p>
+    <w:p>
+      <w:pPr>
+        <w:spacing w:line="360" w:lineRule="auto"/>
+        <w:ind w:left="720"/>
+      </w:pPr>
+    </w:p>
+    <w:p>
+      <w:pPr>
+        <w:spacing w:line="360" w:lineRule="auto"/>
+        <w:ind w:left="720"/>
+      </w:pPr>
+    </w:p>
+    <w:p>
+      <w:pPr>
+        <w:spacing w:line="360" w:lineRule="auto"/>
+        <w:ind w:left="720"/>
+      </w:pPr>
+    </w:p>
+    <w:p>
+      <w:pPr>
+        <w:spacing w:line="360" w:lineRule="auto"/>
+        <w:ind w:left="720"/>
+      </w:pPr>
+    </w:p>
+    <w:p>
+      <w:pPr>
+        <w:spacing w:line="360" w:lineRule="auto"/>
+        <w:ind w:left="720"/>
+      </w:pPr>
+    </w:p>
+    <w:p>
+      <w:pPr>
+        <w:spacing w:line="360" w:lineRule="auto"/>
+        <w:ind w:left="720"/>
+      </w:pPr>
+    </w:p>
+    <w:p>
+      <w:pPr>
+        <w:spacing w:line="360" w:lineRule="auto"/>
+        <w:ind w:left="720"/>
+      </w:pPr>
+    </w:p>
+    <w:p>
+      <w:pPr>
+        <w:spacing w:line="360" w:lineRule="auto"/>
+        <w:ind w:left="720"/>
+      </w:pPr>
+    </w:p>
+    <w:p>
+      <w:pPr>
+        <w:spacing w:line="360" w:lineRule="auto"/>
+        <w:ind w:left="720"/>
+      </w:pPr>
+    </w:p>
+    <w:p>
+      <w:pPr>
+        <w:spacing w:line="360" w:lineRule="auto"/>
+        <w:ind w:left="720"/>
+      </w:pPr>
+    </w:p>
+    <w:p>
+      <w:pPr>
+        <w:spacing w:line="360" w:lineRule="auto"/>
+        <w:ind w:left="720"/>
+      </w:pPr>
+    </w:p>
+    <w:p>
+      <w:pPr>
+        <w:spacing w:line="360" w:lineRule="auto"/>
+        <w:ind w:left="720"/>
+      </w:pPr>
+    </w:p>
+    <w:p>
+      <w:pPr>
+        <w:spacing w:line="360" w:lineRule="auto"/>
+        <w:ind w:left="720"/>
+      </w:pPr>
+    </w:p>
+    <w:p>
+      <w:pPr>
+        <w:spacing w:line="360" w:lineRule="auto"/>
+        <w:ind w:left="720"/>
+      </w:pPr>
+    </w:p>
+    <w:p>
+      <w:pPr>
+        <w:spacing w:line="360" w:lineRule="auto"/>
+        <w:ind w:left="720"/>
+      </w:pPr>
+    </w:p>
+    <w:p>
+      <w:pPr>
+        <w:spacing w:line="360" w:lineRule="auto"/>
+        <w:ind w:left="720"/>
+      </w:pPr>
+    </w:p>
+    <w:p>
+      <w:pPr>
+        <w:spacing w:line="360" w:lineRule="auto"/>
+        <w:ind w:left="720"/>
+      </w:pPr>
+    </w:p>
+    <w:p>
+      <w:pPr>
+        <w:spacing w:line="360" w:lineRule="auto"/>
+        <w:ind w:left="720"/>
+      </w:pPr>
+    </w:p>
+    <w:p>
+      <w:pPr>
+        <w:spacing w:line="360" w:lineRule="auto"/>
+        <w:ind w:left="720"/>
+      </w:pPr>
+    </w:p>
+    <w:p>
+      <w:pPr>
+        <w:spacing w:line="360" w:lineRule="auto"/>
         <w:rPr>
           <w:b/>
           <w:sz w:val="28"/>
@@ -125,42 +275,975 @@
           <w:sz w:val="28"/>
           <w:szCs w:val="28"/>
         </w:rPr>
+        <w:lastRenderedPageBreak/>
         <w:t>Automated Tests:</w:t>
       </w:r>
     </w:p>
     <w:p>
       <w:pPr>
         <w:spacing w:line="360" w:lineRule="auto"/>
+        <w:ind w:firstLine="720"/>
         <w:rPr>
           <w:b/>
           <w:sz w:val="28"/>
           <w:szCs w:val="28"/>
         </w:rPr>
       </w:pPr>
-    </w:p>
-    <w:p>
-      <w:pPr>
-        <w:spacing w:line="360" w:lineRule="auto"/>
+      <w:r>
         <w:rPr>
           <w:b/>
           <w:sz w:val="28"/>
           <w:szCs w:val="28"/>
         </w:rPr>
-      </w:pPr>
-    </w:p>
-    <w:p>
-      <w:pPr>
-        <w:spacing w:line="360" w:lineRule="auto"/>
+        <w:t xml:space="preserve">By </w:t>
+      </w:r>
+      <w:r>
         <w:rPr>
           <w:b/>
           <w:sz w:val="28"/>
           <w:szCs w:val="28"/>
         </w:rPr>
-      </w:pPr>
-    </w:p>
-    <w:p>
-      <w:pPr>
-        <w:spacing w:line="360" w:lineRule="auto"/>
+        <w:t>Bader and Jacob</w:t>
+      </w:r>
+    </w:p>
+    <w:p>
+      <w:pPr>
+        <w:pStyle w:val="Body"/>
+        <w:rPr>
+          <w:b/>
+          <w:bCs/>
+        </w:rPr>
+      </w:pPr>
+      <w:r>
+        <w:rPr>
+          <w:b/>
+          <w:bCs/>
+        </w:rPr>
+        <w:t>Hardware Test:</w:t>
+      </w:r>
+    </w:p>
+    <w:p>
+      <w:pPr>
+        <w:pStyle w:val="Body"/>
+      </w:pPr>
+      <w:r>
+        <w:rPr>
+          <w:b/>
+          <w:bCs/>
+          <w:i/>
+          <w:iCs/>
+        </w:rPr>
+        <w:t>Description:</w:t>
+      </w:r>
+      <w:r>
+        <w:rPr>
+          <w:i/>
+          <w:iCs/>
+        </w:rPr>
+        <w:t xml:space="preserve"> </w:t>
+      </w:r>
+      <w:r>
+        <w:t xml:space="preserve">This test is to ensure that the sensors being used are working effectively. The sensors used are a temperature sensor and a humidity sensor. </w:t>
+      </w:r>
+    </w:p>
+    <w:p>
+      <w:pPr>
+        <w:pStyle w:val="Body"/>
+      </w:pPr>
+      <w:r>
+        <w:rPr>
+          <w:b/>
+          <w:bCs/>
+          <w:i/>
+          <w:iCs/>
+        </w:rPr>
+        <w:t>Type:</w:t>
+      </w:r>
+      <w:r>
+        <w:t xml:space="preserve"> White box test. </w:t>
+      </w:r>
+    </w:p>
+    <w:p>
+      <w:pPr>
+        <w:pStyle w:val="Body"/>
+        <w:rPr>
+          <w:b/>
+          <w:bCs/>
+          <w:i/>
+          <w:iCs/>
+        </w:rPr>
+      </w:pPr>
+      <w:r>
+        <w:rPr>
+          <w:b/>
+          <w:bCs/>
+          <w:i/>
+          <w:iCs/>
+        </w:rPr>
+        <w:t xml:space="preserve">Setup: </w:t>
+      </w:r>
+    </w:p>
+    <w:p>
+      <w:pPr>
+        <w:pStyle w:val="Body"/>
+        <w:numPr>
+          <w:ilvl w:val="0"/>
+          <w:numId w:val="7"/>
+        </w:numPr>
+      </w:pPr>
+      <w:r>
+        <w:t xml:space="preserve">A Raspberry Pi 3 was used as the micro controller. The temperature sensor was connected to a 10K Ohm pull down resistor in order to read data. The sensor is also connected to 3.3V on the Pi and ground on the Pi. </w:t>
+      </w:r>
+    </w:p>
+    <w:p>
+      <w:pPr>
+        <w:pStyle w:val="Body"/>
+        <w:numPr>
+          <w:ilvl w:val="0"/>
+          <w:numId w:val="7"/>
+        </w:numPr>
+      </w:pPr>
+      <w:r>
+        <w:t>A Python script was written that reads the temperature and humidity from GPIO pins on the Pi. Once the temperature is read is it fed to the backend database.</w:t>
+      </w:r>
+    </w:p>
+    <w:p>
+      <w:pPr>
+        <w:pStyle w:val="Body"/>
+        <w:rPr>
+          <w:b/>
+          <w:bCs/>
+          <w:i/>
+          <w:iCs/>
+        </w:rPr>
+      </w:pPr>
+      <w:r>
+        <w:rPr>
+          <w:b/>
+          <w:bCs/>
+          <w:i/>
+          <w:iCs/>
+        </w:rPr>
+        <w:t>Results:</w:t>
+      </w:r>
+    </w:p>
+    <w:p>
+      <w:pPr>
+        <w:pStyle w:val="Body"/>
+        <w:numPr>
+          <w:ilvl w:val="0"/>
+          <w:numId w:val="8"/>
+        </w:numPr>
+      </w:pPr>
+      <w:r>
+        <w:t xml:space="preserve">Temperature, humidity, data and time is printed out when the script is run. </w:t>
+      </w:r>
+    </w:p>
+    <w:p>
+      <w:pPr>
+        <w:pStyle w:val="Body"/>
+        <w:numPr>
+          <w:ilvl w:val="0"/>
+          <w:numId w:val="7"/>
+        </w:numPr>
+      </w:pPr>
+      <w:r>
+        <w:t>The same data points are then updated on the database.</w:t>
+      </w:r>
+    </w:p>
+    <w:p>
+      <w:pPr>
+        <w:pStyle w:val="Body"/>
+        <w:rPr>
+          <w:b/>
+          <w:bCs/>
+        </w:rPr>
+      </w:pPr>
+      <w:r>
+        <w:rPr>
+          <w:b/>
+          <w:bCs/>
+          <w:noProof/>
+        </w:rPr>
+        <w:drawing>
+          <wp:inline distT="0" distB="0" distL="0" distR="0" wp14:anchorId="735CBA63" wp14:editId="4C93E15A">
+            <wp:extent cx="3990975" cy="5457825"/>
+            <wp:effectExtent l="0" t="0" r="9525" b="9525"/>
+            <wp:docPr id="1" name="Picture 1"/>
+            <wp:cNvGraphicFramePr>
+              <a:graphicFrameLocks xmlns:a="http://schemas.openxmlformats.org/drawingml/2006/main" noChangeAspect="1"/>
+            </wp:cNvGraphicFramePr>
+            <a:graphic xmlns:a="http://schemas.openxmlformats.org/drawingml/2006/main">
+              <a:graphicData uri="http://schemas.openxmlformats.org/drawingml/2006/picture">
+                <pic:pic xmlns:pic="http://schemas.openxmlformats.org/drawingml/2006/picture">
+                  <pic:nvPicPr>
+                    <pic:cNvPr id="1" name="temp.png"/>
+                    <pic:cNvPicPr/>
+                  </pic:nvPicPr>
+                  <pic:blipFill rotWithShape="1">
+                    <a:blip r:embed="rId5" cstate="print">
+                      <a:extLst>
+                        <a:ext uri="{28A0092B-C50C-407E-A947-70E740481C1C}">
+                          <a14:useLocalDpi xmlns:a14="http://schemas.microsoft.com/office/drawing/2010/main" val="0"/>
+                        </a:ext>
+                      </a:extLst>
+                    </a:blip>
+                    <a:srcRect l="17148" t="5449" r="15704" b="2724"/>
+                    <a:stretch/>
+                  </pic:blipFill>
+                  <pic:spPr bwMode="auto">
+                    <a:xfrm>
+                      <a:off x="0" y="0"/>
+                      <a:ext cx="3990975" cy="5457825"/>
+                    </a:xfrm>
+                    <a:prstGeom prst="rect">
+                      <a:avLst/>
+                    </a:prstGeom>
+                    <a:ln>
+                      <a:noFill/>
+                    </a:ln>
+                    <a:extLst>
+                      <a:ext uri="{53640926-AAD7-44D8-BBD7-CCE9431645EC}">
+                        <a14:shadowObscured xmlns:a14="http://schemas.microsoft.com/office/drawing/2010/main"/>
+                      </a:ext>
+                    </a:extLst>
+                  </pic:spPr>
+                </pic:pic>
+              </a:graphicData>
+            </a:graphic>
+          </wp:inline>
+        </w:drawing>
+      </w:r>
+    </w:p>
+    <w:p>
+      <w:pPr>
+        <w:pStyle w:val="Body"/>
+        <w:rPr>
+          <w:b/>
+          <w:bCs/>
+        </w:rPr>
+      </w:pPr>
+    </w:p>
+    <w:p>
+      <w:pPr>
+        <w:pStyle w:val="Body"/>
+        <w:rPr>
+          <w:b/>
+          <w:bCs/>
+        </w:rPr>
+      </w:pPr>
+      <w:r>
+        <w:rPr>
+          <w:b/>
+          <w:bCs/>
+        </w:rPr>
+        <w:t>Database Test:</w:t>
+      </w:r>
+    </w:p>
+    <w:p>
+      <w:pPr>
+        <w:pStyle w:val="Body"/>
+      </w:pPr>
+      <w:r>
+        <w:rPr>
+          <w:b/>
+          <w:bCs/>
+          <w:i/>
+          <w:iCs/>
+        </w:rPr>
+        <w:t>Description:</w:t>
+      </w:r>
+      <w:r>
+        <w:rPr>
+          <w:i/>
+          <w:iCs/>
+        </w:rPr>
+        <w:t xml:space="preserve"> </w:t>
+      </w:r>
+      <w:r>
+        <w:t xml:space="preserve">This test is to ensure that the database is running and that data is being updated </w:t>
+      </w:r>
+    </w:p>
+    <w:p>
+      <w:pPr>
+        <w:pStyle w:val="Body"/>
+      </w:pPr>
+      <w:r>
+        <w:rPr>
+          <w:b/>
+          <w:bCs/>
+          <w:i/>
+          <w:iCs/>
+        </w:rPr>
+        <w:t>Type:</w:t>
+      </w:r>
+      <w:r>
+        <w:t xml:space="preserve"> White box test. </w:t>
+      </w:r>
+    </w:p>
+    <w:p>
+      <w:pPr>
+        <w:pStyle w:val="Body"/>
+        <w:rPr>
+          <w:b/>
+          <w:bCs/>
+          <w:i/>
+          <w:iCs/>
+        </w:rPr>
+      </w:pPr>
+      <w:r>
+        <w:rPr>
+          <w:b/>
+          <w:bCs/>
+          <w:i/>
+          <w:iCs/>
+        </w:rPr>
+        <w:t xml:space="preserve">Setup: </w:t>
+      </w:r>
+    </w:p>
+    <w:p>
+      <w:pPr>
+        <w:pStyle w:val="Body"/>
+        <w:numPr>
+          <w:ilvl w:val="0"/>
+          <w:numId w:val="9"/>
+        </w:numPr>
+      </w:pPr>
+      <w:r>
+        <w:t>We used python scripts to test the communication between the database and the Raspberry Pi 3. We temporarily used dummy data for the humidity data since our sensor is not set up</w:t>
+      </w:r>
+    </w:p>
+    <w:p>
+      <w:pPr>
+        <w:pStyle w:val="Body"/>
+        <w:numPr>
+          <w:ilvl w:val="0"/>
+          <w:numId w:val="7"/>
+        </w:numPr>
+      </w:pPr>
+      <w:r>
+        <w:t>We then verify if the new input to the database is as expected.</w:t>
+      </w:r>
+    </w:p>
+    <w:p>
+      <w:pPr>
+        <w:pStyle w:val="Body"/>
+        <w:rPr>
+          <w:b/>
+          <w:bCs/>
+          <w:i/>
+          <w:iCs/>
+        </w:rPr>
+      </w:pPr>
+      <w:r>
+        <w:rPr>
+          <w:b/>
+          <w:bCs/>
+          <w:i/>
+          <w:iCs/>
+        </w:rPr>
+        <w:t>Results:</w:t>
+      </w:r>
+    </w:p>
+    <w:p>
+      <w:pPr>
+        <w:pStyle w:val="Body"/>
+        <w:numPr>
+          <w:ilvl w:val="0"/>
+          <w:numId w:val="10"/>
+        </w:numPr>
+      </w:pPr>
+      <w:r>
+        <w:t xml:space="preserve">Database updated after the script is run. </w:t>
+      </w:r>
+    </w:p>
+    <w:p>
+      <w:pPr>
+        <w:pStyle w:val="Body"/>
+        <w:numPr>
+          <w:ilvl w:val="0"/>
+          <w:numId w:val="7"/>
+        </w:numPr>
+      </w:pPr>
+      <w:r>
+        <w:t xml:space="preserve">Results are displayed in the </w:t>
+      </w:r>
+      <w:proofErr w:type="spellStart"/>
+      <w:r>
+        <w:t>mysql</w:t>
+      </w:r>
+      <w:proofErr w:type="spellEnd"/>
+      <w:r>
+        <w:t xml:space="preserve"> database.</w:t>
+      </w:r>
+    </w:p>
+    <w:p>
+      <w:pPr>
+        <w:pStyle w:val="Body"/>
+      </w:pPr>
+      <w:r>
+        <w:rPr>
+          <w:b/>
+          <w:bCs/>
+          <w:noProof/>
+          <w:sz w:val="26"/>
+          <w:szCs w:val="26"/>
+        </w:rPr>
+        <w:drawing>
+          <wp:anchor distT="152400" distB="152400" distL="152400" distR="152400" simplePos="0" relativeHeight="251665408" behindDoc="0" locked="0" layoutInCell="1" allowOverlap="1" wp14:anchorId="65DCDB15" wp14:editId="64CD949C">
+            <wp:simplePos x="0" y="0"/>
+            <wp:positionH relativeFrom="margin">
+              <wp:posOffset>0</wp:posOffset>
+            </wp:positionH>
+            <wp:positionV relativeFrom="line">
+              <wp:posOffset>342265</wp:posOffset>
+            </wp:positionV>
+            <wp:extent cx="5930900" cy="3154897"/>
+            <wp:effectExtent l="0" t="0" r="0" b="7620"/>
+            <wp:wrapThrough wrapText="bothSides" distL="152400" distR="152400">
+              <wp:wrapPolygon edited="1">
+                <wp:start x="0" y="0"/>
+                <wp:lineTo x="0" y="21599"/>
+                <wp:lineTo x="21600" y="21599"/>
+                <wp:lineTo x="21600" y="0"/>
+                <wp:lineTo x="0" y="0"/>
+              </wp:wrapPolygon>
+            </wp:wrapThrough>
+            <wp:docPr id="1073741825" name="officeArt object"/>
+            <wp:cNvGraphicFramePr/>
+            <a:graphic xmlns:a="http://schemas.openxmlformats.org/drawingml/2006/main">
+              <a:graphicData uri="http://schemas.openxmlformats.org/drawingml/2006/picture">
+                <pic:pic xmlns:pic="http://schemas.openxmlformats.org/drawingml/2006/picture">
+                  <pic:nvPicPr>
+                    <pic:cNvPr id="1073741825" name="kong_tables.png"/>
+                    <pic:cNvPicPr>
+                      <a:picLocks noChangeAspect="1"/>
+                    </pic:cNvPicPr>
+                  </pic:nvPicPr>
+                  <pic:blipFill>
+                    <a:blip r:embed="rId6">
+                      <a:extLst/>
+                    </a:blip>
+                    <a:srcRect l="213"/>
+                    <a:stretch>
+                      <a:fillRect/>
+                    </a:stretch>
+                  </pic:blipFill>
+                  <pic:spPr>
+                    <a:xfrm>
+                      <a:off x="0" y="0"/>
+                      <a:ext cx="5930900" cy="3154897"/>
+                    </a:xfrm>
+                    <a:prstGeom prst="rect">
+                      <a:avLst/>
+                    </a:prstGeom>
+                    <a:ln w="12700" cap="flat">
+                      <a:noFill/>
+                      <a:miter lim="400000"/>
+                    </a:ln>
+                    <a:effectLst/>
+                  </pic:spPr>
+                </pic:pic>
+              </a:graphicData>
+            </a:graphic>
+          </wp:anchor>
+        </w:drawing>
+      </w:r>
+    </w:p>
+    <w:p>
+      <w:pPr>
+        <w:pStyle w:val="Body"/>
+        <w:rPr>
+          <w:rFonts w:ascii="Helvetica Light" w:hAnsi="Helvetica Light"/>
+          <w:i/>
+          <w:iCs/>
+        </w:rPr>
+      </w:pPr>
+      <w:r>
+        <w:rPr>
+          <w:rFonts w:ascii="Helvetica Light" w:hAnsi="Helvetica Light"/>
+          <w:i/>
+          <w:iCs/>
+        </w:rPr>
+        <w:t>Figure 1.</w:t>
+      </w:r>
+      <w:r>
+        <w:rPr>
+          <w:rFonts w:ascii="Helvetica Light" w:hAnsi="Helvetica Light"/>
+          <w:i/>
+          <w:iCs/>
+          <w:sz w:val="26"/>
+          <w:szCs w:val="26"/>
+        </w:rPr>
+        <w:t xml:space="preserve"> </w:t>
+      </w:r>
+      <w:r>
+        <w:rPr>
+          <w:rFonts w:ascii="Helvetica Light" w:hAnsi="Helvetica Light"/>
+          <w:i/>
+          <w:iCs/>
+        </w:rPr>
+        <w:t>‘Kong’ Database Table.</w:t>
+      </w:r>
+      <w:r>
+        <w:rPr>
+          <w:rFonts w:ascii="Helvetica Light" w:eastAsia="Helvetica Light" w:hAnsi="Helvetica Light" w:cs="Helvetica Light"/>
+          <w:i/>
+          <w:iCs/>
+          <w:noProof/>
+        </w:rPr>
+        <w:drawing>
+          <wp:anchor distT="152400" distB="152400" distL="152400" distR="152400" simplePos="0" relativeHeight="251667456" behindDoc="0" locked="0" layoutInCell="1" allowOverlap="1" wp14:anchorId="6FBA783C" wp14:editId="5FA389AC">
+            <wp:simplePos x="0" y="0"/>
+            <wp:positionH relativeFrom="margin">
+              <wp:posOffset>0</wp:posOffset>
+            </wp:positionH>
+            <wp:positionV relativeFrom="line">
+              <wp:posOffset>323215</wp:posOffset>
+            </wp:positionV>
+            <wp:extent cx="5943600" cy="2027081"/>
+            <wp:effectExtent l="0" t="0" r="0" b="0"/>
+            <wp:wrapThrough wrapText="bothSides" distL="152400" distR="152400">
+              <wp:wrapPolygon edited="1">
+                <wp:start x="0" y="0"/>
+                <wp:lineTo x="21600" y="0"/>
+                <wp:lineTo x="21600" y="21600"/>
+                <wp:lineTo x="0" y="21600"/>
+                <wp:lineTo x="0" y="0"/>
+              </wp:wrapPolygon>
+            </wp:wrapThrough>
+            <wp:docPr id="1073741826" name="officeArt object"/>
+            <wp:cNvGraphicFramePr/>
+            <a:graphic xmlns:a="http://schemas.openxmlformats.org/drawingml/2006/main">
+              <a:graphicData uri="http://schemas.openxmlformats.org/drawingml/2006/picture">
+                <pic:pic xmlns:pic="http://schemas.openxmlformats.org/drawingml/2006/picture">
+                  <pic:nvPicPr>
+                    <pic:cNvPr id="1073741826" name="sensor_table.png"/>
+                    <pic:cNvPicPr>
+                      <a:picLocks noChangeAspect="1"/>
+                    </pic:cNvPicPr>
+                  </pic:nvPicPr>
+                  <pic:blipFill>
+                    <a:blip r:embed="rId7">
+                      <a:extLst/>
+                    </a:blip>
+                    <a:stretch>
+                      <a:fillRect/>
+                    </a:stretch>
+                  </pic:blipFill>
+                  <pic:spPr>
+                    <a:xfrm>
+                      <a:off x="0" y="0"/>
+                      <a:ext cx="5943600" cy="2027081"/>
+                    </a:xfrm>
+                    <a:prstGeom prst="rect">
+                      <a:avLst/>
+                    </a:prstGeom>
+                    <a:ln w="12700" cap="flat">
+                      <a:noFill/>
+                      <a:miter lim="400000"/>
+                    </a:ln>
+                    <a:effectLst/>
+                  </pic:spPr>
+                </pic:pic>
+              </a:graphicData>
+            </a:graphic>
+          </wp:anchor>
+        </w:drawing>
+      </w:r>
+    </w:p>
+    <w:p>
+      <w:pPr>
+        <w:pStyle w:val="Body"/>
+        <w:rPr>
+          <w:rFonts w:ascii="Helvetica Light" w:hAnsi="Helvetica Light"/>
+          <w:i/>
+          <w:iCs/>
+        </w:rPr>
+      </w:pPr>
+      <w:r>
+        <w:rPr>
+          <w:rFonts w:ascii="Helvetica Light" w:hAnsi="Helvetica Light"/>
+          <w:i/>
+          <w:iCs/>
+        </w:rPr>
+        <w:t>Figure 2.</w:t>
+      </w:r>
+      <w:r>
+        <w:rPr>
+          <w:rFonts w:ascii="Helvetica Light" w:hAnsi="Helvetica Light"/>
+          <w:i/>
+          <w:iCs/>
+          <w:sz w:val="26"/>
+          <w:szCs w:val="26"/>
+        </w:rPr>
+        <w:t xml:space="preserve"> </w:t>
+      </w:r>
+      <w:r>
+        <w:rPr>
+          <w:rFonts w:ascii="Helvetica Light" w:hAnsi="Helvetica Light"/>
+          <w:i/>
+          <w:iCs/>
+        </w:rPr>
+        <w:t>‘Kong’ Database, ‘Sensor’ Table data types</w:t>
+      </w:r>
+    </w:p>
+    <w:p>
+      <w:pPr>
+        <w:pStyle w:val="Body"/>
+        <w:rPr>
+          <w:rFonts w:ascii="Helvetica Light" w:hAnsi="Helvetica Light"/>
+          <w:i/>
+          <w:iCs/>
+        </w:rPr>
+      </w:pPr>
+      <w:r>
+        <w:rPr>
+          <w:rFonts w:ascii="Helvetica Light" w:eastAsia="Helvetica Light" w:hAnsi="Helvetica Light" w:cs="Helvetica Light"/>
+          <w:i/>
+          <w:iCs/>
+          <w:noProof/>
+        </w:rPr>
+        <w:lastRenderedPageBreak/>
+        <w:drawing>
+          <wp:anchor distT="152400" distB="152400" distL="152400" distR="152400" simplePos="0" relativeHeight="251661312" behindDoc="0" locked="0" layoutInCell="1" allowOverlap="1" wp14:anchorId="5F991D44" wp14:editId="593F3C25">
+            <wp:simplePos x="0" y="0"/>
+            <wp:positionH relativeFrom="margin">
+              <wp:posOffset>-19049</wp:posOffset>
+            </wp:positionH>
+            <wp:positionV relativeFrom="line">
+              <wp:posOffset>223519</wp:posOffset>
+            </wp:positionV>
+            <wp:extent cx="5943600" cy="1813071"/>
+            <wp:effectExtent l="0" t="0" r="0" b="0"/>
+            <wp:wrapThrough wrapText="bothSides" distL="152400" distR="152400">
+              <wp:wrapPolygon edited="1">
+                <wp:start x="0" y="0"/>
+                <wp:lineTo x="21600" y="0"/>
+                <wp:lineTo x="21600" y="21600"/>
+                <wp:lineTo x="0" y="21600"/>
+                <wp:lineTo x="0" y="0"/>
+              </wp:wrapPolygon>
+            </wp:wrapThrough>
+            <wp:docPr id="1073741827" name="officeArt object"/>
+            <wp:cNvGraphicFramePr/>
+            <a:graphic xmlns:a="http://schemas.openxmlformats.org/drawingml/2006/main">
+              <a:graphicData uri="http://schemas.openxmlformats.org/drawingml/2006/picture">
+                <pic:pic xmlns:pic="http://schemas.openxmlformats.org/drawingml/2006/picture">
+                  <pic:nvPicPr>
+                    <pic:cNvPr id="1073741827" name="before_script_run.png"/>
+                    <pic:cNvPicPr>
+                      <a:picLocks noChangeAspect="1"/>
+                    </pic:cNvPicPr>
+                  </pic:nvPicPr>
+                  <pic:blipFill>
+                    <a:blip r:embed="rId8">
+                      <a:extLst/>
+                    </a:blip>
+                    <a:stretch>
+                      <a:fillRect/>
+                    </a:stretch>
+                  </pic:blipFill>
+                  <pic:spPr>
+                    <a:xfrm>
+                      <a:off x="0" y="0"/>
+                      <a:ext cx="5943600" cy="1813071"/>
+                    </a:xfrm>
+                    <a:prstGeom prst="rect">
+                      <a:avLst/>
+                    </a:prstGeom>
+                    <a:ln w="12700" cap="flat">
+                      <a:noFill/>
+                      <a:miter lim="400000"/>
+                    </a:ln>
+                    <a:effectLst/>
+                  </pic:spPr>
+                </pic:pic>
+              </a:graphicData>
+            </a:graphic>
+          </wp:anchor>
+        </w:drawing>
+      </w:r>
+      <w:r>
+        <w:rPr>
+          <w:rFonts w:ascii="Helvetica Light" w:hAnsi="Helvetica Light"/>
+          <w:i/>
+          <w:iCs/>
+        </w:rPr>
+        <w:t>Figure 3.</w:t>
+      </w:r>
+      <w:r>
+        <w:rPr>
+          <w:rFonts w:ascii="Helvetica Light" w:hAnsi="Helvetica Light"/>
+          <w:i/>
+          <w:iCs/>
+          <w:sz w:val="26"/>
+          <w:szCs w:val="26"/>
+        </w:rPr>
+        <w:t xml:space="preserve"> </w:t>
+      </w:r>
+      <w:r>
+        <w:rPr>
+          <w:rFonts w:ascii="Helvetica Light" w:hAnsi="Helvetica Light"/>
+          <w:i/>
+          <w:iCs/>
+        </w:rPr>
+        <w:t>‘Kong’ Database, ‘Sensor’ Table imported data.</w:t>
+      </w:r>
+    </w:p>
+    <w:p>
+      <w:pPr>
+        <w:pStyle w:val="Body"/>
+        <w:rPr>
+          <w:rFonts w:ascii="Helvetica Light" w:hAnsi="Helvetica Light"/>
+          <w:i/>
+          <w:iCs/>
+        </w:rPr>
+      </w:pPr>
+    </w:p>
+    <w:p>
+      <w:pPr>
+        <w:pStyle w:val="Body"/>
+        <w:rPr>
+          <w:rFonts w:ascii="Helvetica Light" w:eastAsia="Helvetica Light" w:hAnsi="Helvetica Light" w:cs="Helvetica Light"/>
+          <w:i/>
+          <w:iCs/>
+        </w:rPr>
+      </w:pPr>
+      <w:r>
+        <w:rPr>
+          <w:noProof/>
+        </w:rPr>
+        <w:drawing>
+          <wp:anchor distT="152400" distB="152400" distL="152400" distR="152400" simplePos="0" relativeHeight="251669504" behindDoc="0" locked="0" layoutInCell="1" allowOverlap="1" wp14:anchorId="109043B6" wp14:editId="4797AADC">
+            <wp:simplePos x="0" y="0"/>
+            <wp:positionH relativeFrom="margin">
+              <wp:align>right</wp:align>
+            </wp:positionH>
+            <wp:positionV relativeFrom="page">
+              <wp:posOffset>3924300</wp:posOffset>
+            </wp:positionV>
+            <wp:extent cx="5943600" cy="1689735"/>
+            <wp:effectExtent l="0" t="0" r="0" b="5715"/>
+            <wp:wrapThrough wrapText="bothSides" distL="152400" distR="152400">
+              <wp:wrapPolygon edited="1">
+                <wp:start x="0" y="0"/>
+                <wp:lineTo x="0" y="21601"/>
+                <wp:lineTo x="21600" y="21601"/>
+                <wp:lineTo x="21600" y="0"/>
+                <wp:lineTo x="0" y="0"/>
+              </wp:wrapPolygon>
+            </wp:wrapThrough>
+            <wp:docPr id="1073741829" name="officeArt object"/>
+            <wp:cNvGraphicFramePr/>
+            <a:graphic xmlns:a="http://schemas.openxmlformats.org/drawingml/2006/main">
+              <a:graphicData uri="http://schemas.openxmlformats.org/drawingml/2006/picture">
+                <pic:pic xmlns:pic="http://schemas.openxmlformats.org/drawingml/2006/picture">
+                  <pic:nvPicPr>
+                    <pic:cNvPr id="1073741829" name="script_run.png"/>
+                    <pic:cNvPicPr>
+                      <a:picLocks noChangeAspect="1"/>
+                    </pic:cNvPicPr>
+                  </pic:nvPicPr>
+                  <pic:blipFill>
+                    <a:blip r:embed="rId9">
+                      <a:extLst/>
+                    </a:blip>
+                    <a:srcRect/>
+                    <a:stretch>
+                      <a:fillRect/>
+                    </a:stretch>
+                  </pic:blipFill>
+                  <pic:spPr>
+                    <a:xfrm>
+                      <a:off x="0" y="0"/>
+                      <a:ext cx="5943600" cy="1689735"/>
+                    </a:xfrm>
+                    <a:prstGeom prst="rect">
+                      <a:avLst/>
+                    </a:prstGeom>
+                    <a:ln w="12700" cap="flat">
+                      <a:noFill/>
+                      <a:miter lim="400000"/>
+                    </a:ln>
+                    <a:effectLst/>
+                  </pic:spPr>
+                </pic:pic>
+              </a:graphicData>
+            </a:graphic>
+          </wp:anchor>
+        </w:drawing>
+      </w:r>
+    </w:p>
+    <w:p>
+      <w:pPr>
+        <w:pStyle w:val="Body"/>
+        <w:rPr>
+          <w:rFonts w:ascii="Helvetica Light" w:hAnsi="Helvetica Light"/>
+          <w:i/>
+          <w:iCs/>
+        </w:rPr>
+      </w:pPr>
+      <w:r>
+        <w:rPr>
+          <w:rFonts w:ascii="Helvetica Light" w:hAnsi="Helvetica Light"/>
+          <w:i/>
+          <w:iCs/>
+        </w:rPr>
+        <w:t>Figure 4.</w:t>
+      </w:r>
+      <w:r>
+        <w:rPr>
+          <w:rFonts w:ascii="Helvetica Light" w:hAnsi="Helvetica Light"/>
+          <w:i/>
+          <w:iCs/>
+          <w:sz w:val="26"/>
+          <w:szCs w:val="26"/>
+        </w:rPr>
+        <w:t xml:space="preserve"> </w:t>
+      </w:r>
+      <w:r>
+        <w:rPr>
+          <w:rFonts w:ascii="Helvetica Light" w:hAnsi="Helvetica Light"/>
+          <w:i/>
+          <w:iCs/>
+        </w:rPr>
+        <w:t>Running script</w:t>
+      </w:r>
+      <w:r>
+        <w:rPr>
+          <w:rFonts w:ascii="Helvetica Light" w:hAnsi="Helvetica Light"/>
+          <w:i/>
+          <w:iCs/>
+        </w:rPr>
+        <w:t>:</w:t>
+      </w:r>
+    </w:p>
+    <w:p>
+      <w:pPr>
+        <w:pStyle w:val="Body"/>
+        <w:rPr>
+          <w:rFonts w:ascii="Helvetica Light" w:hAnsi="Helvetica Light"/>
+          <w:i/>
+          <w:iCs/>
+        </w:rPr>
+      </w:pPr>
+    </w:p>
+    <w:p>
+      <w:pPr>
+        <w:pStyle w:val="Body"/>
+        <w:rPr>
+          <w:rFonts w:ascii="Helvetica Light" w:hAnsi="Helvetica Light"/>
+          <w:i/>
+          <w:iCs/>
+        </w:rPr>
+      </w:pPr>
+    </w:p>
+    <w:p>
+      <w:pPr>
+        <w:pStyle w:val="Body"/>
+        <w:rPr>
+          <w:rFonts w:ascii="Helvetica Light" w:hAnsi="Helvetica Light"/>
+          <w:i/>
+          <w:iCs/>
+        </w:rPr>
+      </w:pPr>
+      <w:r>
+        <w:rPr>
+          <w:rFonts w:ascii="Helvetica Light" w:eastAsia="Helvetica Light" w:hAnsi="Helvetica Light" w:cs="Helvetica Light"/>
+          <w:i/>
+          <w:iCs/>
+          <w:noProof/>
+        </w:rPr>
+        <w:drawing>
+          <wp:anchor distT="152400" distB="152400" distL="152400" distR="152400" simplePos="0" relativeHeight="251663360" behindDoc="0" locked="0" layoutInCell="1" allowOverlap="1" wp14:anchorId="1D4C0E43" wp14:editId="09CBDFE2">
+            <wp:simplePos x="0" y="0"/>
+            <wp:positionH relativeFrom="margin">
+              <wp:posOffset>-6349</wp:posOffset>
+            </wp:positionH>
+            <wp:positionV relativeFrom="line">
+              <wp:posOffset>180340</wp:posOffset>
+            </wp:positionV>
+            <wp:extent cx="5943600" cy="1838089"/>
+            <wp:effectExtent l="0" t="0" r="0" b="0"/>
+            <wp:wrapThrough wrapText="bothSides" distL="152400" distR="152400">
+              <wp:wrapPolygon edited="1">
+                <wp:start x="0" y="0"/>
+                <wp:lineTo x="21600" y="0"/>
+                <wp:lineTo x="21600" y="21600"/>
+                <wp:lineTo x="0" y="21600"/>
+                <wp:lineTo x="0" y="0"/>
+              </wp:wrapPolygon>
+            </wp:wrapThrough>
+            <wp:docPr id="1073741828" name="officeArt object"/>
+            <wp:cNvGraphicFramePr/>
+            <a:graphic xmlns:a="http://schemas.openxmlformats.org/drawingml/2006/main">
+              <a:graphicData uri="http://schemas.openxmlformats.org/drawingml/2006/picture">
+                <pic:pic xmlns:pic="http://schemas.openxmlformats.org/drawingml/2006/picture">
+                  <pic:nvPicPr>
+                    <pic:cNvPr id="1073741828" name="updated_database.png"/>
+                    <pic:cNvPicPr>
+                      <a:picLocks noChangeAspect="1"/>
+                    </pic:cNvPicPr>
+                  </pic:nvPicPr>
+                  <pic:blipFill>
+                    <a:blip r:embed="rId10">
+                      <a:extLst/>
+                    </a:blip>
+                    <a:stretch>
+                      <a:fillRect/>
+                    </a:stretch>
+                  </pic:blipFill>
+                  <pic:spPr>
+                    <a:xfrm>
+                      <a:off x="0" y="0"/>
+                      <a:ext cx="5943600" cy="1838089"/>
+                    </a:xfrm>
+                    <a:prstGeom prst="rect">
+                      <a:avLst/>
+                    </a:prstGeom>
+                    <a:ln w="12700" cap="flat">
+                      <a:noFill/>
+                      <a:miter lim="400000"/>
+                    </a:ln>
+                    <a:effectLst/>
+                  </pic:spPr>
+                </pic:pic>
+              </a:graphicData>
+            </a:graphic>
+          </wp:anchor>
+        </w:drawing>
+      </w:r>
+      <w:r>
+        <w:rPr>
+          <w:rFonts w:ascii="Helvetica Light" w:hAnsi="Helvetica Light"/>
+          <w:i/>
+          <w:iCs/>
+        </w:rPr>
+        <w:t>Figure 5.</w:t>
+      </w:r>
+      <w:r>
+        <w:rPr>
+          <w:rFonts w:ascii="Helvetica Light" w:hAnsi="Helvetica Light"/>
+          <w:i/>
+          <w:iCs/>
+          <w:sz w:val="26"/>
+          <w:szCs w:val="26"/>
+        </w:rPr>
+        <w:t xml:space="preserve"> </w:t>
+      </w:r>
+      <w:r>
+        <w:rPr>
+          <w:rFonts w:ascii="Helvetica Light" w:hAnsi="Helvetica Light"/>
+          <w:i/>
+          <w:iCs/>
+        </w:rPr>
+        <w:t>‘Kong’ Database, ‘Sensor’ table, updated data after script run.</w:t>
+      </w:r>
+    </w:p>
+    <w:p>
+      <w:pPr>
+        <w:pStyle w:val="Body"/>
         <w:rPr>
           <w:b/>
           <w:sz w:val="28"/>
@@ -170,7 +1253,7 @@
     </w:p>
     <w:p>
       <w:pPr>
-        <w:spacing w:line="360" w:lineRule="auto"/>
+        <w:pStyle w:val="Body"/>
         <w:rPr>
           <w:b/>
           <w:sz w:val="28"/>
@@ -180,13 +1263,24 @@
     </w:p>
     <w:p>
       <w:pPr>
-        <w:spacing w:line="360" w:lineRule="auto"/>
+        <w:pStyle w:val="Body"/>
+        <w:rPr>
+          <w:rFonts w:ascii="Helvetica Light" w:eastAsia="Helvetica Light" w:hAnsi="Helvetica Light" w:cs="Helvetica Light"/>
+          <w:i/>
+          <w:iCs/>
+        </w:rPr>
+      </w:pPr>
+      <w:bookmarkStart w:id="0" w:name="_GoBack"/>
+      <w:bookmarkEnd w:id="0"/>
+      <w:r>
         <w:rPr>
           <w:b/>
           <w:sz w:val="28"/>
           <w:szCs w:val="28"/>
         </w:rPr>
-      </w:pPr>
+        <w:lastRenderedPageBreak/>
+        <w:t>Manual Test:</w:t>
+      </w:r>
     </w:p>
     <w:p>
       <w:pPr>
@@ -203,28 +1297,8 @@
           <w:sz w:val="28"/>
           <w:szCs w:val="28"/>
         </w:rPr>
-        <w:t>Manual Test:</w:t>
-      </w:r>
-    </w:p>
-    <w:p>
-      <w:pPr>
-        <w:spacing w:line="360" w:lineRule="auto"/>
-        <w:rPr>
-          <w:b/>
-          <w:sz w:val="28"/>
-          <w:szCs w:val="28"/>
-        </w:rPr>
-      </w:pPr>
-      <w:r>
-        <w:rPr>
-          <w:b/>
-          <w:sz w:val="28"/>
-          <w:szCs w:val="28"/>
-        </w:rPr>
         <w:t>Front End: Tyler and Charles</w:t>
       </w:r>
-      <w:bookmarkStart w:id="0" w:name="_GoBack"/>
-      <w:bookmarkEnd w:id="0"/>
     </w:p>
     <w:p>
       <w:pPr>
@@ -320,15 +1394,7 @@
           <w:sz w:val="24"/>
           <w:szCs w:val="24"/>
         </w:rPr>
-        <w:t xml:space="preserve">sure that this information was successfully recorded in preparation for handling by the database and back-end. Testing confirmed that information was collected and was ready for storage. Additionally, when any of the required fields were not </w:t>
-      </w:r>
-      <w:r>
-        <w:rPr>
-          <w:sz w:val="24"/>
-          <w:szCs w:val="24"/>
-        </w:rPr>
-        <w:lastRenderedPageBreak/>
-        <w:t>properly entered the user was prompted to provide said information before a new account would be created. Finally, we confirmed that was an account was successfully created the user was passed to the proper confirmation page.</w:t>
+        <w:t>sure that this information was successfully recorded in preparation for handling by the database and back-end. Testing confirmed that information was collected and was ready for storage. Additionally, when any of the required fields were not properly entered the user was prompted to provide said information before a new account would be created. Finally, we confirmed that was an account was successfully created the user was passed to the proper confirmation page.</w:t>
       </w:r>
     </w:p>
     <w:p>
@@ -403,8 +1469,14 @@
 </file>
 
 <file path=word/numbering.xml><?xml version="1.0" encoding="utf-8"?>
-<w:numbering xmlns:wpc="http://schemas.microsoft.com/office/word/2010/wordprocessingCanvas" xmlns:cx="http://schemas.microsoft.com/office/drawing/2014/chartex" xmlns:cx1="http://schemas.microsoft.com/office/drawing/2015/9/8/chartex" xmlns:mc="http://schemas.openxmlformats.org/markup-compatibility/2006" xmlns:o="urn:schemas-microsoft-com:office:office" xmlns:r="http://schemas.openxmlformats.org/officeDocument/2006/relationships" xmlns:m="http://schemas.openxmlformats.org/officeDocument/2006/math" xmlns:v="urn:schemas-microsoft-com:vml" xmlns:wp14="http://schemas.microsoft.com/office/word/2010/wordprocessingDrawing" xmlns:wp="http://schemas.openxmlformats.org/drawingml/2006/wordprocessingDrawing" xmlns:w10="urn:schemas-microsoft-com:office:word" xmlns:w="http://schemas.openxmlformats.org/wordprocessingml/2006/main" xmlns:w14="http://schemas.microsoft.com/office/word/2010/wordml" xmlns:w15="http://schemas.microsoft.com/office/word/2012/wordml" xmlns:w16se="http://schemas.microsoft.com/office/word/2015/wordml/symex" xmlns:wpg="http://schemas.microsoft.com/office/word/2010/wordprocessingGroup" xmlns:wpi="http://schemas.microsoft.com/office/word/2010/wordprocessingInk" xmlns:wne="http://schemas.microsoft.com/office/word/2006/wordml" xmlns:wps="http://schemas.microsoft.com/office/word/2010/wordprocessingShape" mc:Ignorable="w14 w15 w16se wp14">
+<w:numbering xmlns:wpc="http://schemas.microsoft.com/office/word/2010/wordprocessingCanvas" xmlns:cx="http://schemas.microsoft.com/office/drawing/2014/chartex" xmlns:cx1="http://schemas.microsoft.com/office/drawing/2015/9/8/chartex" xmlns:cx2="http://schemas.microsoft.com/office/drawing/2015/10/21/chartex" xmlns:cx3="http://schemas.microsoft.com/office/drawing/2016/5/9/chartex" xmlns:cx4="http://schemas.microsoft.com/office/drawing/2016/5/10/chartex" xmlns:cx5="http://schemas.microsoft.com/office/drawing/2016/5/11/chartex" xmlns:cx6="http://schemas.microsoft.com/office/drawing/2016/5/12/chartex" xmlns:cx7="http://schemas.microsoft.com/office/drawing/2016/5/13/chartex" xmlns:cx8="http://schemas.microsoft.com/office/drawing/2016/5/14/chartex" xmlns:mc="http://schemas.openxmlformats.org/markup-compatibility/2006" xmlns:aink="http://schemas.microsoft.com/office/drawing/2016/ink" xmlns:am3d="http://schemas.microsoft.com/office/drawing/2017/model3d" xmlns:o="urn:schemas-microsoft-com:office:office" xmlns:r="http://schemas.openxmlformats.org/officeDocument/2006/relationships" xmlns:m="http://schemas.openxmlformats.org/officeDocument/2006/math" xmlns:v="urn:schemas-microsoft-com:vml" xmlns:wp14="http://schemas.microsoft.com/office/word/2010/wordprocessingDrawing" xmlns:wp="http://schemas.openxmlformats.org/drawingml/2006/wordprocessingDrawing" xmlns:w10="urn:schemas-microsoft-com:office:word" xmlns:w="http://schemas.openxmlformats.org/wordprocessingml/2006/main" xmlns:w14="http://schemas.microsoft.com/office/word/2010/wordml" xmlns:w15="http://schemas.microsoft.com/office/word/2012/wordml" xmlns:w16cid="http://schemas.microsoft.com/office/word/2016/wordml/cid" xmlns:w16se="http://schemas.microsoft.com/office/word/2015/wordml/symex" xmlns:wpg="http://schemas.microsoft.com/office/word/2010/wordprocessingGroup" xmlns:wpi="http://schemas.microsoft.com/office/word/2010/wordprocessingInk" xmlns:wne="http://schemas.microsoft.com/office/word/2006/wordml" xmlns:wps="http://schemas.microsoft.com/office/word/2010/wordprocessingShape" mc:Ignorable="w14 w15 w16se w16cid wp14">
   <w:abstractNum w:abstractNumId="0" w15:restartNumberingAfterBreak="0">
+    <w:nsid w:val="06355155"/>
+    <w:multiLevelType w:val="hybridMultilevel"/>
+    <w:tmpl w:val="DA128DC6"/>
+    <w:numStyleLink w:val="Numbered"/>
+  </w:abstractNum>
+  <w:abstractNum w:abstractNumId="1" w15:restartNumberingAfterBreak="0">
     <w:nsid w:val="16D46F83"/>
     <w:multiLevelType w:val="hybridMultilevel"/>
     <w:tmpl w:val="A13E5566"/>
@@ -517,7 +1589,7 @@
       </w:rPr>
     </w:lvl>
   </w:abstractNum>
-  <w:abstractNum w:abstractNumId="1" w15:restartNumberingAfterBreak="0">
+  <w:abstractNum w:abstractNumId="2" w15:restartNumberingAfterBreak="0">
     <w:nsid w:val="2E5B11F9"/>
     <w:multiLevelType w:val="hybridMultilevel"/>
     <w:tmpl w:val="9FECBAAA"/>
@@ -630,7 +1702,7 @@
       </w:rPr>
     </w:lvl>
   </w:abstractNum>
-  <w:abstractNum w:abstractNumId="2" w15:restartNumberingAfterBreak="0">
+  <w:abstractNum w:abstractNumId="3" w15:restartNumberingAfterBreak="0">
     <w:nsid w:val="398D036B"/>
     <w:multiLevelType w:val="multilevel"/>
     <w:tmpl w:val="B09AB9FC"/>
@@ -743,7 +1815,7 @@
       </w:rPr>
     </w:lvl>
   </w:abstractNum>
-  <w:abstractNum w:abstractNumId="3" w15:restartNumberingAfterBreak="0">
+  <w:abstractNum w:abstractNumId="4" w15:restartNumberingAfterBreak="0">
     <w:nsid w:val="48313CFC"/>
     <w:multiLevelType w:val="multilevel"/>
     <w:tmpl w:val="BEBA97B2"/>
@@ -856,7 +1928,238 @@
       </w:rPr>
     </w:lvl>
   </w:abstractNum>
-  <w:abstractNum w:abstractNumId="4" w15:restartNumberingAfterBreak="0">
+  <w:abstractNum w:abstractNumId="5" w15:restartNumberingAfterBreak="0">
+    <w:nsid w:val="511E4150"/>
+    <w:multiLevelType w:val="hybridMultilevel"/>
+    <w:tmpl w:val="DA128DC6"/>
+    <w:styleLink w:val="Numbered"/>
+    <w:lvl w:ilvl="0" w:tplc="58529D96">
+      <w:start w:val="1"/>
+      <w:numFmt w:val="decimal"/>
+      <w:lvlText w:val="%1."/>
+      <w:lvlJc w:val="left"/>
+      <w:pPr>
+        <w:ind w:left="360" w:hanging="360"/>
+      </w:pPr>
+      <w:rPr>
+        <w:rFonts w:hAnsi="Arial Unicode MS"/>
+        <w:caps w:val="0"/>
+        <w:smallCaps w:val="0"/>
+        <w:strike w:val="0"/>
+        <w:dstrike w:val="0"/>
+        <w:outline w:val="0"/>
+        <w:emboss w:val="0"/>
+        <w:imprint w:val="0"/>
+        <w:spacing w:val="0"/>
+        <w:w w:val="100"/>
+        <w:kern w:val="0"/>
+        <w:position w:val="0"/>
+        <w:highlight w:val="none"/>
+        <w:vertAlign w:val="baseline"/>
+      </w:rPr>
+    </w:lvl>
+    <w:lvl w:ilvl="1" w:tplc="0C928202">
+      <w:start w:val="1"/>
+      <w:numFmt w:val="decimal"/>
+      <w:lvlText w:val="%2."/>
+      <w:lvlJc w:val="left"/>
+      <w:pPr>
+        <w:ind w:left="720" w:hanging="360"/>
+      </w:pPr>
+      <w:rPr>
+        <w:rFonts w:hAnsi="Arial Unicode MS"/>
+        <w:caps w:val="0"/>
+        <w:smallCaps w:val="0"/>
+        <w:strike w:val="0"/>
+        <w:dstrike w:val="0"/>
+        <w:outline w:val="0"/>
+        <w:emboss w:val="0"/>
+        <w:imprint w:val="0"/>
+        <w:spacing w:val="0"/>
+        <w:w w:val="100"/>
+        <w:kern w:val="0"/>
+        <w:position w:val="0"/>
+        <w:highlight w:val="none"/>
+        <w:vertAlign w:val="baseline"/>
+      </w:rPr>
+    </w:lvl>
+    <w:lvl w:ilvl="2" w:tplc="082CDA6E">
+      <w:start w:val="1"/>
+      <w:numFmt w:val="decimal"/>
+      <w:lvlText w:val="%3."/>
+      <w:lvlJc w:val="left"/>
+      <w:pPr>
+        <w:ind w:left="1080" w:hanging="360"/>
+      </w:pPr>
+      <w:rPr>
+        <w:rFonts w:hAnsi="Arial Unicode MS"/>
+        <w:caps w:val="0"/>
+        <w:smallCaps w:val="0"/>
+        <w:strike w:val="0"/>
+        <w:dstrike w:val="0"/>
+        <w:outline w:val="0"/>
+        <w:emboss w:val="0"/>
+        <w:imprint w:val="0"/>
+        <w:spacing w:val="0"/>
+        <w:w w:val="100"/>
+        <w:kern w:val="0"/>
+        <w:position w:val="0"/>
+        <w:highlight w:val="none"/>
+        <w:vertAlign w:val="baseline"/>
+      </w:rPr>
+    </w:lvl>
+    <w:lvl w:ilvl="3" w:tplc="5AB2BA44">
+      <w:start w:val="1"/>
+      <w:numFmt w:val="decimal"/>
+      <w:lvlText w:val="%4."/>
+      <w:lvlJc w:val="left"/>
+      <w:pPr>
+        <w:ind w:left="1440" w:hanging="360"/>
+      </w:pPr>
+      <w:rPr>
+        <w:rFonts w:hAnsi="Arial Unicode MS"/>
+        <w:caps w:val="0"/>
+        <w:smallCaps w:val="0"/>
+        <w:strike w:val="0"/>
+        <w:dstrike w:val="0"/>
+        <w:outline w:val="0"/>
+        <w:emboss w:val="0"/>
+        <w:imprint w:val="0"/>
+        <w:spacing w:val="0"/>
+        <w:w w:val="100"/>
+        <w:kern w:val="0"/>
+        <w:position w:val="0"/>
+        <w:highlight w:val="none"/>
+        <w:vertAlign w:val="baseline"/>
+      </w:rPr>
+    </w:lvl>
+    <w:lvl w:ilvl="4" w:tplc="6E3A1266">
+      <w:start w:val="1"/>
+      <w:numFmt w:val="decimal"/>
+      <w:lvlText w:val="%5."/>
+      <w:lvlJc w:val="left"/>
+      <w:pPr>
+        <w:ind w:left="1800" w:hanging="360"/>
+      </w:pPr>
+      <w:rPr>
+        <w:rFonts w:hAnsi="Arial Unicode MS"/>
+        <w:caps w:val="0"/>
+        <w:smallCaps w:val="0"/>
+        <w:strike w:val="0"/>
+        <w:dstrike w:val="0"/>
+        <w:outline w:val="0"/>
+        <w:emboss w:val="0"/>
+        <w:imprint w:val="0"/>
+        <w:spacing w:val="0"/>
+        <w:w w:val="100"/>
+        <w:kern w:val="0"/>
+        <w:position w:val="0"/>
+        <w:highlight w:val="none"/>
+        <w:vertAlign w:val="baseline"/>
+      </w:rPr>
+    </w:lvl>
+    <w:lvl w:ilvl="5" w:tplc="48E4E6BE">
+      <w:start w:val="1"/>
+      <w:numFmt w:val="decimal"/>
+      <w:lvlText w:val="%6."/>
+      <w:lvlJc w:val="left"/>
+      <w:pPr>
+        <w:ind w:left="2160" w:hanging="360"/>
+      </w:pPr>
+      <w:rPr>
+        <w:rFonts w:hAnsi="Arial Unicode MS"/>
+        <w:caps w:val="0"/>
+        <w:smallCaps w:val="0"/>
+        <w:strike w:val="0"/>
+        <w:dstrike w:val="0"/>
+        <w:outline w:val="0"/>
+        <w:emboss w:val="0"/>
+        <w:imprint w:val="0"/>
+        <w:spacing w:val="0"/>
+        <w:w w:val="100"/>
+        <w:kern w:val="0"/>
+        <w:position w:val="0"/>
+        <w:highlight w:val="none"/>
+        <w:vertAlign w:val="baseline"/>
+      </w:rPr>
+    </w:lvl>
+    <w:lvl w:ilvl="6" w:tplc="C02007DC">
+      <w:start w:val="1"/>
+      <w:numFmt w:val="decimal"/>
+      <w:lvlText w:val="%7."/>
+      <w:lvlJc w:val="left"/>
+      <w:pPr>
+        <w:ind w:left="2520" w:hanging="360"/>
+      </w:pPr>
+      <w:rPr>
+        <w:rFonts w:hAnsi="Arial Unicode MS"/>
+        <w:caps w:val="0"/>
+        <w:smallCaps w:val="0"/>
+        <w:strike w:val="0"/>
+        <w:dstrike w:val="0"/>
+        <w:outline w:val="0"/>
+        <w:emboss w:val="0"/>
+        <w:imprint w:val="0"/>
+        <w:spacing w:val="0"/>
+        <w:w w:val="100"/>
+        <w:kern w:val="0"/>
+        <w:position w:val="0"/>
+        <w:highlight w:val="none"/>
+        <w:vertAlign w:val="baseline"/>
+      </w:rPr>
+    </w:lvl>
+    <w:lvl w:ilvl="7" w:tplc="C6289A1C">
+      <w:start w:val="1"/>
+      <w:numFmt w:val="decimal"/>
+      <w:lvlText w:val="%8."/>
+      <w:lvlJc w:val="left"/>
+      <w:pPr>
+        <w:ind w:left="2880" w:hanging="360"/>
+      </w:pPr>
+      <w:rPr>
+        <w:rFonts w:hAnsi="Arial Unicode MS"/>
+        <w:caps w:val="0"/>
+        <w:smallCaps w:val="0"/>
+        <w:strike w:val="0"/>
+        <w:dstrike w:val="0"/>
+        <w:outline w:val="0"/>
+        <w:emboss w:val="0"/>
+        <w:imprint w:val="0"/>
+        <w:spacing w:val="0"/>
+        <w:w w:val="100"/>
+        <w:kern w:val="0"/>
+        <w:position w:val="0"/>
+        <w:highlight w:val="none"/>
+        <w:vertAlign w:val="baseline"/>
+      </w:rPr>
+    </w:lvl>
+    <w:lvl w:ilvl="8" w:tplc="8C4A7CB4">
+      <w:start w:val="1"/>
+      <w:numFmt w:val="decimal"/>
+      <w:lvlText w:val="%9."/>
+      <w:lvlJc w:val="left"/>
+      <w:pPr>
+        <w:ind w:left="3240" w:hanging="360"/>
+      </w:pPr>
+      <w:rPr>
+        <w:rFonts w:hAnsi="Arial Unicode MS"/>
+        <w:caps w:val="0"/>
+        <w:smallCaps w:val="0"/>
+        <w:strike w:val="0"/>
+        <w:dstrike w:val="0"/>
+        <w:outline w:val="0"/>
+        <w:emboss w:val="0"/>
+        <w:imprint w:val="0"/>
+        <w:spacing w:val="0"/>
+        <w:w w:val="100"/>
+        <w:kern w:val="0"/>
+        <w:position w:val="0"/>
+        <w:highlight w:val="none"/>
+        <w:vertAlign w:val="baseline"/>
+      </w:rPr>
+    </w:lvl>
+  </w:abstractNum>
+  <w:abstractNum w:abstractNumId="6" w15:restartNumberingAfterBreak="0">
     <w:nsid w:val="7E3E5779"/>
     <w:multiLevelType w:val="hybridMultilevel"/>
     <w:tmpl w:val="098C9B78"/>
@@ -970,25 +2273,49 @@
     </w:lvl>
   </w:abstractNum>
   <w:num w:numId="1">
+    <w:abstractNumId w:val="3"/>
+  </w:num>
+  <w:num w:numId="2">
+    <w:abstractNumId w:val="4"/>
+  </w:num>
+  <w:num w:numId="3">
+    <w:abstractNumId w:val="6"/>
+  </w:num>
+  <w:num w:numId="4">
+    <w:abstractNumId w:val="1"/>
+  </w:num>
+  <w:num w:numId="5">
     <w:abstractNumId w:val="2"/>
   </w:num>
-  <w:num w:numId="2">
-    <w:abstractNumId w:val="3"/>
+  <w:num w:numId="6">
+    <w:abstractNumId w:val="5"/>
   </w:num>
-  <w:num w:numId="3">
-    <w:abstractNumId w:val="4"/>
-  </w:num>
-  <w:num w:numId="4">
+  <w:num w:numId="7">
     <w:abstractNumId w:val="0"/>
   </w:num>
-  <w:num w:numId="5">
-    <w:abstractNumId w:val="1"/>
+  <w:num w:numId="8">
+    <w:abstractNumId w:val="0"/>
+    <w:lvlOverride w:ilvl="0">
+      <w:startOverride w:val="1"/>
+    </w:lvlOverride>
+  </w:num>
+  <w:num w:numId="9">
+    <w:abstractNumId w:val="0"/>
+    <w:lvlOverride w:ilvl="0">
+      <w:startOverride w:val="1"/>
+    </w:lvlOverride>
+  </w:num>
+  <w:num w:numId="10">
+    <w:abstractNumId w:val="0"/>
+    <w:lvlOverride w:ilvl="0">
+      <w:startOverride w:val="1"/>
+    </w:lvlOverride>
   </w:num>
 </w:numbering>
 </file>
 
 <file path=word/styles.xml><?xml version="1.0" encoding="utf-8"?>
-<w:styles xmlns:mc="http://schemas.openxmlformats.org/markup-compatibility/2006" xmlns:r="http://schemas.openxmlformats.org/officeDocument/2006/relationships" xmlns:w="http://schemas.openxmlformats.org/wordprocessingml/2006/main" xmlns:w14="http://schemas.microsoft.com/office/word/2010/wordml" xmlns:w15="http://schemas.microsoft.com/office/word/2012/wordml" xmlns:w16se="http://schemas.microsoft.com/office/word/2015/wordml/symex" mc:Ignorable="w14 w15 w16se">
+<w:styles xmlns:mc="http://schemas.openxmlformats.org/markup-compatibility/2006" xmlns:r="http://schemas.openxmlformats.org/officeDocument/2006/relationships" xmlns:w="http://schemas.openxmlformats.org/wordprocessingml/2006/main" xmlns:w14="http://schemas.microsoft.com/office/word/2010/wordml" xmlns:w15="http://schemas.microsoft.com/office/word/2012/wordml" xmlns:w16cid="http://schemas.microsoft.com/office/word/2016/wordml/cid" xmlns:w16se="http://schemas.microsoft.com/office/word/2015/wordml/symex" mc:Ignorable="w14 w15 w16se w16cid">
   <w:docDefaults>
     <w:rPrDefault>
       <w:rPr>
@@ -1004,7 +2331,7 @@
       </w:pPr>
     </w:pPrDefault>
   </w:docDefaults>
-  <w:latentStyles w:defLockedState="0" w:defUIPriority="99" w:defSemiHidden="0" w:defUnhideWhenUsed="0" w:defQFormat="0" w:count="371">
+  <w:latentStyles w:defLockedState="0" w:defUIPriority="99" w:defSemiHidden="0" w:defUnhideWhenUsed="0" w:defQFormat="0" w:count="375">
     <w:lsdException w:name="Normal" w:uiPriority="0" w:qFormat="1"/>
     <w:lsdException w:name="heading 1" w:uiPriority="9" w:qFormat="1"/>
     <w:lsdException w:name="heading 2" w:semiHidden="1" w:uiPriority="9" w:unhideWhenUsed="1" w:qFormat="1"/>
@@ -1376,6 +2703,10 @@
     <w:lsdException w:name="List Table 5 Dark Accent 6" w:uiPriority="50"/>
     <w:lsdException w:name="List Table 6 Colorful Accent 6" w:uiPriority="51"/>
     <w:lsdException w:name="List Table 7 Colorful Accent 6" w:uiPriority="52"/>
+    <w:lsdException w:name="Mention" w:semiHidden="1" w:unhideWhenUsed="1"/>
+    <w:lsdException w:name="Smart Hyperlink" w:semiHidden="1" w:unhideWhenUsed="1"/>
+    <w:lsdException w:name="Hashtag" w:semiHidden="1" w:unhideWhenUsed="1"/>
+    <w:lsdException w:name="Unresolved Mention" w:semiHidden="1" w:unhideWhenUsed="1"/>
   </w:latentStyles>
   <w:style w:type="paragraph" w:default="1" w:styleId="Normal">
     <w:name w:val="Normal"/>
@@ -1547,6 +2878,36 @@
     <w:pPr>
       <w:ind w:left="720"/>
       <w:contextualSpacing/>
+    </w:pPr>
+  </w:style>
+  <w:style w:type="paragraph" w:customStyle="1" w:styleId="Body">
+    <w:name w:val="Body"/>
+    <w:rsid w:val="00D36BC7"/>
+    <w:pPr>
+      <w:pBdr>
+        <w:top w:val="nil"/>
+        <w:left w:val="nil"/>
+        <w:bottom w:val="nil"/>
+        <w:right w:val="nil"/>
+        <w:between w:val="nil"/>
+        <w:bar w:val="nil"/>
+      </w:pBdr>
+      <w:spacing w:line="240" w:lineRule="auto"/>
+    </w:pPr>
+    <w:rPr>
+      <w:rFonts w:ascii="Helvetica" w:eastAsia="Arial Unicode MS" w:hAnsi="Helvetica" w:cs="Arial Unicode MS"/>
+      <w:color w:val="000000"/>
+      <w:bdr w:val="nil"/>
+      <w:lang w:val="en-US"/>
+    </w:rPr>
+  </w:style>
+  <w:style w:type="numbering" w:customStyle="1" w:styleId="Numbered">
+    <w:name w:val="Numbered"/>
+    <w:rsid w:val="00D36BC7"/>
+    <w:pPr>
+      <w:numPr>
+        <w:numId w:val="6"/>
+      </w:numPr>
     </w:pPr>
   </w:style>
 </w:styles>

--- a/Documents/Editable Docs/Word Docs/ProjectMilestone4_Kong.docx
+++ b/Documents/Editable Docs/Word Docs/ProjectMilestone4_Kong.docx
@@ -1,6 +1,6 @@
 
 <file path=word/document.xml><?xml version="1.0" encoding="utf-8"?>
-<w:document xmlns:wpc="http://schemas.microsoft.com/office/word/2010/wordprocessingCanvas" xmlns:cx="http://schemas.microsoft.com/office/drawing/2014/chartex" xmlns:cx1="http://schemas.microsoft.com/office/drawing/2015/9/8/chartex" xmlns:cx2="http://schemas.microsoft.com/office/drawing/2015/10/21/chartex" xmlns:cx3="http://schemas.microsoft.com/office/drawing/2016/5/9/chartex" xmlns:cx4="http://schemas.microsoft.com/office/drawing/2016/5/10/chartex" xmlns:cx5="http://schemas.microsoft.com/office/drawing/2016/5/11/chartex" xmlns:cx6="http://schemas.microsoft.com/office/drawing/2016/5/12/chartex" xmlns:cx7="http://schemas.microsoft.com/office/drawing/2016/5/13/chartex" xmlns:cx8="http://schemas.microsoft.com/office/drawing/2016/5/14/chartex" xmlns:mc="http://schemas.openxmlformats.org/markup-compatibility/2006" xmlns:aink="http://schemas.microsoft.com/office/drawing/2016/ink" xmlns:am3d="http://schemas.microsoft.com/office/drawing/2017/model3d" xmlns:o="urn:schemas-microsoft-com:office:office" xmlns:r="http://schemas.openxmlformats.org/officeDocument/2006/relationships" xmlns:m="http://schemas.openxmlformats.org/officeDocument/2006/math" xmlns:v="urn:schemas-microsoft-com:vml" xmlns:wp14="http://schemas.microsoft.com/office/word/2010/wordprocessingDrawing" xmlns:wp="http://schemas.openxmlformats.org/drawingml/2006/wordprocessingDrawing" xmlns:w10="urn:schemas-microsoft-com:office:word" xmlns:w="http://schemas.openxmlformats.org/wordprocessingml/2006/main" xmlns:w14="http://schemas.microsoft.com/office/word/2010/wordml" xmlns:w15="http://schemas.microsoft.com/office/word/2012/wordml" xmlns:w16cid="http://schemas.microsoft.com/office/word/2016/wordml/cid" xmlns:w16se="http://schemas.microsoft.com/office/word/2015/wordml/symex" xmlns:wpg="http://schemas.microsoft.com/office/word/2010/wordprocessingGroup" xmlns:wpi="http://schemas.microsoft.com/office/word/2010/wordprocessingInk" xmlns:wne="http://schemas.microsoft.com/office/word/2006/wordml" xmlns:wps="http://schemas.microsoft.com/office/word/2010/wordprocessingShape" mc:Ignorable="w14 w15 w16se w16cid wp14">
+<w:document xmlns:wpc="http://schemas.microsoft.com/office/word/2010/wordprocessingCanvas" xmlns:cx="http://schemas.microsoft.com/office/drawing/2014/chartex" xmlns:cx1="http://schemas.microsoft.com/office/drawing/2015/9/8/chartex" xmlns:mc="http://schemas.openxmlformats.org/markup-compatibility/2006" xmlns:o="urn:schemas-microsoft-com:office:office" xmlns:r="http://schemas.openxmlformats.org/officeDocument/2006/relationships" xmlns:m="http://schemas.openxmlformats.org/officeDocument/2006/math" xmlns:v="urn:schemas-microsoft-com:vml" xmlns:wp14="http://schemas.microsoft.com/office/word/2010/wordprocessingDrawing" xmlns:wp="http://schemas.openxmlformats.org/drawingml/2006/wordprocessingDrawing" xmlns:w10="urn:schemas-microsoft-com:office:word" xmlns:w="http://schemas.openxmlformats.org/wordprocessingml/2006/main" xmlns:w14="http://schemas.microsoft.com/office/word/2010/wordml" xmlns:w15="http://schemas.microsoft.com/office/word/2012/wordml" xmlns:w16se="http://schemas.microsoft.com/office/word/2015/wordml/symex" xmlns:wpg="http://schemas.microsoft.com/office/word/2010/wordprocessingGroup" xmlns:wpi="http://schemas.microsoft.com/office/word/2010/wordprocessingInk" xmlns:wne="http://schemas.microsoft.com/office/word/2006/wordml" xmlns:wps="http://schemas.microsoft.com/office/word/2010/wordprocessingShape" mc:Ignorable="w14 w15 w16se wp14">
   <w:body>
     <w:p>
       <w:pPr>
@@ -1270,15 +1270,12 @@
           <w:iCs/>
         </w:rPr>
       </w:pPr>
-      <w:bookmarkStart w:id="0" w:name="_GoBack"/>
-      <w:bookmarkEnd w:id="0"/>
       <w:r>
         <w:rPr>
           <w:b/>
           <w:sz w:val="28"/>
           <w:szCs w:val="28"/>
         </w:rPr>
-        <w:lastRenderedPageBreak/>
         <w:t>Manual Test:</w:t>
       </w:r>
     </w:p>
@@ -1315,10 +1312,36 @@
       </w:pPr>
       <w:r>
         <w:rPr>
-          <w:sz w:val="24"/>
-          <w:szCs w:val="24"/>
-        </w:rPr>
-        <w:t>Feature set added: Login and Password integration in</w:t>
+          <w:b/>
+          <w:sz w:val="24"/>
+          <w:szCs w:val="24"/>
+        </w:rPr>
+        <w:t>Test 1</w:t>
+      </w:r>
+    </w:p>
+    <w:p>
+      <w:pPr>
+        <w:pStyle w:val="ListParagraph"/>
+        <w:spacing w:line="360" w:lineRule="auto"/>
+        <w:rPr>
+          <w:sz w:val="24"/>
+          <w:szCs w:val="24"/>
+        </w:rPr>
+      </w:pPr>
+      <w:r>
+        <w:rPr>
+          <w:b/>
+          <w:sz w:val="24"/>
+          <w:szCs w:val="24"/>
+        </w:rPr>
+        <w:t>Feature set added</w:t>
+      </w:r>
+      <w:r>
+        <w:rPr>
+          <w:sz w:val="24"/>
+          <w:szCs w:val="24"/>
+        </w:rPr>
+        <w:t>: Login and Password integration in</w:t>
       </w:r>
       <w:r>
         <w:rPr>
@@ -1339,6 +1362,14 @@
       </w:pPr>
       <w:r>
         <w:rPr>
+          <w:b/>
+          <w:sz w:val="24"/>
+          <w:szCs w:val="24"/>
+        </w:rPr>
+        <w:t xml:space="preserve">What we did for testing: </w:t>
+      </w:r>
+      <w:r>
+        <w:rPr>
           <w:sz w:val="24"/>
           <w:szCs w:val="24"/>
         </w:rPr>
@@ -1350,6 +1381,55 @@
           <w:szCs w:val="24"/>
         </w:rPr>
         <w:t>fields were added into html code dummy user identities were entered to test the functionality of the system. Results of the testing confirmed (prior to database integration) that our dummy identities would, in fact, route the user to the proper landing page and leaving the fields blank would prompt the user to enter the required information. These results matched our expectations for this aspect of the landing page.</w:t>
+      </w:r>
+    </w:p>
+    <w:p>
+      <w:pPr>
+        <w:pStyle w:val="ListParagraph"/>
+        <w:spacing w:line="360" w:lineRule="auto"/>
+        <w:rPr>
+          <w:sz w:val="24"/>
+          <w:szCs w:val="24"/>
+        </w:rPr>
+      </w:pPr>
+      <w:r>
+        <w:rPr>
+          <w:b/>
+          <w:sz w:val="24"/>
+          <w:szCs w:val="24"/>
+        </w:rPr>
+        <w:t>User Story</w:t>
+      </w:r>
+      <w:r>
+        <w:rPr>
+          <w:sz w:val="24"/>
+          <w:szCs w:val="24"/>
+        </w:rPr>
+        <w:t xml:space="preserve">: User Jenny wants to log into her account and check the status of her greenhouse. She enters the appropriate log in credentials (her email address and chosen password) into the login field on the main page. Upon hitting the log in button she is taken to the data.html page which successfully displays the current temperature and humidity in her greenhouse as well as historical data encompassing the last </w:t>
+      </w:r>
+      <w:proofErr w:type="gramStart"/>
+      <w:r>
+        <w:rPr>
+          <w:sz w:val="24"/>
+          <w:szCs w:val="24"/>
+        </w:rPr>
+        <w:t>24 hour</w:t>
+      </w:r>
+      <w:proofErr w:type="gramEnd"/>
+      <w:r>
+        <w:rPr>
+          <w:sz w:val="24"/>
+          <w:szCs w:val="24"/>
+        </w:rPr>
+        <w:t xml:space="preserve"> period, week and fortnight. </w:t>
+      </w:r>
+      <w:r>
+        <w:rPr>
+          <w:b/>
+          <w:sz w:val="24"/>
+          <w:szCs w:val="24"/>
+        </w:rPr>
+        <w:t>Test Successful</w:t>
       </w:r>
     </w:p>
     <w:p>
@@ -1367,10 +1447,11 @@
       </w:pPr>
       <w:r>
         <w:rPr>
-          <w:sz w:val="24"/>
-          <w:szCs w:val="24"/>
-        </w:rPr>
-        <w:t>Feature set added: Creating a new user account:</w:t>
+          <w:b/>
+          <w:sz w:val="24"/>
+          <w:szCs w:val="24"/>
+        </w:rPr>
+        <w:t>Test 2</w:t>
       </w:r>
     </w:p>
     <w:p>
@@ -1384,6 +1465,39 @@
       </w:pPr>
       <w:r>
         <w:rPr>
+          <w:b/>
+          <w:sz w:val="24"/>
+          <w:szCs w:val="24"/>
+        </w:rPr>
+        <w:t>Feature set added</w:t>
+      </w:r>
+      <w:r>
+        <w:rPr>
+          <w:sz w:val="24"/>
+          <w:szCs w:val="24"/>
+        </w:rPr>
+        <w:t>: Creating a new user account:</w:t>
+      </w:r>
+    </w:p>
+    <w:p>
+      <w:pPr>
+        <w:pStyle w:val="ListParagraph"/>
+        <w:spacing w:line="360" w:lineRule="auto"/>
+        <w:rPr>
+          <w:sz w:val="24"/>
+          <w:szCs w:val="24"/>
+        </w:rPr>
+      </w:pPr>
+      <w:r>
+        <w:rPr>
+          <w:b/>
+          <w:sz w:val="24"/>
+          <w:szCs w:val="24"/>
+        </w:rPr>
+        <w:t xml:space="preserve">What we did for testing: </w:t>
+      </w:r>
+      <w:r>
+        <w:rPr>
           <w:sz w:val="24"/>
           <w:szCs w:val="24"/>
         </w:rPr>
@@ -1395,6 +1509,47 @@
           <w:szCs w:val="24"/>
         </w:rPr>
         <w:t>sure that this information was successfully recorded in preparation for handling by the database and back-end. Testing confirmed that information was collected and was ready for storage. Additionally, when any of the required fields were not properly entered the user was prompted to provide said information before a new account would be created. Finally, we confirmed that was an account was successfully created the user was passed to the proper confirmation page.</w:t>
+      </w:r>
+    </w:p>
+    <w:p>
+      <w:pPr>
+        <w:pStyle w:val="ListParagraph"/>
+        <w:spacing w:line="360" w:lineRule="auto"/>
+        <w:rPr>
+          <w:sz w:val="24"/>
+          <w:szCs w:val="24"/>
+        </w:rPr>
+      </w:pPr>
+      <w:r>
+        <w:rPr>
+          <w:b/>
+          <w:sz w:val="24"/>
+          <w:szCs w:val="24"/>
+        </w:rPr>
+        <w:t>User Story:</w:t>
+      </w:r>
+      <w:r>
+        <w:rPr>
+          <w:sz w:val="24"/>
+          <w:szCs w:val="24"/>
+        </w:rPr>
+        <w:t xml:space="preserve"> User Aidan has visited the main page and is interested in buying our product. He decides to purchase and clicks the buy now button. He is routed to the signup page and asked to create a username (his email address) and </w:t>
+      </w:r>
+      <w:r>
+        <w:rPr>
+          <w:sz w:val="24"/>
+          <w:szCs w:val="24"/>
+        </w:rPr>
+        <w:lastRenderedPageBreak/>
+        <w:t xml:space="preserve">password as well as shipping and payment information. He enters a username that is already in use and is prompted to create a new username. Upon creation of a valid username he is routed to the success page letting him know that his account has been successfully created. He can now expect to receive his product in the mail and begin accessing data online once hardware setup has been completed. </w:t>
+      </w:r>
+      <w:r>
+        <w:rPr>
+          <w:b/>
+          <w:sz w:val="24"/>
+          <w:szCs w:val="24"/>
+        </w:rPr>
+        <w:t>Test Successful.</w:t>
       </w:r>
     </w:p>
     <w:p>
@@ -1412,11 +1567,14 @@
       </w:pPr>
       <w:r>
         <w:rPr>
-          <w:sz w:val="24"/>
-          <w:szCs w:val="24"/>
-        </w:rPr>
-        <w:t>Feature set added: Displaying real-time and historical data on the webpage:</w:t>
-      </w:r>
+          <w:b/>
+          <w:sz w:val="24"/>
+          <w:szCs w:val="24"/>
+        </w:rPr>
+        <w:t>Test 3</w:t>
+      </w:r>
+      <w:bookmarkStart w:id="0" w:name="_GoBack"/>
+      <w:bookmarkEnd w:id="0"/>
     </w:p>
     <w:p>
       <w:pPr>
@@ -1429,6 +1587,39 @@
       </w:pPr>
       <w:r>
         <w:rPr>
+          <w:b/>
+          <w:sz w:val="24"/>
+          <w:szCs w:val="24"/>
+        </w:rPr>
+        <w:t>Feature set added</w:t>
+      </w:r>
+      <w:r>
+        <w:rPr>
+          <w:sz w:val="24"/>
+          <w:szCs w:val="24"/>
+        </w:rPr>
+        <w:t>: Displaying real-time and historical data on the webpage:</w:t>
+      </w:r>
+    </w:p>
+    <w:p>
+      <w:pPr>
+        <w:pStyle w:val="ListParagraph"/>
+        <w:spacing w:line="360" w:lineRule="auto"/>
+        <w:rPr>
+          <w:sz w:val="24"/>
+          <w:szCs w:val="24"/>
+        </w:rPr>
+      </w:pPr>
+      <w:r>
+        <w:rPr>
+          <w:b/>
+          <w:sz w:val="24"/>
+          <w:szCs w:val="24"/>
+        </w:rPr>
+        <w:t xml:space="preserve">What we did for testing: </w:t>
+      </w:r>
+      <w:r>
+        <w:rPr>
           <w:sz w:val="24"/>
           <w:szCs w:val="24"/>
         </w:rPr>
@@ -1440,6 +1631,54 @@
           <w:szCs w:val="24"/>
         </w:rPr>
         <w:t xml:space="preserve"> that graphing data plugin is displaying information properly. Also, test that real-time data has been updating as expected.</w:t>
+      </w:r>
+      <w:r>
+        <w:rPr>
+          <w:sz w:val="24"/>
+          <w:szCs w:val="24"/>
+        </w:rPr>
+        <w:t xml:space="preserve"> Testing confirmed that data from the raspberry was being collected and sent to the database to be displayed on the website.</w:t>
+      </w:r>
+    </w:p>
+    <w:p>
+      <w:pPr>
+        <w:pStyle w:val="ListParagraph"/>
+        <w:spacing w:line="360" w:lineRule="auto"/>
+        <w:rPr>
+          <w:sz w:val="24"/>
+          <w:szCs w:val="24"/>
+        </w:rPr>
+      </w:pPr>
+      <w:r>
+        <w:rPr>
+          <w:b/>
+          <w:sz w:val="24"/>
+          <w:szCs w:val="24"/>
+        </w:rPr>
+        <w:t>User Story:</w:t>
+      </w:r>
+      <w:r>
+        <w:rPr>
+          <w:sz w:val="24"/>
+          <w:szCs w:val="24"/>
+        </w:rPr>
+        <w:t xml:space="preserve"> User Miguel is untrusting of technology by nature. He wants to make sure that the hardware is has ordered from our website is working properly and that the results are being displayed properly online. He gets a digital thermometer at the local hardware store and takes measurements in his greenhouse at regular intervals to be compared with the data that is being displayed on our website. After careful review he finds the real-time data displayed on the sight matches his expectations based on his own measurements. Peace of mind is achieved! </w:t>
+      </w:r>
+      <w:r>
+        <w:rPr>
+          <w:b/>
+          <w:sz w:val="24"/>
+          <w:szCs w:val="24"/>
+        </w:rPr>
+        <w:t>Test Successful</w:t>
+      </w:r>
+      <w:r>
+        <w:rPr>
+          <w:b/>
+          <w:sz w:val="24"/>
+          <w:szCs w:val="24"/>
+        </w:rPr>
+        <w:t>.</w:t>
       </w:r>
     </w:p>
     <w:p>
@@ -1469,7 +1708,7 @@
 </file>
 
 <file path=word/numbering.xml><?xml version="1.0" encoding="utf-8"?>
-<w:numbering xmlns:wpc="http://schemas.microsoft.com/office/word/2010/wordprocessingCanvas" xmlns:cx="http://schemas.microsoft.com/office/drawing/2014/chartex" xmlns:cx1="http://schemas.microsoft.com/office/drawing/2015/9/8/chartex" xmlns:cx2="http://schemas.microsoft.com/office/drawing/2015/10/21/chartex" xmlns:cx3="http://schemas.microsoft.com/office/drawing/2016/5/9/chartex" xmlns:cx4="http://schemas.microsoft.com/office/drawing/2016/5/10/chartex" xmlns:cx5="http://schemas.microsoft.com/office/drawing/2016/5/11/chartex" xmlns:cx6="http://schemas.microsoft.com/office/drawing/2016/5/12/chartex" xmlns:cx7="http://schemas.microsoft.com/office/drawing/2016/5/13/chartex" xmlns:cx8="http://schemas.microsoft.com/office/drawing/2016/5/14/chartex" xmlns:mc="http://schemas.openxmlformats.org/markup-compatibility/2006" xmlns:aink="http://schemas.microsoft.com/office/drawing/2016/ink" xmlns:am3d="http://schemas.microsoft.com/office/drawing/2017/model3d" xmlns:o="urn:schemas-microsoft-com:office:office" xmlns:r="http://schemas.openxmlformats.org/officeDocument/2006/relationships" xmlns:m="http://schemas.openxmlformats.org/officeDocument/2006/math" xmlns:v="urn:schemas-microsoft-com:vml" xmlns:wp14="http://schemas.microsoft.com/office/word/2010/wordprocessingDrawing" xmlns:wp="http://schemas.openxmlformats.org/drawingml/2006/wordprocessingDrawing" xmlns:w10="urn:schemas-microsoft-com:office:word" xmlns:w="http://schemas.openxmlformats.org/wordprocessingml/2006/main" xmlns:w14="http://schemas.microsoft.com/office/word/2010/wordml" xmlns:w15="http://schemas.microsoft.com/office/word/2012/wordml" xmlns:w16cid="http://schemas.microsoft.com/office/word/2016/wordml/cid" xmlns:w16se="http://schemas.microsoft.com/office/word/2015/wordml/symex" xmlns:wpg="http://schemas.microsoft.com/office/word/2010/wordprocessingGroup" xmlns:wpi="http://schemas.microsoft.com/office/word/2010/wordprocessingInk" xmlns:wne="http://schemas.microsoft.com/office/word/2006/wordml" xmlns:wps="http://schemas.microsoft.com/office/word/2010/wordprocessingShape" mc:Ignorable="w14 w15 w16se w16cid wp14">
+<w:numbering xmlns:wpc="http://schemas.microsoft.com/office/word/2010/wordprocessingCanvas" xmlns:cx="http://schemas.microsoft.com/office/drawing/2014/chartex" xmlns:cx1="http://schemas.microsoft.com/office/drawing/2015/9/8/chartex" xmlns:mc="http://schemas.openxmlformats.org/markup-compatibility/2006" xmlns:o="urn:schemas-microsoft-com:office:office" xmlns:r="http://schemas.openxmlformats.org/officeDocument/2006/relationships" xmlns:m="http://schemas.openxmlformats.org/officeDocument/2006/math" xmlns:v="urn:schemas-microsoft-com:vml" xmlns:wp14="http://schemas.microsoft.com/office/word/2010/wordprocessingDrawing" xmlns:wp="http://schemas.openxmlformats.org/drawingml/2006/wordprocessingDrawing" xmlns:w10="urn:schemas-microsoft-com:office:word" xmlns:w="http://schemas.openxmlformats.org/wordprocessingml/2006/main" xmlns:w14="http://schemas.microsoft.com/office/word/2010/wordml" xmlns:w15="http://schemas.microsoft.com/office/word/2012/wordml" xmlns:w16se="http://schemas.microsoft.com/office/word/2015/wordml/symex" xmlns:wpg="http://schemas.microsoft.com/office/word/2010/wordprocessingGroup" xmlns:wpi="http://schemas.microsoft.com/office/word/2010/wordprocessingInk" xmlns:wne="http://schemas.microsoft.com/office/word/2006/wordml" xmlns:wps="http://schemas.microsoft.com/office/word/2010/wordprocessingShape" mc:Ignorable="w14 w15 w16se wp14">
   <w:abstractNum w:abstractNumId="0" w15:restartNumberingAfterBreak="0">
     <w:nsid w:val="06355155"/>
     <w:multiLevelType w:val="hybridMultilevel"/>
@@ -2315,7 +2554,7 @@
 </file>
 
 <file path=word/styles.xml><?xml version="1.0" encoding="utf-8"?>
-<w:styles xmlns:mc="http://schemas.openxmlformats.org/markup-compatibility/2006" xmlns:r="http://schemas.openxmlformats.org/officeDocument/2006/relationships" xmlns:w="http://schemas.openxmlformats.org/wordprocessingml/2006/main" xmlns:w14="http://schemas.microsoft.com/office/word/2010/wordml" xmlns:w15="http://schemas.microsoft.com/office/word/2012/wordml" xmlns:w16cid="http://schemas.microsoft.com/office/word/2016/wordml/cid" xmlns:w16se="http://schemas.microsoft.com/office/word/2015/wordml/symex" mc:Ignorable="w14 w15 w16se w16cid">
+<w:styles xmlns:mc="http://schemas.openxmlformats.org/markup-compatibility/2006" xmlns:r="http://schemas.openxmlformats.org/officeDocument/2006/relationships" xmlns:w="http://schemas.openxmlformats.org/wordprocessingml/2006/main" xmlns:w14="http://schemas.microsoft.com/office/word/2010/wordml" xmlns:w15="http://schemas.microsoft.com/office/word/2012/wordml" xmlns:w16se="http://schemas.microsoft.com/office/word/2015/wordml/symex" mc:Ignorable="w14 w15 w16se">
   <w:docDefaults>
     <w:rPrDefault>
       <w:rPr>
@@ -2331,7 +2570,7 @@
       </w:pPr>
     </w:pPrDefault>
   </w:docDefaults>
-  <w:latentStyles w:defLockedState="0" w:defUIPriority="99" w:defSemiHidden="0" w:defUnhideWhenUsed="0" w:defQFormat="0" w:count="375">
+  <w:latentStyles w:defLockedState="0" w:defUIPriority="99" w:defSemiHidden="0" w:defUnhideWhenUsed="0" w:defQFormat="0" w:count="371">
     <w:lsdException w:name="Normal" w:uiPriority="0" w:qFormat="1"/>
     <w:lsdException w:name="heading 1" w:uiPriority="9" w:qFormat="1"/>
     <w:lsdException w:name="heading 2" w:semiHidden="1" w:uiPriority="9" w:unhideWhenUsed="1" w:qFormat="1"/>
@@ -2703,10 +2942,6 @@
     <w:lsdException w:name="List Table 5 Dark Accent 6" w:uiPriority="50"/>
     <w:lsdException w:name="List Table 6 Colorful Accent 6" w:uiPriority="51"/>
     <w:lsdException w:name="List Table 7 Colorful Accent 6" w:uiPriority="52"/>
-    <w:lsdException w:name="Mention" w:semiHidden="1" w:unhideWhenUsed="1"/>
-    <w:lsdException w:name="Smart Hyperlink" w:semiHidden="1" w:unhideWhenUsed="1"/>
-    <w:lsdException w:name="Hashtag" w:semiHidden="1" w:unhideWhenUsed="1"/>
-    <w:lsdException w:name="Unresolved Mention" w:semiHidden="1" w:unhideWhenUsed="1"/>
   </w:latentStyles>
   <w:style w:type="paragraph" w:default="1" w:styleId="Normal">
     <w:name w:val="Normal"/>

--- a/Documents/Editable Docs/Word Docs/ProjectMilestone4_Kong.docx
+++ b/Documents/Editable Docs/Word Docs/ProjectMilestone4_Kong.docx
@@ -1,6 +1,6 @@
 
 <file path=word/document.xml><?xml version="1.0" encoding="utf-8"?>
-<w:document xmlns:wpc="http://schemas.microsoft.com/office/word/2010/wordprocessingCanvas" xmlns:cx="http://schemas.microsoft.com/office/drawing/2014/chartex" xmlns:cx1="http://schemas.microsoft.com/office/drawing/2015/9/8/chartex" xmlns:mc="http://schemas.openxmlformats.org/markup-compatibility/2006" xmlns:o="urn:schemas-microsoft-com:office:office" xmlns:r="http://schemas.openxmlformats.org/officeDocument/2006/relationships" xmlns:m="http://schemas.openxmlformats.org/officeDocument/2006/math" xmlns:v="urn:schemas-microsoft-com:vml" xmlns:wp14="http://schemas.microsoft.com/office/word/2010/wordprocessingDrawing" xmlns:wp="http://schemas.openxmlformats.org/drawingml/2006/wordprocessingDrawing" xmlns:w10="urn:schemas-microsoft-com:office:word" xmlns:w="http://schemas.openxmlformats.org/wordprocessingml/2006/main" xmlns:w14="http://schemas.microsoft.com/office/word/2010/wordml" xmlns:w15="http://schemas.microsoft.com/office/word/2012/wordml" xmlns:w16se="http://schemas.microsoft.com/office/word/2015/wordml/symex" xmlns:wpg="http://schemas.microsoft.com/office/word/2010/wordprocessingGroup" xmlns:wpi="http://schemas.microsoft.com/office/word/2010/wordprocessingInk" xmlns:wne="http://schemas.microsoft.com/office/word/2006/wordml" xmlns:wps="http://schemas.microsoft.com/office/word/2010/wordprocessingShape" mc:Ignorable="w14 w15 w16se wp14">
+<w:document xmlns:wpc="http://schemas.microsoft.com/office/word/2010/wordprocessingCanvas" xmlns:cx="http://schemas.microsoft.com/office/drawing/2014/chartex" xmlns:cx1="http://schemas.microsoft.com/office/drawing/2015/9/8/chartex" xmlns:cx2="http://schemas.microsoft.com/office/drawing/2015/10/21/chartex" xmlns:cx3="http://schemas.microsoft.com/office/drawing/2016/5/9/chartex" xmlns:cx4="http://schemas.microsoft.com/office/drawing/2016/5/10/chartex" xmlns:cx5="http://schemas.microsoft.com/office/drawing/2016/5/11/chartex" xmlns:cx6="http://schemas.microsoft.com/office/drawing/2016/5/12/chartex" xmlns:cx7="http://schemas.microsoft.com/office/drawing/2016/5/13/chartex" xmlns:cx8="http://schemas.microsoft.com/office/drawing/2016/5/14/chartex" xmlns:mc="http://schemas.openxmlformats.org/markup-compatibility/2006" xmlns:aink="http://schemas.microsoft.com/office/drawing/2016/ink" xmlns:am3d="http://schemas.microsoft.com/office/drawing/2017/model3d" xmlns:o="urn:schemas-microsoft-com:office:office" xmlns:r="http://schemas.openxmlformats.org/officeDocument/2006/relationships" xmlns:m="http://schemas.openxmlformats.org/officeDocument/2006/math" xmlns:v="urn:schemas-microsoft-com:vml" xmlns:wp14="http://schemas.microsoft.com/office/word/2010/wordprocessingDrawing" xmlns:wp="http://schemas.openxmlformats.org/drawingml/2006/wordprocessingDrawing" xmlns:w10="urn:schemas-microsoft-com:office:word" xmlns:w="http://schemas.openxmlformats.org/wordprocessingml/2006/main" xmlns:w14="http://schemas.microsoft.com/office/word/2010/wordml" xmlns:w15="http://schemas.microsoft.com/office/word/2012/wordml" xmlns:w16cid="http://schemas.microsoft.com/office/word/2016/wordml/cid" xmlns:w16se="http://schemas.microsoft.com/office/word/2015/wordml/symex" xmlns:wpg="http://schemas.microsoft.com/office/word/2010/wordprocessingGroup" xmlns:wpi="http://schemas.microsoft.com/office/word/2010/wordprocessingInk" xmlns:wne="http://schemas.microsoft.com/office/word/2006/wordml" xmlns:wps="http://schemas.microsoft.com/office/word/2010/wordprocessingShape" mc:Ignorable="w14 w15 w16se w16cid wp14">
   <w:body>
     <w:p>
       <w:pPr>
@@ -1388,6 +1388,7 @@
         <w:pStyle w:val="ListParagraph"/>
         <w:spacing w:line="360" w:lineRule="auto"/>
         <w:rPr>
+          <w:b/>
           <w:sz w:val="24"/>
           <w:szCs w:val="24"/>
         </w:rPr>
@@ -1405,7 +1406,7 @@
           <w:sz w:val="24"/>
           <w:szCs w:val="24"/>
         </w:rPr>
-        <w:t xml:space="preserve">: User Jenny wants to log into her account and check the status of her greenhouse. She enters the appropriate log in credentials (her email address and chosen password) into the login field on the main page. Upon hitting the log in button she is taken to the data.html page which successfully displays the current temperature and humidity in her greenhouse as well as historical data encompassing the last </w:t>
+        <w:t xml:space="preserve">: User Jenny wants to log into her account and check the status of her greenhouse. She enters the appropriate log in credentials (her email address and chosen password) into the login field on the main page. Upon hitting the log in </w:t>
       </w:r>
       <w:proofErr w:type="gramStart"/>
       <w:r>
@@ -1413,7 +1414,7 @@
           <w:sz w:val="24"/>
           <w:szCs w:val="24"/>
         </w:rPr>
-        <w:t>24 hour</w:t>
+        <w:t>button</w:t>
       </w:r>
       <w:proofErr w:type="gramEnd"/>
       <w:r>
@@ -1421,7 +1422,7 @@
           <w:sz w:val="24"/>
           <w:szCs w:val="24"/>
         </w:rPr>
-        <w:t xml:space="preserve"> period, week and fortnight. </w:t>
+        <w:t xml:space="preserve"> she is taken to the data.html page which successfully displays the current temperature and humidity in her greenhouse as well as historical data encompassing the last 24 hour period, week and fortnight. </w:t>
       </w:r>
       <w:r>
         <w:rPr>
@@ -1431,6 +1432,177 @@
         </w:rPr>
         <w:t>Test Successful</w:t>
       </w:r>
+    </w:p>
+    <w:p>
+      <w:pPr>
+        <w:pStyle w:val="ListParagraph"/>
+        <w:spacing w:line="360" w:lineRule="auto"/>
+        <w:rPr>
+          <w:sz w:val="24"/>
+          <w:szCs w:val="24"/>
+        </w:rPr>
+      </w:pPr>
+      <w:r>
+        <w:lastRenderedPageBreak/>
+        <w:drawing>
+          <wp:inline distT="0" distB="0" distL="0" distR="0" wp14:anchorId="50696657" wp14:editId="69A8E52F">
+            <wp:extent cx="5943600" cy="5277485"/>
+            <wp:effectExtent l="0" t="0" r="0" b="0"/>
+            <wp:docPr id="3" name="Picture 3"/>
+            <wp:cNvGraphicFramePr>
+              <a:graphicFrameLocks xmlns:a="http://schemas.openxmlformats.org/drawingml/2006/main" noChangeAspect="1"/>
+            </wp:cNvGraphicFramePr>
+            <a:graphic xmlns:a="http://schemas.openxmlformats.org/drawingml/2006/main">
+              <a:graphicData uri="http://schemas.openxmlformats.org/drawingml/2006/picture">
+                <pic:pic xmlns:pic="http://schemas.openxmlformats.org/drawingml/2006/picture">
+                  <pic:nvPicPr>
+                    <pic:cNvPr id="0" name="Picture 2"/>
+                    <pic:cNvPicPr>
+                      <a:picLocks noChangeAspect="1" noChangeArrowheads="1"/>
+                    </pic:cNvPicPr>
+                  </pic:nvPicPr>
+                  <pic:blipFill>
+                    <a:blip r:embed="rId11">
+                      <a:extLst>
+                        <a:ext uri="{28A0092B-C50C-407E-A947-70E740481C1C}">
+                          <a14:useLocalDpi xmlns:a14="http://schemas.microsoft.com/office/drawing/2010/main" val="0"/>
+                        </a:ext>
+                      </a:extLst>
+                    </a:blip>
+                    <a:srcRect/>
+                    <a:stretch>
+                      <a:fillRect/>
+                    </a:stretch>
+                  </pic:blipFill>
+                  <pic:spPr bwMode="auto">
+                    <a:xfrm>
+                      <a:off x="0" y="0"/>
+                      <a:ext cx="5943600" cy="5277485"/>
+                    </a:xfrm>
+                    <a:prstGeom prst="rect">
+                      <a:avLst/>
+                    </a:prstGeom>
+                    <a:noFill/>
+                    <a:ln>
+                      <a:noFill/>
+                    </a:ln>
+                  </pic:spPr>
+                </pic:pic>
+              </a:graphicData>
+            </a:graphic>
+          </wp:inline>
+        </w:drawing>
+      </w:r>
+    </w:p>
+    <w:p>
+      <w:pPr>
+        <w:pStyle w:val="ListParagraph"/>
+        <w:spacing w:line="360" w:lineRule="auto"/>
+        <w:rPr>
+          <w:sz w:val="24"/>
+          <w:szCs w:val="24"/>
+        </w:rPr>
+      </w:pPr>
+    </w:p>
+    <w:p>
+      <w:pPr>
+        <w:pStyle w:val="ListParagraph"/>
+        <w:spacing w:line="360" w:lineRule="auto"/>
+        <w:rPr>
+          <w:sz w:val="24"/>
+          <w:szCs w:val="24"/>
+        </w:rPr>
+      </w:pPr>
+    </w:p>
+    <w:p>
+      <w:pPr>
+        <w:pStyle w:val="ListParagraph"/>
+        <w:spacing w:line="360" w:lineRule="auto"/>
+        <w:rPr>
+          <w:sz w:val="24"/>
+          <w:szCs w:val="24"/>
+        </w:rPr>
+      </w:pPr>
+    </w:p>
+    <w:p>
+      <w:pPr>
+        <w:pStyle w:val="ListParagraph"/>
+        <w:spacing w:line="360" w:lineRule="auto"/>
+        <w:rPr>
+          <w:sz w:val="24"/>
+          <w:szCs w:val="24"/>
+        </w:rPr>
+      </w:pPr>
+    </w:p>
+    <w:p>
+      <w:pPr>
+        <w:pStyle w:val="ListParagraph"/>
+        <w:spacing w:line="360" w:lineRule="auto"/>
+        <w:rPr>
+          <w:sz w:val="24"/>
+          <w:szCs w:val="24"/>
+        </w:rPr>
+      </w:pPr>
+    </w:p>
+    <w:p>
+      <w:pPr>
+        <w:pStyle w:val="ListParagraph"/>
+        <w:spacing w:line="360" w:lineRule="auto"/>
+        <w:rPr>
+          <w:sz w:val="24"/>
+          <w:szCs w:val="24"/>
+        </w:rPr>
+      </w:pPr>
+    </w:p>
+    <w:p>
+      <w:pPr>
+        <w:pStyle w:val="ListParagraph"/>
+        <w:spacing w:line="360" w:lineRule="auto"/>
+        <w:rPr>
+          <w:sz w:val="24"/>
+          <w:szCs w:val="24"/>
+        </w:rPr>
+      </w:pPr>
+    </w:p>
+    <w:p>
+      <w:pPr>
+        <w:pStyle w:val="ListParagraph"/>
+        <w:spacing w:line="360" w:lineRule="auto"/>
+        <w:rPr>
+          <w:sz w:val="24"/>
+          <w:szCs w:val="24"/>
+        </w:rPr>
+      </w:pPr>
+    </w:p>
+    <w:p>
+      <w:pPr>
+        <w:pStyle w:val="ListParagraph"/>
+        <w:spacing w:line="360" w:lineRule="auto"/>
+        <w:rPr>
+          <w:sz w:val="24"/>
+          <w:szCs w:val="24"/>
+        </w:rPr>
+      </w:pPr>
+    </w:p>
+    <w:p>
+      <w:pPr>
+        <w:pStyle w:val="ListParagraph"/>
+        <w:spacing w:line="360" w:lineRule="auto"/>
+        <w:rPr>
+          <w:sz w:val="24"/>
+          <w:szCs w:val="24"/>
+        </w:rPr>
+      </w:pPr>
+    </w:p>
+    <w:p>
+      <w:pPr>
+        <w:pStyle w:val="ListParagraph"/>
+        <w:spacing w:line="360" w:lineRule="auto"/>
+        <w:rPr>
+          <w:sz w:val="24"/>
+          <w:szCs w:val="24"/>
+        </w:rPr>
+      </w:pPr>
     </w:p>
     <w:p>
       <w:pPr>
@@ -1451,6 +1623,7 @@
           <w:sz w:val="24"/>
           <w:szCs w:val="24"/>
         </w:rPr>
+        <w:lastRenderedPageBreak/>
         <w:t>Test 2</w:t>
       </w:r>
     </w:p>
@@ -1516,6 +1689,7 @@
         <w:pStyle w:val="ListParagraph"/>
         <w:spacing w:line="360" w:lineRule="auto"/>
         <w:rPr>
+          <w:b/>
           <w:sz w:val="24"/>
           <w:szCs w:val="24"/>
         </w:rPr>
@@ -1533,24 +1707,149 @@
           <w:sz w:val="24"/>
           <w:szCs w:val="24"/>
         </w:rPr>
-        <w:t xml:space="preserve"> User Aidan has visited the main page and is interested in buying our product. He decides to purchase and clicks the buy now button. He is routed to the signup page and asked to create a username (his email address) and </w:t>
-      </w:r>
-      <w:r>
-        <w:rPr>
-          <w:sz w:val="24"/>
-          <w:szCs w:val="24"/>
-        </w:rPr>
+        <w:t xml:space="preserve"> User Aidan has visited the main page and is interested in buying our product. He decides to purchase and clicks the buy now button. He is routed to the signup page and asked to create a username (his email address) and password as well as shipping and payment information. He enters a username that is already in use and is prompted to create a new username. Upon creation of a valid username he is routed to the success page letting him know that his account has been successfully created. He can now expect to receive his product in the mail and begin accessing data online once hardware setup has been completed. </w:t>
+      </w:r>
+      <w:r>
+        <w:rPr>
+          <w:b/>
+          <w:sz w:val="24"/>
+          <w:szCs w:val="24"/>
+        </w:rPr>
+        <w:t>Test Successful.</w:t>
+      </w:r>
+    </w:p>
+    <w:p>
+      <w:pPr>
+        <w:pStyle w:val="ListParagraph"/>
+        <w:spacing w:line="360" w:lineRule="auto"/>
+        <w:rPr>
+          <w:sz w:val="24"/>
+          <w:szCs w:val="24"/>
+        </w:rPr>
+      </w:pPr>
+      <w:r>
         <w:lastRenderedPageBreak/>
-        <w:t xml:space="preserve">password as well as shipping and payment information. He enters a username that is already in use and is prompted to create a new username. Upon creation of a valid username he is routed to the success page letting him know that his account has been successfully created. He can now expect to receive his product in the mail and begin accessing data online once hardware setup has been completed. </w:t>
-      </w:r>
-      <w:r>
-        <w:rPr>
-          <w:b/>
-          <w:sz w:val="24"/>
-          <w:szCs w:val="24"/>
-        </w:rPr>
-        <w:t>Test Successful.</w:t>
-      </w:r>
+        <w:drawing>
+          <wp:inline distT="0" distB="0" distL="0" distR="0" wp14:anchorId="5FB6AFA3" wp14:editId="45079664">
+            <wp:extent cx="5943600" cy="6131560"/>
+            <wp:effectExtent l="0" t="0" r="0" b="2540"/>
+            <wp:docPr id="4" name="Picture 4"/>
+            <wp:cNvGraphicFramePr>
+              <a:graphicFrameLocks xmlns:a="http://schemas.openxmlformats.org/drawingml/2006/main" noChangeAspect="1"/>
+            </wp:cNvGraphicFramePr>
+            <a:graphic xmlns:a="http://schemas.openxmlformats.org/drawingml/2006/main">
+              <a:graphicData uri="http://schemas.openxmlformats.org/drawingml/2006/picture">
+                <pic:pic xmlns:pic="http://schemas.openxmlformats.org/drawingml/2006/picture">
+                  <pic:nvPicPr>
+                    <pic:cNvPr id="0" name="Picture 3"/>
+                    <pic:cNvPicPr>
+                      <a:picLocks noChangeAspect="1" noChangeArrowheads="1"/>
+                    </pic:cNvPicPr>
+                  </pic:nvPicPr>
+                  <pic:blipFill>
+                    <a:blip r:embed="rId12">
+                      <a:extLst>
+                        <a:ext uri="{28A0092B-C50C-407E-A947-70E740481C1C}">
+                          <a14:useLocalDpi xmlns:a14="http://schemas.microsoft.com/office/drawing/2010/main" val="0"/>
+                        </a:ext>
+                      </a:extLst>
+                    </a:blip>
+                    <a:srcRect/>
+                    <a:stretch>
+                      <a:fillRect/>
+                    </a:stretch>
+                  </pic:blipFill>
+                  <pic:spPr bwMode="auto">
+                    <a:xfrm>
+                      <a:off x="0" y="0"/>
+                      <a:ext cx="5943600" cy="6131560"/>
+                    </a:xfrm>
+                    <a:prstGeom prst="rect">
+                      <a:avLst/>
+                    </a:prstGeom>
+                    <a:noFill/>
+                    <a:ln>
+                      <a:noFill/>
+                    </a:ln>
+                  </pic:spPr>
+                </pic:pic>
+              </a:graphicData>
+            </a:graphic>
+          </wp:inline>
+        </w:drawing>
+      </w:r>
+    </w:p>
+    <w:p>
+      <w:pPr>
+        <w:pStyle w:val="ListParagraph"/>
+        <w:spacing w:line="360" w:lineRule="auto"/>
+        <w:rPr>
+          <w:sz w:val="24"/>
+          <w:szCs w:val="24"/>
+        </w:rPr>
+      </w:pPr>
+    </w:p>
+    <w:p>
+      <w:pPr>
+        <w:pStyle w:val="ListParagraph"/>
+        <w:spacing w:line="360" w:lineRule="auto"/>
+        <w:rPr>
+          <w:sz w:val="24"/>
+          <w:szCs w:val="24"/>
+        </w:rPr>
+      </w:pPr>
+    </w:p>
+    <w:p>
+      <w:pPr>
+        <w:pStyle w:val="ListParagraph"/>
+        <w:spacing w:line="360" w:lineRule="auto"/>
+        <w:rPr>
+          <w:sz w:val="24"/>
+          <w:szCs w:val="24"/>
+        </w:rPr>
+      </w:pPr>
+    </w:p>
+    <w:p>
+      <w:pPr>
+        <w:pStyle w:val="ListParagraph"/>
+        <w:spacing w:line="360" w:lineRule="auto"/>
+        <w:rPr>
+          <w:sz w:val="24"/>
+          <w:szCs w:val="24"/>
+        </w:rPr>
+      </w:pPr>
+    </w:p>
+    <w:p>
+      <w:pPr>
+        <w:pStyle w:val="ListParagraph"/>
+        <w:spacing w:line="360" w:lineRule="auto"/>
+        <w:rPr>
+          <w:sz w:val="24"/>
+          <w:szCs w:val="24"/>
+        </w:rPr>
+      </w:pPr>
+    </w:p>
+    <w:p>
+      <w:pPr>
+        <w:pStyle w:val="ListParagraph"/>
+        <w:spacing w:line="360" w:lineRule="auto"/>
+        <w:rPr>
+          <w:sz w:val="24"/>
+          <w:szCs w:val="24"/>
+        </w:rPr>
+      </w:pPr>
+      <w:bookmarkStart w:id="0" w:name="_GoBack"/>
+      <w:bookmarkEnd w:id="0"/>
+    </w:p>
+    <w:p>
+      <w:pPr>
+        <w:pStyle w:val="ListParagraph"/>
+        <w:spacing w:line="360" w:lineRule="auto"/>
+        <w:rPr>
+          <w:sz w:val="24"/>
+          <w:szCs w:val="24"/>
+        </w:rPr>
+      </w:pPr>
     </w:p>
     <w:p>
       <w:pPr>
@@ -1571,10 +1870,9 @@
           <w:sz w:val="24"/>
           <w:szCs w:val="24"/>
         </w:rPr>
+        <w:lastRenderedPageBreak/>
         <w:t>Test 3</w:t>
       </w:r>
-      <w:bookmarkStart w:id="0" w:name="_GoBack"/>
-      <w:bookmarkEnd w:id="0"/>
     </w:p>
     <w:p>
       <w:pPr>
@@ -1645,6 +1943,7 @@
         <w:pStyle w:val="ListParagraph"/>
         <w:spacing w:line="360" w:lineRule="auto"/>
         <w:rPr>
+          <w:b/>
           <w:sz w:val="24"/>
           <w:szCs w:val="24"/>
         </w:rPr>
@@ -1679,6 +1978,87 @@
           <w:szCs w:val="24"/>
         </w:rPr>
         <w:t>.</w:t>
+      </w:r>
+    </w:p>
+    <w:p>
+      <w:pPr>
+        <w:spacing w:line="360" w:lineRule="auto"/>
+        <w:rPr>
+          <w:b/>
+          <w:sz w:val="24"/>
+          <w:szCs w:val="24"/>
+        </w:rPr>
+      </w:pPr>
+    </w:p>
+    <w:p>
+      <w:pPr>
+        <w:spacing w:line="360" w:lineRule="auto"/>
+        <w:rPr>
+          <w:b/>
+          <w:sz w:val="24"/>
+          <w:szCs w:val="24"/>
+        </w:rPr>
+      </w:pPr>
+    </w:p>
+    <w:p>
+      <w:pPr>
+        <w:spacing w:line="360" w:lineRule="auto"/>
+        <w:rPr>
+          <w:b/>
+          <w:sz w:val="24"/>
+          <w:szCs w:val="24"/>
+        </w:rPr>
+      </w:pPr>
+      <w:r>
+        <w:lastRenderedPageBreak/>
+        <w:drawing>
+          <wp:inline distT="0" distB="0" distL="0" distR="0" wp14:anchorId="4C514928" wp14:editId="4AA2DF90">
+            <wp:extent cx="5943600" cy="5291418"/>
+            <wp:effectExtent l="0" t="0" r="0" b="5080"/>
+            <wp:docPr id="5" name="Picture 5"/>
+            <wp:cNvGraphicFramePr>
+              <a:graphicFrameLocks xmlns:a="http://schemas.openxmlformats.org/drawingml/2006/main" noChangeAspect="1"/>
+            </wp:cNvGraphicFramePr>
+            <a:graphic xmlns:a="http://schemas.openxmlformats.org/drawingml/2006/main">
+              <a:graphicData uri="http://schemas.openxmlformats.org/drawingml/2006/picture">
+                <pic:pic xmlns:pic="http://schemas.openxmlformats.org/drawingml/2006/picture">
+                  <pic:nvPicPr>
+                    <pic:cNvPr id="0" name="Picture 4"/>
+                    <pic:cNvPicPr>
+                      <a:picLocks noChangeAspect="1" noChangeArrowheads="1"/>
+                    </pic:cNvPicPr>
+                  </pic:nvPicPr>
+                  <pic:blipFill>
+                    <a:blip r:embed="rId13">
+                      <a:extLst>
+                        <a:ext uri="{28A0092B-C50C-407E-A947-70E740481C1C}">
+                          <a14:useLocalDpi xmlns:a14="http://schemas.microsoft.com/office/drawing/2010/main" val="0"/>
+                        </a:ext>
+                      </a:extLst>
+                    </a:blip>
+                    <a:srcRect/>
+                    <a:stretch>
+                      <a:fillRect/>
+                    </a:stretch>
+                  </pic:blipFill>
+                  <pic:spPr bwMode="auto">
+                    <a:xfrm>
+                      <a:off x="0" y="0"/>
+                      <a:ext cx="5943600" cy="5291418"/>
+                    </a:xfrm>
+                    <a:prstGeom prst="rect">
+                      <a:avLst/>
+                    </a:prstGeom>
+                    <a:noFill/>
+                    <a:ln>
+                      <a:noFill/>
+                    </a:ln>
+                  </pic:spPr>
+                </pic:pic>
+              </a:graphicData>
+            </a:graphic>
+          </wp:inline>
+        </w:drawing>
       </w:r>
     </w:p>
     <w:p>
@@ -1708,7 +2088,7 @@
 </file>
 
 <file path=word/numbering.xml><?xml version="1.0" encoding="utf-8"?>
-<w:numbering xmlns:wpc="http://schemas.microsoft.com/office/word/2010/wordprocessingCanvas" xmlns:cx="http://schemas.microsoft.com/office/drawing/2014/chartex" xmlns:cx1="http://schemas.microsoft.com/office/drawing/2015/9/8/chartex" xmlns:mc="http://schemas.openxmlformats.org/markup-compatibility/2006" xmlns:o="urn:schemas-microsoft-com:office:office" xmlns:r="http://schemas.openxmlformats.org/officeDocument/2006/relationships" xmlns:m="http://schemas.openxmlformats.org/officeDocument/2006/math" xmlns:v="urn:schemas-microsoft-com:vml" xmlns:wp14="http://schemas.microsoft.com/office/word/2010/wordprocessingDrawing" xmlns:wp="http://schemas.openxmlformats.org/drawingml/2006/wordprocessingDrawing" xmlns:w10="urn:schemas-microsoft-com:office:word" xmlns:w="http://schemas.openxmlformats.org/wordprocessingml/2006/main" xmlns:w14="http://schemas.microsoft.com/office/word/2010/wordml" xmlns:w15="http://schemas.microsoft.com/office/word/2012/wordml" xmlns:w16se="http://schemas.microsoft.com/office/word/2015/wordml/symex" xmlns:wpg="http://schemas.microsoft.com/office/word/2010/wordprocessingGroup" xmlns:wpi="http://schemas.microsoft.com/office/word/2010/wordprocessingInk" xmlns:wne="http://schemas.microsoft.com/office/word/2006/wordml" xmlns:wps="http://schemas.microsoft.com/office/word/2010/wordprocessingShape" mc:Ignorable="w14 w15 w16se wp14">
+<w:numbering xmlns:wpc="http://schemas.microsoft.com/office/word/2010/wordprocessingCanvas" xmlns:cx="http://schemas.microsoft.com/office/drawing/2014/chartex" xmlns:cx1="http://schemas.microsoft.com/office/drawing/2015/9/8/chartex" xmlns:cx2="http://schemas.microsoft.com/office/drawing/2015/10/21/chartex" xmlns:cx3="http://schemas.microsoft.com/office/drawing/2016/5/9/chartex" xmlns:cx4="http://schemas.microsoft.com/office/drawing/2016/5/10/chartex" xmlns:cx5="http://schemas.microsoft.com/office/drawing/2016/5/11/chartex" xmlns:cx6="http://schemas.microsoft.com/office/drawing/2016/5/12/chartex" xmlns:cx7="http://schemas.microsoft.com/office/drawing/2016/5/13/chartex" xmlns:cx8="http://schemas.microsoft.com/office/drawing/2016/5/14/chartex" xmlns:mc="http://schemas.openxmlformats.org/markup-compatibility/2006" xmlns:aink="http://schemas.microsoft.com/office/drawing/2016/ink" xmlns:am3d="http://schemas.microsoft.com/office/drawing/2017/model3d" xmlns:o="urn:schemas-microsoft-com:office:office" xmlns:r="http://schemas.openxmlformats.org/officeDocument/2006/relationships" xmlns:m="http://schemas.openxmlformats.org/officeDocument/2006/math" xmlns:v="urn:schemas-microsoft-com:vml" xmlns:wp14="http://schemas.microsoft.com/office/word/2010/wordprocessingDrawing" xmlns:wp="http://schemas.openxmlformats.org/drawingml/2006/wordprocessingDrawing" xmlns:w10="urn:schemas-microsoft-com:office:word" xmlns:w="http://schemas.openxmlformats.org/wordprocessingml/2006/main" xmlns:w14="http://schemas.microsoft.com/office/word/2010/wordml" xmlns:w15="http://schemas.microsoft.com/office/word/2012/wordml" xmlns:w16cid="http://schemas.microsoft.com/office/word/2016/wordml/cid" xmlns:w16se="http://schemas.microsoft.com/office/word/2015/wordml/symex" xmlns:wpg="http://schemas.microsoft.com/office/word/2010/wordprocessingGroup" xmlns:wpi="http://schemas.microsoft.com/office/word/2010/wordprocessingInk" xmlns:wne="http://schemas.microsoft.com/office/word/2006/wordml" xmlns:wps="http://schemas.microsoft.com/office/word/2010/wordprocessingShape" mc:Ignorable="w14 w15 w16se w16cid wp14">
   <w:abstractNum w:abstractNumId="0" w15:restartNumberingAfterBreak="0">
     <w:nsid w:val="06355155"/>
     <w:multiLevelType w:val="hybridMultilevel"/>
@@ -2399,6 +2779,92 @@
     </w:lvl>
   </w:abstractNum>
   <w:abstractNum w:abstractNumId="6" w15:restartNumberingAfterBreak="0">
+    <w:nsid w:val="595D0BF4"/>
+    <w:multiLevelType w:val="hybridMultilevel"/>
+    <w:tmpl w:val="794AA4DE"/>
+    <w:lvl w:ilvl="0" w:tplc="0409000F">
+      <w:start w:val="1"/>
+      <w:numFmt w:val="decimal"/>
+      <w:lvlText w:val="%1."/>
+      <w:lvlJc w:val="left"/>
+      <w:pPr>
+        <w:ind w:left="720" w:hanging="360"/>
+      </w:pPr>
+    </w:lvl>
+    <w:lvl w:ilvl="1" w:tplc="04090019" w:tentative="1">
+      <w:start w:val="1"/>
+      <w:numFmt w:val="lowerLetter"/>
+      <w:lvlText w:val="%2."/>
+      <w:lvlJc w:val="left"/>
+      <w:pPr>
+        <w:ind w:left="1440" w:hanging="360"/>
+      </w:pPr>
+    </w:lvl>
+    <w:lvl w:ilvl="2" w:tplc="0409001B" w:tentative="1">
+      <w:start w:val="1"/>
+      <w:numFmt w:val="lowerRoman"/>
+      <w:lvlText w:val="%3."/>
+      <w:lvlJc w:val="right"/>
+      <w:pPr>
+        <w:ind w:left="2160" w:hanging="180"/>
+      </w:pPr>
+    </w:lvl>
+    <w:lvl w:ilvl="3" w:tplc="0409000F" w:tentative="1">
+      <w:start w:val="1"/>
+      <w:numFmt w:val="decimal"/>
+      <w:lvlText w:val="%4."/>
+      <w:lvlJc w:val="left"/>
+      <w:pPr>
+        <w:ind w:left="2880" w:hanging="360"/>
+      </w:pPr>
+    </w:lvl>
+    <w:lvl w:ilvl="4" w:tplc="04090019" w:tentative="1">
+      <w:start w:val="1"/>
+      <w:numFmt w:val="lowerLetter"/>
+      <w:lvlText w:val="%5."/>
+      <w:lvlJc w:val="left"/>
+      <w:pPr>
+        <w:ind w:left="3600" w:hanging="360"/>
+      </w:pPr>
+    </w:lvl>
+    <w:lvl w:ilvl="5" w:tplc="0409001B" w:tentative="1">
+      <w:start w:val="1"/>
+      <w:numFmt w:val="lowerRoman"/>
+      <w:lvlText w:val="%6."/>
+      <w:lvlJc w:val="right"/>
+      <w:pPr>
+        <w:ind w:left="4320" w:hanging="180"/>
+      </w:pPr>
+    </w:lvl>
+    <w:lvl w:ilvl="6" w:tplc="0409000F" w:tentative="1">
+      <w:start w:val="1"/>
+      <w:numFmt w:val="decimal"/>
+      <w:lvlText w:val="%7."/>
+      <w:lvlJc w:val="left"/>
+      <w:pPr>
+        <w:ind w:left="5040" w:hanging="360"/>
+      </w:pPr>
+    </w:lvl>
+    <w:lvl w:ilvl="7" w:tplc="04090019" w:tentative="1">
+      <w:start w:val="1"/>
+      <w:numFmt w:val="lowerLetter"/>
+      <w:lvlText w:val="%8."/>
+      <w:lvlJc w:val="left"/>
+      <w:pPr>
+        <w:ind w:left="5760" w:hanging="360"/>
+      </w:pPr>
+    </w:lvl>
+    <w:lvl w:ilvl="8" w:tplc="0409001B" w:tentative="1">
+      <w:start w:val="1"/>
+      <w:numFmt w:val="lowerRoman"/>
+      <w:lvlText w:val="%9."/>
+      <w:lvlJc w:val="right"/>
+      <w:pPr>
+        <w:ind w:left="6480" w:hanging="180"/>
+      </w:pPr>
+    </w:lvl>
+  </w:abstractNum>
+  <w:abstractNum w:abstractNumId="7" w15:restartNumberingAfterBreak="0">
     <w:nsid w:val="7E3E5779"/>
     <w:multiLevelType w:val="hybridMultilevel"/>
     <w:tmpl w:val="098C9B78"/>
@@ -2518,7 +2984,7 @@
     <w:abstractNumId w:val="4"/>
   </w:num>
   <w:num w:numId="3">
-    <w:abstractNumId w:val="6"/>
+    <w:abstractNumId w:val="7"/>
   </w:num>
   <w:num w:numId="4">
     <w:abstractNumId w:val="1"/>
@@ -2550,11 +3016,14 @@
       <w:startOverride w:val="1"/>
     </w:lvlOverride>
   </w:num>
+  <w:num w:numId="11">
+    <w:abstractNumId w:val="6"/>
+  </w:num>
 </w:numbering>
 </file>
 
 <file path=word/styles.xml><?xml version="1.0" encoding="utf-8"?>
-<w:styles xmlns:mc="http://schemas.openxmlformats.org/markup-compatibility/2006" xmlns:r="http://schemas.openxmlformats.org/officeDocument/2006/relationships" xmlns:w="http://schemas.openxmlformats.org/wordprocessingml/2006/main" xmlns:w14="http://schemas.microsoft.com/office/word/2010/wordml" xmlns:w15="http://schemas.microsoft.com/office/word/2012/wordml" xmlns:w16se="http://schemas.microsoft.com/office/word/2015/wordml/symex" mc:Ignorable="w14 w15 w16se">
+<w:styles xmlns:mc="http://schemas.openxmlformats.org/markup-compatibility/2006" xmlns:r="http://schemas.openxmlformats.org/officeDocument/2006/relationships" xmlns:w="http://schemas.openxmlformats.org/wordprocessingml/2006/main" xmlns:w14="http://schemas.microsoft.com/office/word/2010/wordml" xmlns:w15="http://schemas.microsoft.com/office/word/2012/wordml" xmlns:w16cid="http://schemas.microsoft.com/office/word/2016/wordml/cid" xmlns:w16se="http://schemas.microsoft.com/office/word/2015/wordml/symex" mc:Ignorable="w14 w15 w16se w16cid">
   <w:docDefaults>
     <w:rPrDefault>
       <w:rPr>
@@ -2570,7 +3039,7 @@
       </w:pPr>
     </w:pPrDefault>
   </w:docDefaults>
-  <w:latentStyles w:defLockedState="0" w:defUIPriority="99" w:defSemiHidden="0" w:defUnhideWhenUsed="0" w:defQFormat="0" w:count="371">
+  <w:latentStyles w:defLockedState="0" w:defUIPriority="99" w:defSemiHidden="0" w:defUnhideWhenUsed="0" w:defQFormat="0" w:count="375">
     <w:lsdException w:name="Normal" w:uiPriority="0" w:qFormat="1"/>
     <w:lsdException w:name="heading 1" w:uiPriority="9" w:qFormat="1"/>
     <w:lsdException w:name="heading 2" w:semiHidden="1" w:uiPriority="9" w:unhideWhenUsed="1" w:qFormat="1"/>
@@ -2676,7 +3145,6 @@
     <w:lsdException w:name="HTML Sample" w:semiHidden="1" w:unhideWhenUsed="1"/>
     <w:lsdException w:name="HTML Typewriter" w:semiHidden="1" w:unhideWhenUsed="1"/>
     <w:lsdException w:name="HTML Variable" w:semiHidden="1" w:unhideWhenUsed="1"/>
-    <w:lsdException w:name="Normal Table" w:semiHidden="1" w:unhideWhenUsed="1"/>
     <w:lsdException w:name="annotation subject" w:semiHidden="1" w:unhideWhenUsed="1"/>
     <w:lsdException w:name="No List" w:semiHidden="1" w:unhideWhenUsed="1"/>
     <w:lsdException w:name="Outline List 1" w:semiHidden="1" w:unhideWhenUsed="1"/>
@@ -2720,10 +3188,8 @@
     <w:lsdException w:name="Table Elegant" w:semiHidden="1" w:unhideWhenUsed="1"/>
     <w:lsdException w:name="Table Professional" w:semiHidden="1" w:unhideWhenUsed="1"/>
     <w:lsdException w:name="Table Subtle 1" w:semiHidden="1" w:unhideWhenUsed="1"/>
-    <w:lsdException w:name="Table Subtle 2" w:semiHidden="1" w:unhideWhenUsed="1"/>
     <w:lsdException w:name="Table Web 1" w:semiHidden="1" w:unhideWhenUsed="1"/>
     <w:lsdException w:name="Table Web 2" w:semiHidden="1" w:unhideWhenUsed="1"/>
-    <w:lsdException w:name="Table Web 3" w:semiHidden="1" w:unhideWhenUsed="1"/>
     <w:lsdException w:name="Balloon Text" w:semiHidden="1" w:unhideWhenUsed="1"/>
     <w:lsdException w:name="Table Grid" w:uiPriority="39"/>
     <w:lsdException w:name="Table Theme" w:semiHidden="1" w:unhideWhenUsed="1"/>
@@ -2942,6 +3408,10 @@
     <w:lsdException w:name="List Table 5 Dark Accent 6" w:uiPriority="50"/>
     <w:lsdException w:name="List Table 6 Colorful Accent 6" w:uiPriority="51"/>
     <w:lsdException w:name="List Table 7 Colorful Accent 6" w:uiPriority="52"/>
+    <w:lsdException w:name="Mention" w:semiHidden="1" w:unhideWhenUsed="1"/>
+    <w:lsdException w:name="Smart Hyperlink" w:semiHidden="1" w:unhideWhenUsed="1"/>
+    <w:lsdException w:name="Hashtag" w:semiHidden="1" w:unhideWhenUsed="1"/>
+    <w:lsdException w:name="Unresolved Mention" w:semiHidden="1" w:unhideWhenUsed="1"/>
   </w:latentStyles>
   <w:style w:type="paragraph" w:default="1" w:styleId="Normal">
     <w:name w:val="Normal"/>
@@ -3040,7 +3510,6 @@
   <w:style w:type="character" w:default="1" w:styleId="DefaultParagraphFont">
     <w:name w:val="Default Paragraph Font"/>
     <w:uiPriority w:val="1"/>
-    <w:semiHidden/>
     <w:unhideWhenUsed/>
   </w:style>
   <w:style w:type="table" w:default="1" w:styleId="TableNormal">

--- a/Documents/Editable Docs/Word Docs/ProjectMilestone4_Kong.docx
+++ b/Documents/Editable Docs/Word Docs/ProjectMilestone4_Kong.docx
@@ -537,6 +537,462 @@
           <w:b/>
           <w:bCs/>
         </w:rPr>
+        <w:t>Sensor Test:</w:t>
+      </w:r>
+    </w:p>
+    <w:p>
+      <w:pPr>
+        <w:pStyle w:val="Body"/>
+        <w:rPr>
+          <w:b/>
+          <w:bCs/>
+        </w:rPr>
+      </w:pPr>
+      <w:r>
+        <w:rPr>
+          <w:b/>
+          <w:bCs/>
+          <w:noProof/>
+        </w:rPr>
+        <w:drawing>
+          <wp:inline distT="0" distB="0" distL="0" distR="0" wp14:anchorId="0FB49718" wp14:editId="1DBE47E9">
+            <wp:extent cx="5939790" cy="1590040"/>
+            <wp:effectExtent l="0" t="0" r="3810" b="0"/>
+            <wp:docPr id="6" name="Picture 6"/>
+            <wp:cNvGraphicFramePr>
+              <a:graphicFrameLocks xmlns:a="http://schemas.openxmlformats.org/drawingml/2006/main" noChangeAspect="1"/>
+            </wp:cNvGraphicFramePr>
+            <a:graphic xmlns:a="http://schemas.openxmlformats.org/drawingml/2006/main">
+              <a:graphicData uri="http://schemas.openxmlformats.org/drawingml/2006/picture">
+                <pic:pic xmlns:pic="http://schemas.openxmlformats.org/drawingml/2006/picture">
+                  <pic:nvPicPr>
+                    <pic:cNvPr id="0" name="Picture 2"/>
+                    <pic:cNvPicPr>
+                      <a:picLocks noChangeAspect="1" noChangeArrowheads="1"/>
+                    </pic:cNvPicPr>
+                  </pic:nvPicPr>
+                  <pic:blipFill>
+                    <a:blip r:embed="rId6" cstate="print">
+                      <a:extLst>
+                        <a:ext uri="{28A0092B-C50C-407E-A947-70E740481C1C}">
+                          <a14:useLocalDpi xmlns:a14="http://schemas.microsoft.com/office/drawing/2010/main" val="0"/>
+                        </a:ext>
+                      </a:extLst>
+                    </a:blip>
+                    <a:srcRect/>
+                    <a:stretch>
+                      <a:fillRect/>
+                    </a:stretch>
+                  </pic:blipFill>
+                  <pic:spPr bwMode="auto">
+                    <a:xfrm>
+                      <a:off x="0" y="0"/>
+                      <a:ext cx="5939790" cy="1590040"/>
+                    </a:xfrm>
+                    <a:prstGeom prst="rect">
+                      <a:avLst/>
+                    </a:prstGeom>
+                    <a:noFill/>
+                    <a:ln>
+                      <a:noFill/>
+                    </a:ln>
+                  </pic:spPr>
+                </pic:pic>
+              </a:graphicData>
+            </a:graphic>
+          </wp:inline>
+        </w:drawing>
+      </w:r>
+    </w:p>
+    <w:p>
+      <w:pPr>
+        <w:pStyle w:val="Body"/>
+        <w:jc w:val="center"/>
+        <w:rPr>
+          <w:bCs/>
+          <w:sz w:val="18"/>
+          <w:szCs w:val="18"/>
+        </w:rPr>
+      </w:pPr>
+      <w:r>
+        <w:rPr>
+          <w:bCs/>
+          <w:sz w:val="18"/>
+          <w:szCs w:val="18"/>
+        </w:rPr>
+        <w:t xml:space="preserve">Figure 1: </w:t>
+      </w:r>
+      <w:proofErr w:type="spellStart"/>
+      <w:r>
+        <w:rPr>
+          <w:bCs/>
+          <w:sz w:val="18"/>
+          <w:szCs w:val="18"/>
+        </w:rPr>
+        <w:t>PyUnit</w:t>
+      </w:r>
+      <w:proofErr w:type="spellEnd"/>
+      <w:r>
+        <w:rPr>
+          <w:bCs/>
+          <w:sz w:val="18"/>
+          <w:szCs w:val="18"/>
+        </w:rPr>
+        <w:t xml:space="preserve"> test</w:t>
+      </w:r>
+    </w:p>
+    <w:p>
+      <w:pPr>
+        <w:pStyle w:val="Body"/>
+        <w:jc w:val="center"/>
+        <w:rPr>
+          <w:bCs/>
+          <w:sz w:val="18"/>
+          <w:szCs w:val="18"/>
+        </w:rPr>
+      </w:pPr>
+    </w:p>
+    <w:p>
+      <w:pPr>
+        <w:pStyle w:val="Body"/>
+        <w:jc w:val="center"/>
+        <w:rPr>
+          <w:bCs/>
+          <w:sz w:val="18"/>
+          <w:szCs w:val="18"/>
+        </w:rPr>
+      </w:pPr>
+    </w:p>
+    <w:p>
+      <w:pPr>
+        <w:pStyle w:val="Body"/>
+        <w:jc w:val="center"/>
+        <w:rPr>
+          <w:bCs/>
+          <w:sz w:val="18"/>
+          <w:szCs w:val="18"/>
+        </w:rPr>
+      </w:pPr>
+    </w:p>
+    <w:p>
+      <w:pPr>
+        <w:pStyle w:val="Body"/>
+        <w:jc w:val="center"/>
+        <w:rPr>
+          <w:bCs/>
+        </w:rPr>
+      </w:pPr>
+    </w:p>
+    <w:p>
+      <w:pPr>
+        <w:pStyle w:val="Body"/>
+        <w:rPr>
+          <w:b/>
+          <w:bCs/>
+        </w:rPr>
+      </w:pPr>
+      <w:r>
+        <w:rPr>
+          <w:b/>
+          <w:bCs/>
+          <w:noProof/>
+        </w:rPr>
+        <w:drawing>
+          <wp:inline distT="0" distB="0" distL="0" distR="0" wp14:anchorId="2B06BF00" wp14:editId="1A6BC624">
+            <wp:extent cx="5939790" cy="1033780"/>
+            <wp:effectExtent l="0" t="0" r="3810" b="0"/>
+            <wp:docPr id="7" name="Picture 7"/>
+            <wp:cNvGraphicFramePr>
+              <a:graphicFrameLocks xmlns:a="http://schemas.openxmlformats.org/drawingml/2006/main" noChangeAspect="1"/>
+            </wp:cNvGraphicFramePr>
+            <a:graphic xmlns:a="http://schemas.openxmlformats.org/drawingml/2006/main">
+              <a:graphicData uri="http://schemas.openxmlformats.org/drawingml/2006/picture">
+                <pic:pic xmlns:pic="http://schemas.openxmlformats.org/drawingml/2006/picture">
+                  <pic:nvPicPr>
+                    <pic:cNvPr id="0" name="Picture 3"/>
+                    <pic:cNvPicPr>
+                      <a:picLocks noChangeAspect="1" noChangeArrowheads="1"/>
+                    </pic:cNvPicPr>
+                  </pic:nvPicPr>
+                  <pic:blipFill>
+                    <a:blip r:embed="rId7">
+                      <a:extLst>
+                        <a:ext uri="{28A0092B-C50C-407E-A947-70E740481C1C}">
+                          <a14:useLocalDpi xmlns:a14="http://schemas.microsoft.com/office/drawing/2010/main" val="0"/>
+                        </a:ext>
+                      </a:extLst>
+                    </a:blip>
+                    <a:srcRect/>
+                    <a:stretch>
+                      <a:fillRect/>
+                    </a:stretch>
+                  </pic:blipFill>
+                  <pic:spPr bwMode="auto">
+                    <a:xfrm>
+                      <a:off x="0" y="0"/>
+                      <a:ext cx="5939790" cy="1033780"/>
+                    </a:xfrm>
+                    <a:prstGeom prst="rect">
+                      <a:avLst/>
+                    </a:prstGeom>
+                    <a:noFill/>
+                    <a:ln>
+                      <a:noFill/>
+                    </a:ln>
+                  </pic:spPr>
+                </pic:pic>
+              </a:graphicData>
+            </a:graphic>
+          </wp:inline>
+        </w:drawing>
+      </w:r>
+    </w:p>
+    <w:p>
+      <w:pPr>
+        <w:pStyle w:val="Body"/>
+        <w:jc w:val="center"/>
+        <w:rPr>
+          <w:bCs/>
+          <w:sz w:val="18"/>
+          <w:szCs w:val="18"/>
+        </w:rPr>
+      </w:pPr>
+      <w:r>
+        <w:rPr>
+          <w:bCs/>
+          <w:sz w:val="18"/>
+          <w:szCs w:val="18"/>
+        </w:rPr>
+        <w:t xml:space="preserve">Figure 2: failed to </w:t>
+      </w:r>
+      <w:r>
+        <w:rPr>
+          <w:bCs/>
+          <w:sz w:val="18"/>
+          <w:szCs w:val="18"/>
+        </w:rPr>
+        <w:t>connect</w:t>
+      </w:r>
+      <w:r>
+        <w:rPr>
+          <w:bCs/>
+          <w:sz w:val="18"/>
+          <w:szCs w:val="18"/>
+        </w:rPr>
+        <w:t xml:space="preserve"> database</w:t>
+      </w:r>
+    </w:p>
+    <w:p>
+      <w:pPr>
+        <w:pStyle w:val="Body"/>
+        <w:jc w:val="center"/>
+        <w:rPr>
+          <w:bCs/>
+          <w:sz w:val="18"/>
+          <w:szCs w:val="18"/>
+        </w:rPr>
+      </w:pPr>
+    </w:p>
+    <w:p>
+      <w:pPr>
+        <w:pStyle w:val="Body"/>
+        <w:jc w:val="center"/>
+        <w:rPr>
+          <w:bCs/>
+          <w:sz w:val="18"/>
+          <w:szCs w:val="18"/>
+        </w:rPr>
+      </w:pPr>
+    </w:p>
+    <w:p>
+      <w:pPr>
+        <w:pStyle w:val="Body"/>
+        <w:jc w:val="center"/>
+        <w:rPr>
+          <w:bCs/>
+          <w:sz w:val="18"/>
+          <w:szCs w:val="18"/>
+        </w:rPr>
+      </w:pPr>
+    </w:p>
+    <w:p>
+      <w:pPr>
+        <w:pStyle w:val="Body"/>
+        <w:jc w:val="center"/>
+        <w:rPr>
+          <w:bCs/>
+        </w:rPr>
+      </w:pPr>
+    </w:p>
+    <w:p>
+      <w:pPr>
+        <w:pStyle w:val="Body"/>
+        <w:rPr>
+          <w:b/>
+          <w:bCs/>
+        </w:rPr>
+      </w:pPr>
+      <w:r>
+        <w:rPr>
+          <w:b/>
+          <w:bCs/>
+          <w:noProof/>
+        </w:rPr>
+        <w:drawing>
+          <wp:inline distT="0" distB="0" distL="0" distR="0" wp14:anchorId="0E6845E3" wp14:editId="514DD680">
+            <wp:extent cx="5939790" cy="524510"/>
+            <wp:effectExtent l="0" t="0" r="3810" b="8890"/>
+            <wp:docPr id="8" name="Picture 8"/>
+            <wp:cNvGraphicFramePr>
+              <a:graphicFrameLocks xmlns:a="http://schemas.openxmlformats.org/drawingml/2006/main" noChangeAspect="1"/>
+            </wp:cNvGraphicFramePr>
+            <a:graphic xmlns:a="http://schemas.openxmlformats.org/drawingml/2006/main">
+              <a:graphicData uri="http://schemas.openxmlformats.org/drawingml/2006/picture">
+                <pic:pic xmlns:pic="http://schemas.openxmlformats.org/drawingml/2006/picture">
+                  <pic:nvPicPr>
+                    <pic:cNvPr id="0" name="Picture 4"/>
+                    <pic:cNvPicPr>
+                      <a:picLocks noChangeAspect="1" noChangeArrowheads="1"/>
+                    </pic:cNvPicPr>
+                  </pic:nvPicPr>
+                  <pic:blipFill>
+                    <a:blip r:embed="rId8">
+                      <a:extLst>
+                        <a:ext uri="{28A0092B-C50C-407E-A947-70E740481C1C}">
+                          <a14:useLocalDpi xmlns:a14="http://schemas.microsoft.com/office/drawing/2010/main" val="0"/>
+                        </a:ext>
+                      </a:extLst>
+                    </a:blip>
+                    <a:srcRect/>
+                    <a:stretch>
+                      <a:fillRect/>
+                    </a:stretch>
+                  </pic:blipFill>
+                  <pic:spPr bwMode="auto">
+                    <a:xfrm>
+                      <a:off x="0" y="0"/>
+                      <a:ext cx="5939790" cy="524510"/>
+                    </a:xfrm>
+                    <a:prstGeom prst="rect">
+                      <a:avLst/>
+                    </a:prstGeom>
+                    <a:noFill/>
+                    <a:ln>
+                      <a:noFill/>
+                    </a:ln>
+                  </pic:spPr>
+                </pic:pic>
+              </a:graphicData>
+            </a:graphic>
+          </wp:inline>
+        </w:drawing>
+      </w:r>
+    </w:p>
+    <w:p>
+      <w:pPr>
+        <w:pStyle w:val="Body"/>
+        <w:jc w:val="center"/>
+        <w:rPr>
+          <w:bCs/>
+          <w:sz w:val="18"/>
+          <w:szCs w:val="18"/>
+        </w:rPr>
+      </w:pPr>
+      <w:r>
+        <w:rPr>
+          <w:bCs/>
+          <w:sz w:val="18"/>
+          <w:szCs w:val="18"/>
+        </w:rPr>
+        <w:t xml:space="preserve">Figure 3: </w:t>
+      </w:r>
+      <w:r>
+        <w:rPr>
+          <w:bCs/>
+          <w:sz w:val="18"/>
+          <w:szCs w:val="18"/>
+        </w:rPr>
+        <w:t>failed to read sensor</w:t>
+      </w:r>
+    </w:p>
+    <w:p>
+      <w:pPr>
+        <w:pStyle w:val="Body"/>
+        <w:rPr>
+          <w:b/>
+          <w:bCs/>
+        </w:rPr>
+      </w:pPr>
+    </w:p>
+    <w:p>
+      <w:pPr>
+        <w:pStyle w:val="Body"/>
+        <w:rPr>
+          <w:b/>
+          <w:bCs/>
+        </w:rPr>
+      </w:pPr>
+    </w:p>
+    <w:p>
+      <w:pPr>
+        <w:pStyle w:val="Body"/>
+        <w:rPr>
+          <w:b/>
+          <w:bCs/>
+        </w:rPr>
+      </w:pPr>
+    </w:p>
+    <w:p>
+      <w:pPr>
+        <w:pStyle w:val="Body"/>
+        <w:rPr>
+          <w:b/>
+          <w:bCs/>
+        </w:rPr>
+      </w:pPr>
+    </w:p>
+    <w:p>
+      <w:pPr>
+        <w:pStyle w:val="Body"/>
+        <w:rPr>
+          <w:b/>
+          <w:bCs/>
+        </w:rPr>
+      </w:pPr>
+    </w:p>
+    <w:p>
+      <w:pPr>
+        <w:pStyle w:val="Body"/>
+        <w:rPr>
+          <w:b/>
+          <w:bCs/>
+        </w:rPr>
+      </w:pPr>
+      <w:bookmarkStart w:id="0" w:name="_GoBack"/>
+      <w:bookmarkEnd w:id="0"/>
+    </w:p>
+    <w:p>
+      <w:pPr>
+        <w:pStyle w:val="Body"/>
+        <w:rPr>
+          <w:b/>
+          <w:bCs/>
+        </w:rPr>
+      </w:pPr>
+    </w:p>
+    <w:p>
+      <w:pPr>
+        <w:pStyle w:val="Body"/>
+        <w:rPr>
+          <w:b/>
+          <w:bCs/>
+        </w:rPr>
+      </w:pPr>
+      <w:r>
+        <w:rPr>
+          <w:b/>
+          <w:bCs/>
+        </w:rPr>
         <w:t>Database Test:</w:t>
       </w:r>
     </w:p>
@@ -689,6 +1145,7 @@
           <w:sz w:val="26"/>
           <w:szCs w:val="26"/>
         </w:rPr>
+        <w:lastRenderedPageBreak/>
         <w:drawing>
           <wp:anchor distT="152400" distB="152400" distL="152400" distR="152400" simplePos="0" relativeHeight="251665408" behindDoc="0" locked="0" layoutInCell="1" allowOverlap="1" wp14:anchorId="65DCDB15" wp14:editId="64CD949C">
             <wp:simplePos x="0" y="0"/>
@@ -721,7 +1178,7 @@
                     </pic:cNvPicPr>
                   </pic:nvPicPr>
                   <pic:blipFill>
-                    <a:blip r:embed="rId6">
+                    <a:blip r:embed="rId9">
                       <a:extLst/>
                     </a:blip>
                     <a:srcRect l="213"/>
@@ -824,7 +1281,7 @@
                     </pic:cNvPicPr>
                   </pic:nvPicPr>
                   <pic:blipFill>
-                    <a:blip r:embed="rId7">
+                    <a:blip r:embed="rId10">
                       <a:extLst/>
                     </a:blip>
                     <a:stretch>
@@ -937,7 +1394,7 @@
                     </pic:cNvPicPr>
                   </pic:nvPicPr>
                   <pic:blipFill>
-                    <a:blip r:embed="rId8">
+                    <a:blip r:embed="rId11">
                       <a:extLst/>
                     </a:blip>
                     <a:stretch>
@@ -1046,7 +1503,7 @@
                     </pic:cNvPicPr>
                   </pic:nvPicPr>
                   <pic:blipFill>
-                    <a:blip r:embed="rId9">
+                    <a:blip r:embed="rId12">
                       <a:extLst/>
                     </a:blip>
                     <a:srcRect/>
@@ -1187,7 +1644,7 @@
                     </pic:cNvPicPr>
                   </pic:nvPicPr>
                   <pic:blipFill>
-                    <a:blip r:embed="rId10">
+                    <a:blip r:embed="rId13">
                       <a:extLst/>
                     </a:blip>
                     <a:stretch>
@@ -1443,6 +1900,9 @@
         </w:rPr>
       </w:pPr>
       <w:r>
+        <w:rPr>
+          <w:noProof/>
+        </w:rPr>
         <w:lastRenderedPageBreak/>
         <w:drawing>
           <wp:inline distT="0" distB="0" distL="0" distR="0" wp14:anchorId="50696657" wp14:editId="69A8E52F">
@@ -1462,7 +1922,7 @@
                     </pic:cNvPicPr>
                   </pic:nvPicPr>
                   <pic:blipFill>
-                    <a:blip r:embed="rId11">
+                    <a:blip r:embed="rId14">
                       <a:extLst>
                         <a:ext uri="{28A0092B-C50C-407E-A947-70E740481C1C}">
                           <a14:useLocalDpi xmlns:a14="http://schemas.microsoft.com/office/drawing/2010/main" val="0"/>
@@ -1728,6 +2188,9 @@
         </w:rPr>
       </w:pPr>
       <w:r>
+        <w:rPr>
+          <w:noProof/>
+        </w:rPr>
         <w:lastRenderedPageBreak/>
         <w:drawing>
           <wp:inline distT="0" distB="0" distL="0" distR="0" wp14:anchorId="5FB6AFA3" wp14:editId="45079664">
@@ -1747,7 +2210,7 @@
                     </pic:cNvPicPr>
                   </pic:nvPicPr>
                   <pic:blipFill>
-                    <a:blip r:embed="rId12">
+                    <a:blip r:embed="rId15">
                       <a:extLst>
                         <a:ext uri="{28A0092B-C50C-407E-A947-70E740481C1C}">
                           <a14:useLocalDpi xmlns:a14="http://schemas.microsoft.com/office/drawing/2010/main" val="0"/>
@@ -1838,8 +2301,6 @@
           <w:szCs w:val="24"/>
         </w:rPr>
       </w:pPr>
-      <w:bookmarkStart w:id="0" w:name="_GoBack"/>
-      <w:bookmarkEnd w:id="0"/>
     </w:p>
     <w:p>
       <w:pPr>
@@ -2010,6 +2471,9 @@
         </w:rPr>
       </w:pPr>
       <w:r>
+        <w:rPr>
+          <w:noProof/>
+        </w:rPr>
         <w:lastRenderedPageBreak/>
         <w:drawing>
           <wp:inline distT="0" distB="0" distL="0" distR="0" wp14:anchorId="4C514928" wp14:editId="4AA2DF90">
@@ -2029,7 +2493,7 @@
                     </pic:cNvPicPr>
                   </pic:nvPicPr>
                   <pic:blipFill>
-                    <a:blip r:embed="rId13">
+                    <a:blip r:embed="rId16">
                       <a:extLst>
                         <a:ext uri="{28A0092B-C50C-407E-A947-70E740481C1C}">
                           <a14:useLocalDpi xmlns:a14="http://schemas.microsoft.com/office/drawing/2010/main" val="0"/>
@@ -3145,6 +3609,7 @@
     <w:lsdException w:name="HTML Sample" w:semiHidden="1" w:unhideWhenUsed="1"/>
     <w:lsdException w:name="HTML Typewriter" w:semiHidden="1" w:unhideWhenUsed="1"/>
     <w:lsdException w:name="HTML Variable" w:semiHidden="1" w:unhideWhenUsed="1"/>
+    <w:lsdException w:name="Normal Table" w:semiHidden="1" w:unhideWhenUsed="1"/>
     <w:lsdException w:name="annotation subject" w:semiHidden="1" w:unhideWhenUsed="1"/>
     <w:lsdException w:name="No List" w:semiHidden="1" w:unhideWhenUsed="1"/>
     <w:lsdException w:name="Outline List 1" w:semiHidden="1" w:unhideWhenUsed="1"/>
@@ -3188,8 +3653,10 @@
     <w:lsdException w:name="Table Elegant" w:semiHidden="1" w:unhideWhenUsed="1"/>
     <w:lsdException w:name="Table Professional" w:semiHidden="1" w:unhideWhenUsed="1"/>
     <w:lsdException w:name="Table Subtle 1" w:semiHidden="1" w:unhideWhenUsed="1"/>
+    <w:lsdException w:name="Table Subtle 2" w:semiHidden="1" w:unhideWhenUsed="1"/>
     <w:lsdException w:name="Table Web 1" w:semiHidden="1" w:unhideWhenUsed="1"/>
     <w:lsdException w:name="Table Web 2" w:semiHidden="1" w:unhideWhenUsed="1"/>
+    <w:lsdException w:name="Table Web 3" w:semiHidden="1" w:unhideWhenUsed="1"/>
     <w:lsdException w:name="Balloon Text" w:semiHidden="1" w:unhideWhenUsed="1"/>
     <w:lsdException w:name="Table Grid" w:uiPriority="39"/>
     <w:lsdException w:name="Table Theme" w:semiHidden="1" w:unhideWhenUsed="1"/>
@@ -3510,6 +3977,7 @@
   <w:style w:type="character" w:default="1" w:styleId="DefaultParagraphFont">
     <w:name w:val="Default Paragraph Font"/>
     <w:uiPriority w:val="1"/>
+    <w:semiHidden/>
     <w:unhideWhenUsed/>
   </w:style>
   <w:style w:type="table" w:default="1" w:styleId="TableNormal">

--- a/Documents/Editable Docs/Word Docs/ProjectMilestone4_Kong.docx
+++ b/Documents/Editable Docs/Word Docs/ProjectMilestone4_Kong.docx
@@ -1,6 +1,6 @@
 
 <file path=word/document.xml><?xml version="1.0" encoding="utf-8"?>
-<w:document xmlns:wpc="http://schemas.microsoft.com/office/word/2010/wordprocessingCanvas" xmlns:cx="http://schemas.microsoft.com/office/drawing/2014/chartex" xmlns:cx1="http://schemas.microsoft.com/office/drawing/2015/9/8/chartex" xmlns:cx2="http://schemas.microsoft.com/office/drawing/2015/10/21/chartex" xmlns:cx3="http://schemas.microsoft.com/office/drawing/2016/5/9/chartex" xmlns:cx4="http://schemas.microsoft.com/office/drawing/2016/5/10/chartex" xmlns:cx5="http://schemas.microsoft.com/office/drawing/2016/5/11/chartex" xmlns:cx6="http://schemas.microsoft.com/office/drawing/2016/5/12/chartex" xmlns:cx7="http://schemas.microsoft.com/office/drawing/2016/5/13/chartex" xmlns:cx8="http://schemas.microsoft.com/office/drawing/2016/5/14/chartex" xmlns:mc="http://schemas.openxmlformats.org/markup-compatibility/2006" xmlns:aink="http://schemas.microsoft.com/office/drawing/2016/ink" xmlns:am3d="http://schemas.microsoft.com/office/drawing/2017/model3d" xmlns:o="urn:schemas-microsoft-com:office:office" xmlns:r="http://schemas.openxmlformats.org/officeDocument/2006/relationships" xmlns:m="http://schemas.openxmlformats.org/officeDocument/2006/math" xmlns:v="urn:schemas-microsoft-com:vml" xmlns:wp14="http://schemas.microsoft.com/office/word/2010/wordprocessingDrawing" xmlns:wp="http://schemas.openxmlformats.org/drawingml/2006/wordprocessingDrawing" xmlns:w10="urn:schemas-microsoft-com:office:word" xmlns:w="http://schemas.openxmlformats.org/wordprocessingml/2006/main" xmlns:w14="http://schemas.microsoft.com/office/word/2010/wordml" xmlns:w15="http://schemas.microsoft.com/office/word/2012/wordml" xmlns:w16cid="http://schemas.microsoft.com/office/word/2016/wordml/cid" xmlns:w16se="http://schemas.microsoft.com/office/word/2015/wordml/symex" xmlns:wpg="http://schemas.microsoft.com/office/word/2010/wordprocessingGroup" xmlns:wpi="http://schemas.microsoft.com/office/word/2010/wordprocessingInk" xmlns:wne="http://schemas.microsoft.com/office/word/2006/wordml" xmlns:wps="http://schemas.microsoft.com/office/word/2010/wordprocessingShape" mc:Ignorable="w14 w15 w16se w16cid wp14">
+<w:document xmlns:wpc="http://schemas.microsoft.com/office/word/2010/wordprocessingCanvas" xmlns:cx="http://schemas.microsoft.com/office/drawing/2014/chartex" xmlns:cx1="http://schemas.microsoft.com/office/drawing/2015/9/8/chartex" xmlns:mc="http://schemas.openxmlformats.org/markup-compatibility/2006" xmlns:o="urn:schemas-microsoft-com:office:office" xmlns:r="http://schemas.openxmlformats.org/officeDocument/2006/relationships" xmlns:m="http://schemas.openxmlformats.org/officeDocument/2006/math" xmlns:v="urn:schemas-microsoft-com:vml" xmlns:wp14="http://schemas.microsoft.com/office/word/2010/wordprocessingDrawing" xmlns:wp="http://schemas.openxmlformats.org/drawingml/2006/wordprocessingDrawing" xmlns:w10="urn:schemas-microsoft-com:office:word" xmlns:w="http://schemas.openxmlformats.org/wordprocessingml/2006/main" xmlns:w14="http://schemas.microsoft.com/office/word/2010/wordml" xmlns:w15="http://schemas.microsoft.com/office/word/2012/wordml" xmlns:w16se="http://schemas.microsoft.com/office/word/2015/wordml/symex" xmlns:wpg="http://schemas.microsoft.com/office/word/2010/wordprocessingGroup" xmlns:wpi="http://schemas.microsoft.com/office/word/2010/wordprocessingInk" xmlns:wne="http://schemas.microsoft.com/office/word/2006/wordml" xmlns:wps="http://schemas.microsoft.com/office/word/2010/wordprocessingShape" mc:Ignorable="w14 w15 w16se wp14">
   <w:body>
     <w:p>
       <w:pPr>
@@ -968,8 +968,6 @@
           <w:bCs/>
         </w:rPr>
       </w:pPr>
-      <w:bookmarkStart w:id="0" w:name="_GoBack"/>
-      <w:bookmarkEnd w:id="0"/>
     </w:p>
     <w:p>
       <w:pPr>
@@ -1863,7 +1861,7 @@
           <w:sz w:val="24"/>
           <w:szCs w:val="24"/>
         </w:rPr>
-        <w:t xml:space="preserve">: User Jenny wants to log into her account and check the status of her greenhouse. She enters the appropriate log in credentials (her email address and chosen password) into the login field on the main page. Upon hitting the log in </w:t>
+        <w:t xml:space="preserve">: User Jenny wants to log into her account and check the status of her greenhouse. She enters the appropriate log in credentials (her email address and chosen password) into the login field on the main page. Upon hitting the log in button she is taken to the data.html page which successfully displays the current temperature and humidity in her greenhouse as well as historical data encompassing the last </w:t>
       </w:r>
       <w:proofErr w:type="gramStart"/>
       <w:r>
@@ -1871,7 +1869,7 @@
           <w:sz w:val="24"/>
           <w:szCs w:val="24"/>
         </w:rPr>
-        <w:t>button</w:t>
+        <w:t>24 hour</w:t>
       </w:r>
       <w:proofErr w:type="gramEnd"/>
       <w:r>
@@ -1879,7 +1877,7 @@
           <w:sz w:val="24"/>
           <w:szCs w:val="24"/>
         </w:rPr>
-        <w:t xml:space="preserve"> she is taken to the data.html page which successfully displays the current temperature and humidity in her greenhouse as well as historical data encompassing the last 24 hour period, week and fortnight. </w:t>
+        <w:t xml:space="preserve"> period, week and fortnight. </w:t>
       </w:r>
       <w:r>
         <w:rPr>
@@ -1902,6 +1900,7 @@
       <w:r>
         <w:rPr>
           <w:noProof/>
+          <w:lang w:val="en-US"/>
         </w:rPr>
         <w:lastRenderedPageBreak/>
         <w:drawing>
@@ -2190,6 +2189,7 @@
       <w:r>
         <w:rPr>
           <w:noProof/>
+          <w:lang w:val="en-US"/>
         </w:rPr>
         <w:lastRenderedPageBreak/>
         <w:drawing>
@@ -2473,6 +2473,7 @@
       <w:r>
         <w:rPr>
           <w:noProof/>
+          <w:lang w:val="en-US"/>
         </w:rPr>
         <w:lastRenderedPageBreak/>
         <w:drawing>
@@ -2541,6 +2542,319 @@
         <w:spacing w:line="240" w:lineRule="auto"/>
       </w:pPr>
     </w:p>
+    <w:p>
+      <w:pPr>
+        <w:spacing w:line="240" w:lineRule="auto"/>
+      </w:pPr>
+    </w:p>
+    <w:p>
+      <w:pPr>
+        <w:spacing w:line="240" w:lineRule="auto"/>
+      </w:pPr>
+    </w:p>
+    <w:p>
+      <w:pPr>
+        <w:spacing w:line="240" w:lineRule="auto"/>
+      </w:pPr>
+    </w:p>
+    <w:p>
+      <w:pPr>
+        <w:spacing w:line="240" w:lineRule="auto"/>
+      </w:pPr>
+    </w:p>
+    <w:p>
+      <w:pPr>
+        <w:spacing w:line="240" w:lineRule="auto"/>
+      </w:pPr>
+    </w:p>
+    <w:p>
+      <w:pPr>
+        <w:spacing w:line="240" w:lineRule="auto"/>
+      </w:pPr>
+    </w:p>
+    <w:p>
+      <w:pPr>
+        <w:spacing w:line="240" w:lineRule="auto"/>
+      </w:pPr>
+    </w:p>
+    <w:p>
+      <w:pPr>
+        <w:spacing w:line="240" w:lineRule="auto"/>
+      </w:pPr>
+    </w:p>
+    <w:p>
+      <w:pPr>
+        <w:spacing w:line="240" w:lineRule="auto"/>
+      </w:pPr>
+    </w:p>
+    <w:p>
+      <w:pPr>
+        <w:spacing w:line="240" w:lineRule="auto"/>
+      </w:pPr>
+    </w:p>
+    <w:p>
+      <w:pPr>
+        <w:spacing w:line="240" w:lineRule="auto"/>
+      </w:pPr>
+    </w:p>
+    <w:p>
+      <w:pPr>
+        <w:spacing w:line="240" w:lineRule="auto"/>
+      </w:pPr>
+    </w:p>
+    <w:p>
+      <w:pPr>
+        <w:spacing w:line="240" w:lineRule="auto"/>
+      </w:pPr>
+    </w:p>
+    <w:p>
+      <w:pPr>
+        <w:rPr>
+          <w:sz w:val="28"/>
+          <w:szCs w:val="28"/>
+        </w:rPr>
+      </w:pPr>
+      <w:r>
+        <w:rPr>
+          <w:sz w:val="28"/>
+          <w:szCs w:val="28"/>
+        </w:rPr>
+        <w:lastRenderedPageBreak/>
+        <w:t>Scrum Notes July 2, 2018</w:t>
+      </w:r>
+    </w:p>
+    <w:p>
+      <w:pPr>
+        <w:rPr>
+          <w:sz w:val="24"/>
+          <w:szCs w:val="24"/>
+        </w:rPr>
+      </w:pPr>
+    </w:p>
+    <w:p>
+      <w:pPr>
+        <w:rPr>
+          <w:sz w:val="24"/>
+          <w:szCs w:val="24"/>
+        </w:rPr>
+      </w:pPr>
+      <w:r>
+        <w:rPr>
+          <w:sz w:val="24"/>
+          <w:szCs w:val="24"/>
+        </w:rPr>
+        <w:t>Tyler Valentine</w:t>
+      </w:r>
+      <w:r>
+        <w:rPr>
+          <w:sz w:val="24"/>
+          <w:szCs w:val="24"/>
+        </w:rPr>
+        <w:t>:</w:t>
+      </w:r>
+      <w:r>
+        <w:rPr>
+          <w:sz w:val="24"/>
+          <w:szCs w:val="24"/>
+        </w:rPr>
+        <w:t xml:space="preserve"> Since the last meeting Tyler worked on the main page, signup page and successful purchase page including duplicates for failure to login cases. He also worked on testing for milestone 4 and collaborated with the other group members on style decisions for the website. Going forward he is working on final touches for the website, presentation slides and final presentation format.</w:t>
+      </w:r>
+    </w:p>
+    <w:p>
+      <w:pPr>
+        <w:rPr>
+          <w:sz w:val="24"/>
+          <w:szCs w:val="24"/>
+        </w:rPr>
+      </w:pPr>
+    </w:p>
+    <w:p>
+      <w:pPr>
+        <w:rPr>
+          <w:sz w:val="24"/>
+          <w:szCs w:val="24"/>
+        </w:rPr>
+      </w:pPr>
+      <w:r>
+        <w:rPr>
+          <w:sz w:val="24"/>
+          <w:szCs w:val="24"/>
+        </w:rPr>
+        <w:t xml:space="preserve">Charles </w:t>
+      </w:r>
+      <w:proofErr w:type="spellStart"/>
+      <w:r>
+        <w:rPr>
+          <w:sz w:val="24"/>
+          <w:szCs w:val="24"/>
+        </w:rPr>
+        <w:t>Mezhir</w:t>
+      </w:r>
+      <w:proofErr w:type="spellEnd"/>
+      <w:r>
+        <w:rPr>
+          <w:sz w:val="24"/>
+          <w:szCs w:val="24"/>
+        </w:rPr>
+        <w:t>: Since the last meeting Charles has completed the data.html page, integrating a graphing plugin so that real-time and historic data can be displayed on the user’s data page. He also ran test cases for milestone 4, helping to complete the front end aspect of that assignment, and worked with the rest of the group on style decisions for the website. Going forward he is working on finalizing the data representation for the website, presentation sides and final presentation format.</w:t>
+      </w:r>
+    </w:p>
+    <w:p>
+      <w:pPr>
+        <w:rPr>
+          <w:sz w:val="24"/>
+          <w:szCs w:val="24"/>
+        </w:rPr>
+      </w:pPr>
+    </w:p>
+    <w:p>
+      <w:pPr>
+        <w:rPr>
+          <w:sz w:val="24"/>
+          <w:szCs w:val="24"/>
+        </w:rPr>
+      </w:pPr>
+      <w:r>
+        <w:rPr>
+          <w:sz w:val="24"/>
+          <w:szCs w:val="24"/>
+        </w:rPr>
+        <w:t xml:space="preserve">Bader </w:t>
+      </w:r>
+      <w:proofErr w:type="spellStart"/>
+      <w:r>
+        <w:rPr>
+          <w:sz w:val="24"/>
+          <w:szCs w:val="24"/>
+        </w:rPr>
+        <w:t>Albader</w:t>
+      </w:r>
+      <w:proofErr w:type="spellEnd"/>
+      <w:r>
+        <w:rPr>
+          <w:sz w:val="24"/>
+          <w:szCs w:val="24"/>
+        </w:rPr>
+        <w:t xml:space="preserve"> (scrum master!): Since last week Bader has continued to work extensively on using the raspberry pi to collect temperature and humidity data and relay that information to the database. He also worked with Jacob on writing the code for and performing actual test cases for the hardware/database side of milestone 4. Additionally, he found presentation templates that were appropriate for milestone 5 and presented them to the group. Going forward he is working on presentation slides, actual presentation details and providing data to Charles to finalize the population of the data.html page.</w:t>
+      </w:r>
+    </w:p>
+    <w:p>
+      <w:pPr>
+        <w:rPr>
+          <w:sz w:val="24"/>
+          <w:szCs w:val="24"/>
+        </w:rPr>
+      </w:pPr>
+    </w:p>
+    <w:p>
+      <w:pPr>
+        <w:rPr>
+          <w:sz w:val="24"/>
+          <w:szCs w:val="24"/>
+        </w:rPr>
+      </w:pPr>
+      <w:r>
+        <w:rPr>
+          <w:sz w:val="24"/>
+          <w:szCs w:val="24"/>
+        </w:rPr>
+        <w:t xml:space="preserve">Jacob Tran: Jacob has been working with Garrett on linking the database to website with </w:t>
+      </w:r>
+      <w:proofErr w:type="spellStart"/>
+      <w:r>
+        <w:rPr>
+          <w:sz w:val="24"/>
+          <w:szCs w:val="24"/>
+        </w:rPr>
+        <w:t>nodejs</w:t>
+      </w:r>
+      <w:proofErr w:type="spellEnd"/>
+      <w:r>
+        <w:rPr>
+          <w:sz w:val="24"/>
+          <w:szCs w:val="24"/>
+        </w:rPr>
+        <w:t xml:space="preserve">. He has also been acting as lead on preparing the lecture slides and formatting the actual presentation. He worked with Bader to create code and actual test cases for the hardware/database aspect of milestone 4 and formatted all of our contributions for said milestone into one document. Additionally, he had a hand in the finalization of the webpage, helping with </w:t>
+      </w:r>
+      <w:proofErr w:type="spellStart"/>
+      <w:r>
+        <w:rPr>
+          <w:sz w:val="24"/>
+          <w:szCs w:val="24"/>
+        </w:rPr>
+        <w:t>photoshopping</w:t>
+      </w:r>
+      <w:proofErr w:type="spellEnd"/>
+      <w:r>
+        <w:rPr>
+          <w:sz w:val="24"/>
+          <w:szCs w:val="24"/>
+        </w:rPr>
+        <w:t xml:space="preserve"> background image files and making style decisions. Going forward he is continuing to make progress on milestone 5, helping with </w:t>
+      </w:r>
+      <w:proofErr w:type="spellStart"/>
+      <w:r>
+        <w:rPr>
+          <w:sz w:val="24"/>
+          <w:szCs w:val="24"/>
+        </w:rPr>
+        <w:t>nodejs</w:t>
+      </w:r>
+      <w:proofErr w:type="spellEnd"/>
+      <w:r>
+        <w:rPr>
+          <w:sz w:val="24"/>
+          <w:szCs w:val="24"/>
+        </w:rPr>
+        <w:t>, and finalizing presentation plans.</w:t>
+      </w:r>
+    </w:p>
+    <w:p>
+      <w:pPr>
+        <w:rPr>
+          <w:sz w:val="24"/>
+          <w:szCs w:val="24"/>
+        </w:rPr>
+      </w:pPr>
+    </w:p>
+    <w:p>
+      <w:pPr>
+        <w:rPr>
+          <w:sz w:val="24"/>
+          <w:szCs w:val="24"/>
+        </w:rPr>
+      </w:pPr>
+      <w:r>
+        <w:rPr>
+          <w:sz w:val="24"/>
+          <w:szCs w:val="24"/>
+        </w:rPr>
+        <w:t xml:space="preserve">Garrett Senor: Garrett has continued to learn and implement the </w:t>
+      </w:r>
+      <w:proofErr w:type="spellStart"/>
+      <w:r>
+        <w:rPr>
+          <w:sz w:val="24"/>
+          <w:szCs w:val="24"/>
+        </w:rPr>
+        <w:t>nodejs</w:t>
+      </w:r>
+      <w:proofErr w:type="spellEnd"/>
+      <w:r>
+        <w:rPr>
+          <w:sz w:val="24"/>
+          <w:szCs w:val="24"/>
+        </w:rPr>
+        <w:t xml:space="preserve"> aspect of this project. This has turned out to one of the most difficult and most foreign concepts for the group to tackle and Garrett has been at the forefront of this activity. He also contributed with style for the web design and presentation slides. Going forward he will continue to work on communication between the webpage and the database, milestone 5 and finalizing the presentation.</w:t>
+      </w:r>
+    </w:p>
+    <w:p>
+      <w:pPr>
+        <w:spacing w:line="240" w:lineRule="auto"/>
+      </w:pPr>
+      <w:bookmarkStart w:id="0" w:name="_GoBack"/>
+      <w:bookmarkEnd w:id="0"/>
+    </w:p>
     <w:sectPr>
       <w:pgSz w:w="12240" w:h="15840"/>
       <w:pgMar w:top="1440" w:right="1440" w:bottom="1440" w:left="1440" w:header="0" w:footer="720" w:gutter="0"/>
@@ -2552,7 +2866,7 @@
 </file>
 
 <file path=word/numbering.xml><?xml version="1.0" encoding="utf-8"?>
-<w:numbering xmlns:wpc="http://schemas.microsoft.com/office/word/2010/wordprocessingCanvas" xmlns:cx="http://schemas.microsoft.com/office/drawing/2014/chartex" xmlns:cx1="http://schemas.microsoft.com/office/drawing/2015/9/8/chartex" xmlns:cx2="http://schemas.microsoft.com/office/drawing/2015/10/21/chartex" xmlns:cx3="http://schemas.microsoft.com/office/drawing/2016/5/9/chartex" xmlns:cx4="http://schemas.microsoft.com/office/drawing/2016/5/10/chartex" xmlns:cx5="http://schemas.microsoft.com/office/drawing/2016/5/11/chartex" xmlns:cx6="http://schemas.microsoft.com/office/drawing/2016/5/12/chartex" xmlns:cx7="http://schemas.microsoft.com/office/drawing/2016/5/13/chartex" xmlns:cx8="http://schemas.microsoft.com/office/drawing/2016/5/14/chartex" xmlns:mc="http://schemas.openxmlformats.org/markup-compatibility/2006" xmlns:aink="http://schemas.microsoft.com/office/drawing/2016/ink" xmlns:am3d="http://schemas.microsoft.com/office/drawing/2017/model3d" xmlns:o="urn:schemas-microsoft-com:office:office" xmlns:r="http://schemas.openxmlformats.org/officeDocument/2006/relationships" xmlns:m="http://schemas.openxmlformats.org/officeDocument/2006/math" xmlns:v="urn:schemas-microsoft-com:vml" xmlns:wp14="http://schemas.microsoft.com/office/word/2010/wordprocessingDrawing" xmlns:wp="http://schemas.openxmlformats.org/drawingml/2006/wordprocessingDrawing" xmlns:w10="urn:schemas-microsoft-com:office:word" xmlns:w="http://schemas.openxmlformats.org/wordprocessingml/2006/main" xmlns:w14="http://schemas.microsoft.com/office/word/2010/wordml" xmlns:w15="http://schemas.microsoft.com/office/word/2012/wordml" xmlns:w16cid="http://schemas.microsoft.com/office/word/2016/wordml/cid" xmlns:w16se="http://schemas.microsoft.com/office/word/2015/wordml/symex" xmlns:wpg="http://schemas.microsoft.com/office/word/2010/wordprocessingGroup" xmlns:wpi="http://schemas.microsoft.com/office/word/2010/wordprocessingInk" xmlns:wne="http://schemas.microsoft.com/office/word/2006/wordml" xmlns:wps="http://schemas.microsoft.com/office/word/2010/wordprocessingShape" mc:Ignorable="w14 w15 w16se w16cid wp14">
+<w:numbering xmlns:wpc="http://schemas.microsoft.com/office/word/2010/wordprocessingCanvas" xmlns:cx="http://schemas.microsoft.com/office/drawing/2014/chartex" xmlns:cx1="http://schemas.microsoft.com/office/drawing/2015/9/8/chartex" xmlns:mc="http://schemas.openxmlformats.org/markup-compatibility/2006" xmlns:o="urn:schemas-microsoft-com:office:office" xmlns:r="http://schemas.openxmlformats.org/officeDocument/2006/relationships" xmlns:m="http://schemas.openxmlformats.org/officeDocument/2006/math" xmlns:v="urn:schemas-microsoft-com:vml" xmlns:wp14="http://schemas.microsoft.com/office/word/2010/wordprocessingDrawing" xmlns:wp="http://schemas.openxmlformats.org/drawingml/2006/wordprocessingDrawing" xmlns:w10="urn:schemas-microsoft-com:office:word" xmlns:w="http://schemas.openxmlformats.org/wordprocessingml/2006/main" xmlns:w14="http://schemas.microsoft.com/office/word/2010/wordml" xmlns:w15="http://schemas.microsoft.com/office/word/2012/wordml" xmlns:w16se="http://schemas.microsoft.com/office/word/2015/wordml/symex" xmlns:wpg="http://schemas.microsoft.com/office/word/2010/wordprocessingGroup" xmlns:wpi="http://schemas.microsoft.com/office/word/2010/wordprocessingInk" xmlns:wne="http://schemas.microsoft.com/office/word/2006/wordml" xmlns:wps="http://schemas.microsoft.com/office/word/2010/wordprocessingShape" mc:Ignorable="w14 w15 w16se wp14">
   <w:abstractNum w:abstractNumId="0" w15:restartNumberingAfterBreak="0">
     <w:nsid w:val="06355155"/>
     <w:multiLevelType w:val="hybridMultilevel"/>
@@ -3487,7 +3801,7 @@
 </file>
 
 <file path=word/styles.xml><?xml version="1.0" encoding="utf-8"?>
-<w:styles xmlns:mc="http://schemas.openxmlformats.org/markup-compatibility/2006" xmlns:r="http://schemas.openxmlformats.org/officeDocument/2006/relationships" xmlns:w="http://schemas.openxmlformats.org/wordprocessingml/2006/main" xmlns:w14="http://schemas.microsoft.com/office/word/2010/wordml" xmlns:w15="http://schemas.microsoft.com/office/word/2012/wordml" xmlns:w16cid="http://schemas.microsoft.com/office/word/2016/wordml/cid" xmlns:w16se="http://schemas.microsoft.com/office/word/2015/wordml/symex" mc:Ignorable="w14 w15 w16se w16cid">
+<w:styles xmlns:mc="http://schemas.openxmlformats.org/markup-compatibility/2006" xmlns:r="http://schemas.openxmlformats.org/officeDocument/2006/relationships" xmlns:w="http://schemas.openxmlformats.org/wordprocessingml/2006/main" xmlns:w14="http://schemas.microsoft.com/office/word/2010/wordml" xmlns:w15="http://schemas.microsoft.com/office/word/2012/wordml" xmlns:w16se="http://schemas.microsoft.com/office/word/2015/wordml/symex" mc:Ignorable="w14 w15 w16se">
   <w:docDefaults>
     <w:rPrDefault>
       <w:rPr>
@@ -3503,7 +3817,7 @@
       </w:pPr>
     </w:pPrDefault>
   </w:docDefaults>
-  <w:latentStyles w:defLockedState="0" w:defUIPriority="99" w:defSemiHidden="0" w:defUnhideWhenUsed="0" w:defQFormat="0" w:count="375">
+  <w:latentStyles w:defLockedState="0" w:defUIPriority="99" w:defSemiHidden="0" w:defUnhideWhenUsed="0" w:defQFormat="0" w:count="371">
     <w:lsdException w:name="Normal" w:uiPriority="0" w:qFormat="1"/>
     <w:lsdException w:name="heading 1" w:uiPriority="9" w:qFormat="1"/>
     <w:lsdException w:name="heading 2" w:semiHidden="1" w:uiPriority="9" w:unhideWhenUsed="1" w:qFormat="1"/>
@@ -3875,10 +4189,6 @@
     <w:lsdException w:name="List Table 5 Dark Accent 6" w:uiPriority="50"/>
     <w:lsdException w:name="List Table 6 Colorful Accent 6" w:uiPriority="51"/>
     <w:lsdException w:name="List Table 7 Colorful Accent 6" w:uiPriority="52"/>
-    <w:lsdException w:name="Mention" w:semiHidden="1" w:unhideWhenUsed="1"/>
-    <w:lsdException w:name="Smart Hyperlink" w:semiHidden="1" w:unhideWhenUsed="1"/>
-    <w:lsdException w:name="Hashtag" w:semiHidden="1" w:unhideWhenUsed="1"/>
-    <w:lsdException w:name="Unresolved Mention" w:semiHidden="1" w:unhideWhenUsed="1"/>
   </w:latentStyles>
   <w:style w:type="paragraph" w:default="1" w:styleId="Normal">
     <w:name w:val="Normal"/>

--- a/Documents/Editable Docs/Word Docs/ProjectMilestone4_Kong.docx
+++ b/Documents/Editable Docs/Word Docs/ProjectMilestone4_Kong.docx
@@ -32,12 +32,24 @@
       <w:pPr>
         <w:spacing w:line="360" w:lineRule="auto"/>
         <w:ind w:left="720"/>
-      </w:pPr>
-      <w:r>
+        <w:rPr>
+          <w:sz w:val="24"/>
+          <w:szCs w:val="24"/>
+        </w:rPr>
+      </w:pPr>
+      <w:r>
+        <w:rPr>
+          <w:sz w:val="24"/>
+          <w:szCs w:val="24"/>
+        </w:rPr>
         <w:t xml:space="preserve">Bader </w:t>
       </w:r>
       <w:proofErr w:type="spellStart"/>
       <w:r>
+        <w:rPr>
+          <w:sz w:val="24"/>
+          <w:szCs w:val="24"/>
+        </w:rPr>
         <w:t>Albader</w:t>
       </w:r>
       <w:proofErr w:type="spellEnd"/>
@@ -46,8 +58,16 @@
       <w:pPr>
         <w:spacing w:line="360" w:lineRule="auto"/>
         <w:ind w:left="720"/>
-      </w:pPr>
-      <w:r>
+        <w:rPr>
+          <w:sz w:val="24"/>
+          <w:szCs w:val="24"/>
+        </w:rPr>
+      </w:pPr>
+      <w:r>
+        <w:rPr>
+          <w:sz w:val="24"/>
+          <w:szCs w:val="24"/>
+        </w:rPr>
         <w:t>Jacob Tran</w:t>
       </w:r>
     </w:p>
@@ -55,8 +75,16 @@
       <w:pPr>
         <w:spacing w:line="360" w:lineRule="auto"/>
         <w:ind w:left="720"/>
-      </w:pPr>
-      <w:r>
+        <w:rPr>
+          <w:sz w:val="24"/>
+          <w:szCs w:val="24"/>
+        </w:rPr>
+      </w:pPr>
+      <w:r>
+        <w:rPr>
+          <w:sz w:val="24"/>
+          <w:szCs w:val="24"/>
+        </w:rPr>
         <w:t>Tyler Valentine</w:t>
       </w:r>
     </w:p>
@@ -64,8 +92,16 @@
       <w:pPr>
         <w:spacing w:line="360" w:lineRule="auto"/>
         <w:ind w:left="720"/>
-      </w:pPr>
-      <w:r>
+        <w:rPr>
+          <w:sz w:val="24"/>
+          <w:szCs w:val="24"/>
+        </w:rPr>
+      </w:pPr>
+      <w:r>
+        <w:rPr>
+          <w:sz w:val="24"/>
+          <w:szCs w:val="24"/>
+        </w:rPr>
         <w:t>Garrett Senor</w:t>
       </w:r>
     </w:p>
@@ -75,10 +111,18 @@
         <w:ind w:left="720"/>
       </w:pPr>
       <w:r>
+        <w:rPr>
+          <w:sz w:val="24"/>
+          <w:szCs w:val="24"/>
+        </w:rPr>
         <w:t xml:space="preserve">Chuck </w:t>
       </w:r>
       <w:proofErr w:type="spellStart"/>
       <w:r>
+        <w:rPr>
+          <w:sz w:val="24"/>
+          <w:szCs w:val="24"/>
+        </w:rPr>
         <w:t>Mezhir</w:t>
       </w:r>
       <w:proofErr w:type="spellEnd"/>
@@ -105,8 +149,16 @@
       <w:pPr>
         <w:spacing w:line="360" w:lineRule="auto"/>
         <w:ind w:left="720"/>
-      </w:pPr>
-      <w:r>
+        <w:rPr>
+          <w:sz w:val="24"/>
+          <w:szCs w:val="24"/>
+        </w:rPr>
+      </w:pPr>
+      <w:r>
+        <w:rPr>
+          <w:sz w:val="24"/>
+          <w:szCs w:val="24"/>
+        </w:rPr>
         <w:t>Kong</w:t>
       </w:r>
     </w:p>
@@ -607,38 +659,56 @@
     <w:p>
       <w:pPr>
         <w:pStyle w:val="Body"/>
-        <w:jc w:val="center"/>
         <w:rPr>
           <w:bCs/>
+          <w:i/>
           <w:sz w:val="18"/>
           <w:szCs w:val="18"/>
         </w:rPr>
       </w:pPr>
-      <w:r>
+    </w:p>
+    <w:p>
+      <w:pPr>
+        <w:pStyle w:val="Body"/>
         <w:rPr>
           <w:bCs/>
-          <w:sz w:val="18"/>
-          <w:szCs w:val="18"/>
-        </w:rPr>
-        <w:t xml:space="preserve">Figure 1: </w:t>
+        </w:rPr>
+      </w:pPr>
+      <w:r>
+        <w:rPr>
+          <w:rFonts w:ascii="Helvetica Light" w:hAnsi="Helvetica Light"/>
+          <w:i/>
+          <w:iCs/>
+        </w:rPr>
+        <w:t>Figure 1.</w:t>
+      </w:r>
+      <w:r>
+        <w:rPr>
+          <w:rFonts w:ascii="Helvetica Light" w:hAnsi="Helvetica Light"/>
+          <w:i/>
+          <w:iCs/>
+          <w:sz w:val="26"/>
+          <w:szCs w:val="26"/>
+        </w:rPr>
+        <w:t xml:space="preserve"> </w:t>
       </w:r>
       <w:proofErr w:type="spellStart"/>
       <w:r>
         <w:rPr>
-          <w:bCs/>
-          <w:sz w:val="18"/>
-          <w:szCs w:val="18"/>
+          <w:rFonts w:ascii="Helvetica Light" w:hAnsi="Helvetica Light"/>
+          <w:i/>
+          <w:iCs/>
         </w:rPr>
         <w:t>PyUnit</w:t>
       </w:r>
       <w:proofErr w:type="spellEnd"/>
       <w:r>
         <w:rPr>
-          <w:bCs/>
-          <w:sz w:val="18"/>
-          <w:szCs w:val="18"/>
-        </w:rPr>
-        <w:t xml:space="preserve"> test</w:t>
+          <w:rFonts w:ascii="Helvetica Light" w:hAnsi="Helvetica Light"/>
+          <w:i/>
+          <w:iCs/>
+        </w:rPr>
+        <w:t xml:space="preserve"> Test</w:t>
       </w:r>
     </w:p>
     <w:p>
@@ -750,36 +820,57 @@
     <w:p>
       <w:pPr>
         <w:pStyle w:val="Body"/>
-        <w:jc w:val="center"/>
         <w:rPr>
           <w:bCs/>
+          <w:i/>
           <w:sz w:val="18"/>
           <w:szCs w:val="18"/>
         </w:rPr>
       </w:pPr>
-      <w:r>
+    </w:p>
+    <w:p>
+      <w:pPr>
+        <w:pStyle w:val="Body"/>
         <w:rPr>
           <w:bCs/>
+          <w:i/>
           <w:sz w:val="18"/>
           <w:szCs w:val="18"/>
         </w:rPr>
-        <w:t xml:space="preserve">Figure 2: failed to </w:t>
-      </w:r>
-      <w:r>
-        <w:rPr>
-          <w:bCs/>
-          <w:sz w:val="18"/>
-          <w:szCs w:val="18"/>
-        </w:rPr>
-        <w:t>connect</w:t>
-      </w:r>
-      <w:r>
-        <w:rPr>
-          <w:bCs/>
-          <w:sz w:val="18"/>
-          <w:szCs w:val="18"/>
-        </w:rPr>
-        <w:t xml:space="preserve"> database</w:t>
+      </w:pPr>
+      <w:r>
+        <w:rPr>
+          <w:rFonts w:ascii="Helvetica Light" w:hAnsi="Helvetica Light"/>
+          <w:i/>
+          <w:iCs/>
+        </w:rPr>
+        <w:t>Figure 2</w:t>
+      </w:r>
+      <w:r>
+        <w:rPr>
+          <w:rFonts w:ascii="Helvetica Light" w:hAnsi="Helvetica Light"/>
+          <w:i/>
+          <w:iCs/>
+        </w:rPr>
+        <w:t>.</w:t>
+      </w:r>
+      <w:r>
+        <w:rPr>
+          <w:rFonts w:ascii="Helvetica Light" w:hAnsi="Helvetica Light"/>
+          <w:i/>
+          <w:iCs/>
+          <w:sz w:val="26"/>
+          <w:szCs w:val="26"/>
+        </w:rPr>
+        <w:t xml:space="preserve"> </w:t>
+      </w:r>
+      <w:r>
+        <w:rPr>
+          <w:rFonts w:ascii="Helvetica Light" w:hAnsi="Helvetica Light"/>
+          <w:i/>
+          <w:iCs/>
+        </w:rPr>
+        <w:t>Failed to connect database</w:t>
       </w:r>
     </w:p>
     <w:p>
@@ -891,29 +982,65 @@
     <w:p>
       <w:pPr>
         <w:pStyle w:val="Body"/>
-        <w:jc w:val="center"/>
         <w:rPr>
           <w:bCs/>
+          <w:i/>
           <w:sz w:val="18"/>
           <w:szCs w:val="18"/>
         </w:rPr>
       </w:pPr>
-      <w:r>
-        <w:rPr>
+    </w:p>
+    <w:p>
+      <w:pPr>
+        <w:pStyle w:val="Body"/>
+        <w:rPr>
+          <w:b/>
           <w:bCs/>
-          <w:sz w:val="18"/>
-          <w:szCs w:val="18"/>
-        </w:rPr>
-        <w:t xml:space="preserve">Figure 3: </w:t>
-      </w:r>
-      <w:r>
-        <w:rPr>
+        </w:rPr>
+      </w:pPr>
+      <w:r>
+        <w:rPr>
+          <w:rFonts w:ascii="Helvetica Light" w:hAnsi="Helvetica Light"/>
+          <w:i/>
+          <w:iCs/>
+        </w:rPr>
+        <w:t>Figure 3</w:t>
+      </w:r>
+      <w:r>
+        <w:rPr>
+          <w:rFonts w:ascii="Helvetica Light" w:hAnsi="Helvetica Light"/>
+          <w:i/>
+          <w:iCs/>
+        </w:rPr>
+        <w:t>.</w:t>
+      </w:r>
+      <w:r>
+        <w:rPr>
+          <w:rFonts w:ascii="Helvetica Light" w:hAnsi="Helvetica Light"/>
+          <w:i/>
+          <w:iCs/>
+          <w:sz w:val="26"/>
+          <w:szCs w:val="26"/>
+        </w:rPr>
+        <w:t xml:space="preserve"> </w:t>
+      </w:r>
+      <w:r>
+        <w:rPr>
+          <w:rFonts w:ascii="Helvetica Light" w:hAnsi="Helvetica Light"/>
+          <w:i/>
+          <w:iCs/>
+        </w:rPr>
+        <w:t>Failed to read sensor</w:t>
+      </w:r>
+    </w:p>
+    <w:p>
+      <w:pPr>
+        <w:pStyle w:val="Body"/>
+        <w:rPr>
+          <w:b/>
           <w:bCs/>
-          <w:sz w:val="18"/>
-          <w:szCs w:val="18"/>
-        </w:rPr>
-        <w:t>failed to read sensor</w:t>
-      </w:r>
+        </w:rPr>
+      </w:pPr>
     </w:p>
     <w:p>
       <w:pPr>
@@ -941,24 +1068,8 @@
           <w:bCs/>
         </w:rPr>
       </w:pPr>
-    </w:p>
-    <w:p>
-      <w:pPr>
-        <w:pStyle w:val="Body"/>
-        <w:rPr>
-          <w:b/>
-          <w:bCs/>
-        </w:rPr>
-      </w:pPr>
-    </w:p>
-    <w:p>
-      <w:pPr>
-        <w:pStyle w:val="Body"/>
-        <w:rPr>
-          <w:b/>
-          <w:bCs/>
-        </w:rPr>
-      </w:pPr>
+      <w:bookmarkStart w:id="0" w:name="_GoBack"/>
+      <w:bookmarkEnd w:id="0"/>
     </w:p>
     <w:p>
       <w:pPr>
@@ -2852,8 +2963,6 @@
       <w:pPr>
         <w:spacing w:line="240" w:lineRule="auto"/>
       </w:pPr>
-      <w:bookmarkStart w:id="0" w:name="_GoBack"/>
-      <w:bookmarkEnd w:id="0"/>
     </w:p>
     <w:sectPr>
       <w:pgSz w:w="12240" w:h="15840"/>
